--- a/Extended Campuses/Self Appraisals/2016/Talbert Tso Self Appraisal 2016 Jan - June.docx
+++ b/Extended Campuses/Self Appraisals/2016/Talbert Tso Self Appraisal 2016 Jan - June.docx
@@ -1216,7 +1216,6 @@
                 <w:sz w:val="20"/>
                 <w:szCs w:val="20"/>
               </w:rPr>
-              <w:lastRenderedPageBreak/>
               <w:t>Standard:</w:t>
             </w:r>
             <w:r>
@@ -2074,6 +2073,7 @@
                 <w:sz w:val="20"/>
                 <w:szCs w:val="20"/>
               </w:rPr>
+              <w:lastRenderedPageBreak/>
               <w:t xml:space="preserve">Describe any particular areas of the job functions where </w:t>
             </w:r>
             <w:r>
@@ -2184,7 +2184,6 @@
                 <w:rFonts w:ascii="Arial" w:hAnsi="Arial" w:cs="Arial"/>
                 <w:b/>
               </w:rPr>
-              <w:lastRenderedPageBreak/>
               <w:t>II: GOALS</w:t>
             </w:r>
           </w:p>
@@ -2368,6 +2367,42 @@
           <w:p>
             <w:pPr>
               <w:pStyle w:val="ListParagraph"/>
+              <w:ind w:left="360"/>
+              <w:rPr>
+                <w:rFonts w:ascii="Arial" w:hAnsi="Arial" w:cs="Arial"/>
+                <w:sz w:val="20"/>
+                <w:szCs w:val="20"/>
+              </w:rPr>
+            </w:pPr>
+          </w:p>
+          <w:p>
+            <w:pPr>
+              <w:pStyle w:val="ListParagraph"/>
+              <w:numPr>
+                <w:ilvl w:val="1"/>
+                <w:numId w:val="7"/>
+              </w:numPr>
+              <w:rPr>
+                <w:rFonts w:ascii="Arial" w:hAnsi="Arial" w:cs="Arial"/>
+                <w:sz w:val="20"/>
+                <w:szCs w:val="20"/>
+              </w:rPr>
+            </w:pPr>
+            <w:bookmarkStart w:id="4" w:name="_GoBack"/>
+            <w:bookmarkEnd w:id="4"/>
+          </w:p>
+          <w:p>
+            <w:pPr>
+              <w:rPr>
+                <w:rFonts w:ascii="Arial" w:hAnsi="Arial" w:cs="Arial"/>
+                <w:sz w:val="20"/>
+                <w:szCs w:val="20"/>
+              </w:rPr>
+            </w:pPr>
+          </w:p>
+          <w:p>
+            <w:pPr>
+              <w:pStyle w:val="ListParagraph"/>
               <w:numPr>
                 <w:ilvl w:val="0"/>
                 <w:numId w:val="7"/>
@@ -3225,7 +3260,6 @@
                 <w:sz w:val="20"/>
                 <w:szCs w:val="20"/>
               </w:rPr>
-              <w:lastRenderedPageBreak/>
               <w:fldChar w:fldCharType="begin">
                 <w:ffData>
                   <w:name w:val="Check21"/>
@@ -3337,7 +3371,6 @@
                 <w:sz w:val="20"/>
                 <w:szCs w:val="20"/>
               </w:rPr>
-              <w:lastRenderedPageBreak/>
               <w:t>Explain reason for rating.</w:t>
             </w:r>
           </w:p>
@@ -3570,6 +3603,7 @@
               </w:rPr>
               <w:t xml:space="preserve">   </w:t>
             </w:r>
+            <w:proofErr w:type="gramStart"/>
             <w:r>
               <w:rPr>
                 <w:rFonts w:ascii="Arial" w:hAnsi="Arial" w:cs="Arial"/>
@@ -3588,6 +3622,7 @@
               </w:rPr>
               <w:t>mprovement</w:t>
             </w:r>
+            <w:proofErr w:type="gramEnd"/>
             <w:r>
               <w:rPr>
                 <w:rFonts w:ascii="Arial" w:hAnsi="Arial" w:cs="Arial"/>
@@ -3678,17 +3713,37 @@
                 <w:sz w:val="20"/>
                 <w:szCs w:val="20"/>
               </w:rPr>
-              <w:t xml:space="preserve">   one or more behaviors.</w:t>
-            </w:r>
-          </w:p>
-          <w:p>
-            <w:pPr>
+              <w:t xml:space="preserve">   </w:t>
+            </w:r>
+            <w:proofErr w:type="gramStart"/>
+            <w:r>
               <w:rPr>
                 <w:rFonts w:ascii="Arial" w:hAnsi="Arial" w:cs="Arial"/>
                 <w:i/>
                 <w:sz w:val="20"/>
                 <w:szCs w:val="20"/>
               </w:rPr>
+              <w:t>one</w:t>
+            </w:r>
+            <w:proofErr w:type="gramEnd"/>
+            <w:r>
+              <w:rPr>
+                <w:rFonts w:ascii="Arial" w:hAnsi="Arial" w:cs="Arial"/>
+                <w:i/>
+                <w:sz w:val="20"/>
+                <w:szCs w:val="20"/>
+              </w:rPr>
+              <w:t xml:space="preserve"> or more behaviors.</w:t>
+            </w:r>
+          </w:p>
+          <w:p>
+            <w:pPr>
+              <w:rPr>
+                <w:rFonts w:ascii="Arial" w:hAnsi="Arial" w:cs="Arial"/>
+                <w:i/>
+                <w:sz w:val="20"/>
+                <w:szCs w:val="20"/>
+              </w:rPr>
             </w:pPr>
             <w:r>
               <w:rPr>
@@ -3835,7 +3890,27 @@
                 <w:sz w:val="20"/>
                 <w:szCs w:val="20"/>
               </w:rPr>
-              <w:t xml:space="preserve">   others. </w:t>
+              <w:t xml:space="preserve">   </w:t>
+            </w:r>
+            <w:proofErr w:type="gramStart"/>
+            <w:r>
+              <w:rPr>
+                <w:rFonts w:ascii="Arial" w:hAnsi="Arial" w:cs="Arial"/>
+                <w:i/>
+                <w:sz w:val="20"/>
+                <w:szCs w:val="20"/>
+              </w:rPr>
+              <w:t>others</w:t>
+            </w:r>
+            <w:proofErr w:type="gramEnd"/>
+            <w:r>
+              <w:rPr>
+                <w:rFonts w:ascii="Arial" w:hAnsi="Arial" w:cs="Arial"/>
+                <w:i/>
+                <w:sz w:val="20"/>
+                <w:szCs w:val="20"/>
+              </w:rPr>
+              <w:t xml:space="preserve">. </w:t>
             </w:r>
           </w:p>
           <w:p>
@@ -4673,8 +4748,6 @@
           </w:p>
         </w:tc>
       </w:tr>
-      <w:bookmarkStart w:id="4" w:name="_GoBack"/>
-      <w:bookmarkEnd w:id="4"/>
       <w:tr>
         <w:trPr>
           <w:gridAfter w:val="1"/>
@@ -4707,7 +4780,6 @@
                 <w:sz w:val="18"/>
                 <w:szCs w:val="18"/>
               </w:rPr>
-              <w:lastRenderedPageBreak/>
               <w:fldChar w:fldCharType="begin">
                 <w:ffData>
                   <w:name w:val="Check22"/>
@@ -7080,7 +7152,6 @@
                 <w:sz w:val="18"/>
                 <w:szCs w:val="18"/>
               </w:rPr>
-              <w:lastRenderedPageBreak/>
               <w:t>Addresses conflict and brings to a constructive conclusion.</w:t>
             </w:r>
           </w:p>
@@ -8507,6 +8578,7 @@
                 <w:sz w:val="20"/>
                 <w:szCs w:val="20"/>
               </w:rPr>
+              <w:lastRenderedPageBreak/>
               <w:fldChar w:fldCharType="begin">
                 <w:ffData>
                   <w:name w:val="Check14"/>
@@ -9328,7 +9400,7 @@
         <w:sz w:val="16"/>
         <w:szCs w:val="16"/>
       </w:rPr>
-      <w:t>1</w:t>
+      <w:t>5</w:t>
     </w:r>
     <w:r>
       <w:rPr>
@@ -10082,7 +10154,7 @@
         <w:ind w:left="360" w:hanging="360"/>
       </w:pPr>
     </w:lvl>
-    <w:lvl w:ilvl="1" w:tplc="04090019" w:tentative="1">
+    <w:lvl w:ilvl="1" w:tplc="04090019">
       <w:start w:val="1"/>
       <w:numFmt w:val="lowerLetter"/>
       <w:lvlText w:val="%2."/>

--- a/Extended Campuses/Self Appraisals/2016/Talbert Tso Self Appraisal 2016 Jan - June.docx
+++ b/Extended Campuses/Self Appraisals/2016/Talbert Tso Self Appraisal 2016 Jan - June.docx
@@ -2388,6 +2388,135 @@
                 <w:szCs w:val="20"/>
               </w:rPr>
             </w:pPr>
+            <w:r>
+              <w:rPr>
+                <w:rFonts w:ascii="Arial" w:hAnsi="Arial" w:cs="Arial"/>
+                <w:sz w:val="20"/>
+                <w:szCs w:val="20"/>
+              </w:rPr>
+              <w:t>2/9/2016 – 4/</w:t>
+            </w:r>
+            <w:r>
+              <w:rPr>
+                <w:rFonts w:ascii="Arial" w:hAnsi="Arial" w:cs="Arial"/>
+                <w:sz w:val="20"/>
+                <w:szCs w:val="20"/>
+              </w:rPr>
+              <w:t>12</w:t>
+            </w:r>
+            <w:r>
+              <w:rPr>
+                <w:rFonts w:ascii="Arial" w:hAnsi="Arial" w:cs="Arial"/>
+                <w:sz w:val="20"/>
+                <w:szCs w:val="20"/>
+              </w:rPr>
+              <w:t>/2016: Talbert aided in the development of State Regulatory Compliance project. This allowed for generated reports and quick information status for the use by Extended Campus employees. Talbert ensured the user interface was well developed for minimal to zero user errors</w:t>
+            </w:r>
+            <w:r>
+              <w:rPr>
+                <w:rFonts w:ascii="Arial" w:hAnsi="Arial" w:cs="Arial"/>
+                <w:sz w:val="20"/>
+                <w:szCs w:val="20"/>
+              </w:rPr>
+              <w:t>.</w:t>
+            </w:r>
+            <w:r>
+              <w:rPr>
+                <w:rFonts w:ascii="Arial" w:hAnsi="Arial" w:cs="Arial"/>
+                <w:sz w:val="20"/>
+                <w:szCs w:val="20"/>
+              </w:rPr>
+              <w:t xml:space="preserve"> </w:t>
+            </w:r>
+            <w:r>
+              <w:rPr>
+                <w:rFonts w:ascii="Arial" w:hAnsi="Arial" w:cs="Arial"/>
+                <w:sz w:val="20"/>
+                <w:szCs w:val="20"/>
+              </w:rPr>
+              <w:t>A</w:t>
+            </w:r>
+            <w:r>
+              <w:rPr>
+                <w:rFonts w:ascii="Arial" w:hAnsi="Arial" w:cs="Arial"/>
+                <w:sz w:val="20"/>
+                <w:szCs w:val="20"/>
+              </w:rPr>
+              <w:t xml:space="preserve">nd improved information response time </w:t>
+            </w:r>
+            <w:r>
+              <w:rPr>
+                <w:rFonts w:ascii="Arial" w:hAnsi="Arial" w:cs="Arial"/>
+                <w:sz w:val="20"/>
+                <w:szCs w:val="20"/>
+              </w:rPr>
+              <w:t>for quicker con</w:t>
+            </w:r>
+            <w:r>
+              <w:rPr>
+                <w:rFonts w:ascii="Arial" w:hAnsi="Arial" w:cs="Arial"/>
+                <w:sz w:val="20"/>
+                <w:szCs w:val="20"/>
+              </w:rPr>
+              <w:t>firmation of updated changes</w:t>
+            </w:r>
+            <w:r>
+              <w:rPr>
+                <w:rFonts w:ascii="Arial" w:hAnsi="Arial" w:cs="Arial"/>
+                <w:sz w:val="20"/>
+                <w:szCs w:val="20"/>
+              </w:rPr>
+              <w:t>.</w:t>
+            </w:r>
+          </w:p>
+          <w:p>
+            <w:pPr>
+              <w:pStyle w:val="ListParagraph"/>
+              <w:ind w:left="1080"/>
+              <w:rPr>
+                <w:rFonts w:ascii="Arial" w:hAnsi="Arial" w:cs="Arial"/>
+                <w:sz w:val="20"/>
+                <w:szCs w:val="20"/>
+              </w:rPr>
+            </w:pPr>
+          </w:p>
+          <w:p>
+            <w:pPr>
+              <w:pStyle w:val="ListParagraph"/>
+              <w:numPr>
+                <w:ilvl w:val="1"/>
+                <w:numId w:val="7"/>
+              </w:numPr>
+              <w:rPr>
+                <w:rFonts w:ascii="Arial" w:hAnsi="Arial" w:cs="Arial"/>
+                <w:sz w:val="20"/>
+                <w:szCs w:val="20"/>
+              </w:rPr>
+            </w:pPr>
+            <w:r>
+              <w:rPr>
+                <w:rFonts w:ascii="Arial" w:hAnsi="Arial" w:cs="Arial"/>
+                <w:sz w:val="20"/>
+                <w:szCs w:val="20"/>
+              </w:rPr>
+              <w:t xml:space="preserve">3/29/2016 – 5/11/2016: </w:t>
+            </w:r>
+            <w:r>
+              <w:rPr>
+                <w:rFonts w:ascii="Arial" w:hAnsi="Arial" w:cs="Arial"/>
+                <w:sz w:val="20"/>
+                <w:szCs w:val="20"/>
+              </w:rPr>
+              <w:t xml:space="preserve">Talbert also helped in the completion of the Enlightenment Portal project. The Enlightenment Portal helps Extended Campus employees by generating meaningful and quick reports. </w:t>
+            </w:r>
+            <w:r>
+              <w:rPr>
+                <w:rFonts w:ascii="Arial" w:hAnsi="Arial" w:cs="Arial"/>
+                <w:sz w:val="20"/>
+                <w:szCs w:val="20"/>
+              </w:rPr>
+              <w:t>Talbert ensured the user interface was user friendly and functioned properly. He debugged a couple of issues with user controls and fixed information display upon viewing the page.</w:t>
+            </w:r>
             <w:bookmarkStart w:id="4" w:name="_GoBack"/>
             <w:bookmarkEnd w:id="4"/>
           </w:p>
@@ -2802,6 +2931,7 @@
                 <w:sz w:val="20"/>
                 <w:szCs w:val="20"/>
               </w:rPr>
+              <w:lastRenderedPageBreak/>
               <w:fldChar w:fldCharType="begin">
                 <w:ffData>
                   <w:name w:val="Check19"/>
@@ -6343,6 +6473,7 @@
                 <w:sz w:val="18"/>
                 <w:szCs w:val="18"/>
               </w:rPr>
+              <w:lastRenderedPageBreak/>
               <w:t>Completes work in a timely manner.</w:t>
             </w:r>
           </w:p>
@@ -8197,6 +8328,7 @@
                 <w:sz w:val="20"/>
                 <w:szCs w:val="20"/>
               </w:rPr>
+              <w:lastRenderedPageBreak/>
               <w:t xml:space="preserve">Considering information from all sections of the appraisal, select the best description of </w:t>
             </w:r>
             <w:r>
@@ -8578,7 +8710,6 @@
                 <w:sz w:val="20"/>
                 <w:szCs w:val="20"/>
               </w:rPr>
-              <w:lastRenderedPageBreak/>
               <w:fldChar w:fldCharType="begin">
                 <w:ffData>
                   <w:name w:val="Check14"/>
@@ -9400,7 +9531,7 @@
         <w:sz w:val="16"/>
         <w:szCs w:val="16"/>
       </w:rPr>
-      <w:t>5</w:t>
+      <w:t>3</w:t>
     </w:r>
     <w:r>
       <w:rPr>

--- a/Extended Campuses/Self Appraisals/2016/Talbert Tso Self Appraisal 2016 Jan - June.docx
+++ b/Extended Campuses/Self Appraisals/2016/Talbert Tso Self Appraisal 2016 Jan - June.docx
@@ -2366,8 +2366,6 @@
           </w:p>
           <w:p>
             <w:pPr>
-              <w:pStyle w:val="ListParagraph"/>
-              <w:ind w:left="360"/>
               <w:rPr>
                 <w:rFonts w:ascii="Arial" w:hAnsi="Arial" w:cs="Arial"/>
                 <w:sz w:val="20"/>
@@ -2394,91 +2392,55 @@
                 <w:sz w:val="20"/>
                 <w:szCs w:val="20"/>
               </w:rPr>
-              <w:t>2/9/2016 – 4/</w:t>
-            </w:r>
-            <w:r>
-              <w:rPr>
-                <w:rFonts w:ascii="Arial" w:hAnsi="Arial" w:cs="Arial"/>
-                <w:sz w:val="20"/>
-                <w:szCs w:val="20"/>
-              </w:rPr>
-              <w:t>12</w:t>
-            </w:r>
-            <w:r>
-              <w:rPr>
-                <w:rFonts w:ascii="Arial" w:hAnsi="Arial" w:cs="Arial"/>
-                <w:sz w:val="20"/>
-                <w:szCs w:val="20"/>
-              </w:rPr>
-              <w:t>/2016: Talbert aided in the development of State Regulatory Compliance project. This allowed for generated reports and quick information status for the use by Extended Campus employees. Talbert ensured the user interface was well developed for minimal to zero user errors</w:t>
-            </w:r>
-            <w:r>
-              <w:rPr>
-                <w:rFonts w:ascii="Arial" w:hAnsi="Arial" w:cs="Arial"/>
-                <w:sz w:val="20"/>
-                <w:szCs w:val="20"/>
-              </w:rPr>
-              <w:t>.</w:t>
-            </w:r>
-            <w:r>
-              <w:rPr>
-                <w:rFonts w:ascii="Arial" w:hAnsi="Arial" w:cs="Arial"/>
-                <w:sz w:val="20"/>
-                <w:szCs w:val="20"/>
-              </w:rPr>
-              <w:t xml:space="preserve"> </w:t>
-            </w:r>
-            <w:r>
-              <w:rPr>
-                <w:rFonts w:ascii="Arial" w:hAnsi="Arial" w:cs="Arial"/>
-                <w:sz w:val="20"/>
-                <w:szCs w:val="20"/>
-              </w:rPr>
-              <w:t>A</w:t>
-            </w:r>
-            <w:r>
-              <w:rPr>
-                <w:rFonts w:ascii="Arial" w:hAnsi="Arial" w:cs="Arial"/>
-                <w:sz w:val="20"/>
-                <w:szCs w:val="20"/>
-              </w:rPr>
-              <w:t xml:space="preserve">nd improved information response time </w:t>
-            </w:r>
-            <w:r>
-              <w:rPr>
-                <w:rFonts w:ascii="Arial" w:hAnsi="Arial" w:cs="Arial"/>
-                <w:sz w:val="20"/>
-                <w:szCs w:val="20"/>
-              </w:rPr>
-              <w:t>for quicker con</w:t>
-            </w:r>
-            <w:r>
-              <w:rPr>
-                <w:rFonts w:ascii="Arial" w:hAnsi="Arial" w:cs="Arial"/>
-                <w:sz w:val="20"/>
-                <w:szCs w:val="20"/>
-              </w:rPr>
-              <w:t>firmation of updated changes</w:t>
-            </w:r>
-            <w:r>
-              <w:rPr>
-                <w:rFonts w:ascii="Arial" w:hAnsi="Arial" w:cs="Arial"/>
-                <w:sz w:val="20"/>
-                <w:szCs w:val="20"/>
-              </w:rPr>
-              <w:t>.</w:t>
-            </w:r>
+              <w:t xml:space="preserve">3/29/2016 – 5/11/2016: </w:t>
+            </w:r>
+            <w:r>
+              <w:rPr>
+                <w:rFonts w:ascii="Arial" w:hAnsi="Arial" w:cs="Arial"/>
+                <w:sz w:val="20"/>
+                <w:szCs w:val="20"/>
+              </w:rPr>
+              <w:t xml:space="preserve">Talbert also helped in the completion of the Enlightenment Portal project. The Enlightenment Portal helps Extended Campus employees by generating meaningful and quick reports. </w:t>
+            </w:r>
+            <w:r>
+              <w:rPr>
+                <w:rFonts w:ascii="Arial" w:hAnsi="Arial" w:cs="Arial"/>
+                <w:sz w:val="20"/>
+                <w:szCs w:val="20"/>
+              </w:rPr>
+              <w:t>Talbert ensured the user interface was user friendly and functioned properly. He debugged a couple of issues with user controls and fixed information display upon viewing the page.</w:t>
+            </w:r>
+          </w:p>
+          <w:p>
+            <w:pPr>
+              <w:rPr>
+                <w:rFonts w:ascii="Arial" w:hAnsi="Arial" w:cs="Arial"/>
+                <w:sz w:val="20"/>
+                <w:szCs w:val="20"/>
+              </w:rPr>
+            </w:pPr>
           </w:p>
           <w:p>
             <w:pPr>
               <w:pStyle w:val="ListParagraph"/>
-              <w:ind w:left="1080"/>
-              <w:rPr>
-                <w:rFonts w:ascii="Arial" w:hAnsi="Arial" w:cs="Arial"/>
-                <w:sz w:val="20"/>
-                <w:szCs w:val="20"/>
-              </w:rPr>
-            </w:pPr>
+              <w:numPr>
+                <w:ilvl w:val="0"/>
+                <w:numId w:val="7"/>
+              </w:numPr>
+              <w:rPr>
+                <w:rFonts w:ascii="Arial" w:hAnsi="Arial" w:cs="Arial"/>
+                <w:sz w:val="20"/>
+                <w:szCs w:val="20"/>
+              </w:rPr>
+            </w:pPr>
+            <w:r>
+              <w:rPr>
+                <w:rFonts w:ascii="Arial" w:hAnsi="Arial" w:cs="Arial"/>
+                <w:sz w:val="20"/>
+                <w:szCs w:val="20"/>
+              </w:rPr>
+              <w:t>Speed information delivery with integrated systems and a single database platform.</w:t>
+            </w:r>
           </w:p>
           <w:p>
             <w:pPr>
@@ -2499,35 +2461,8 @@
                 <w:sz w:val="20"/>
                 <w:szCs w:val="20"/>
               </w:rPr>
-              <w:t xml:space="preserve">3/29/2016 – 5/11/2016: </w:t>
-            </w:r>
-            <w:r>
-              <w:rPr>
-                <w:rFonts w:ascii="Arial" w:hAnsi="Arial" w:cs="Arial"/>
-                <w:sz w:val="20"/>
-                <w:szCs w:val="20"/>
-              </w:rPr>
-              <w:t xml:space="preserve">Talbert also helped in the completion of the Enlightenment Portal project. The Enlightenment Portal helps Extended Campus employees by generating meaningful and quick reports. </w:t>
-            </w:r>
-            <w:r>
-              <w:rPr>
-                <w:rFonts w:ascii="Arial" w:hAnsi="Arial" w:cs="Arial"/>
-                <w:sz w:val="20"/>
-                <w:szCs w:val="20"/>
-              </w:rPr>
-              <w:t>Talbert ensured the user interface was user friendly and functioned properly. He debugged a couple of issues with user controls and fixed information display upon viewing the page.</w:t>
-            </w:r>
-            <w:bookmarkStart w:id="4" w:name="_GoBack"/>
-            <w:bookmarkEnd w:id="4"/>
-          </w:p>
-          <w:p>
-            <w:pPr>
-              <w:rPr>
-                <w:rFonts w:ascii="Arial" w:hAnsi="Arial" w:cs="Arial"/>
-                <w:sz w:val="20"/>
-                <w:szCs w:val="20"/>
-              </w:rPr>
-            </w:pPr>
+              <w:t>2/9/2016 – 4/12/2016: Talbert aided in the development of State Regulatory Compliance project. This allowed for generated reports and quick information status for the use by Extended Campus employees. Talbert ensured the user interface was well developed for minimal to zero user errors. And improved information response time for quicker confirmation of updated changes.</w:t>
+            </w:r>
           </w:p>
           <w:p>
             <w:pPr>
@@ -2548,30 +2483,10 @@
                 <w:sz w:val="20"/>
                 <w:szCs w:val="20"/>
               </w:rPr>
-              <w:t>Speed information delivery with integrated systems and a single database platform.</w:t>
-            </w:r>
-          </w:p>
-          <w:p>
-            <w:pPr>
-              <w:pStyle w:val="ListParagraph"/>
-              <w:numPr>
-                <w:ilvl w:val="0"/>
-                <w:numId w:val="7"/>
-              </w:numPr>
-              <w:rPr>
-                <w:rFonts w:ascii="Arial" w:hAnsi="Arial" w:cs="Arial"/>
-                <w:sz w:val="20"/>
-                <w:szCs w:val="20"/>
-              </w:rPr>
-            </w:pPr>
-            <w:r>
-              <w:rPr>
-                <w:rFonts w:ascii="Arial" w:hAnsi="Arial" w:cs="Arial"/>
-                <w:sz w:val="20"/>
-                <w:szCs w:val="20"/>
-              </w:rPr>
               <w:t>Reduce cost and maintenance cycles by utilizing industry standard hardware and software components.</w:t>
             </w:r>
+            <w:bookmarkStart w:id="4" w:name="_GoBack"/>
+            <w:bookmarkEnd w:id="4"/>
           </w:p>
           <w:p>
             <w:pPr>
@@ -2931,7 +2846,6 @@
                 <w:sz w:val="20"/>
                 <w:szCs w:val="20"/>
               </w:rPr>
-              <w:lastRenderedPageBreak/>
               <w:fldChar w:fldCharType="begin">
                 <w:ffData>
                   <w:name w:val="Check19"/>
@@ -3069,6 +2983,7 @@
                 <w:sz w:val="20"/>
                 <w:szCs w:val="20"/>
               </w:rPr>
+              <w:lastRenderedPageBreak/>
               <w:fldChar w:fldCharType="begin">
                 <w:ffData>
                   <w:name w:val="Check19"/>
@@ -3501,6 +3416,7 @@
                 <w:sz w:val="20"/>
                 <w:szCs w:val="20"/>
               </w:rPr>
+              <w:lastRenderedPageBreak/>
               <w:t>Explain reason for rating.</w:t>
             </w:r>
           </w:p>
@@ -6473,7 +6389,6 @@
                 <w:sz w:val="18"/>
                 <w:szCs w:val="18"/>
               </w:rPr>
-              <w:lastRenderedPageBreak/>
               <w:t>Completes work in a timely manner.</w:t>
             </w:r>
           </w:p>
@@ -6500,6 +6415,7 @@
                 <w:sz w:val="18"/>
                 <w:szCs w:val="18"/>
               </w:rPr>
+              <w:lastRenderedPageBreak/>
               <w:t>Asks supervisor to clarify expectations when necessary.</w:t>
             </w:r>
           </w:p>
@@ -8328,7 +8244,6 @@
                 <w:sz w:val="20"/>
                 <w:szCs w:val="20"/>
               </w:rPr>
-              <w:lastRenderedPageBreak/>
               <w:t xml:space="preserve">Considering information from all sections of the appraisal, select the best description of </w:t>
             </w:r>
             <w:r>
@@ -9531,7 +9446,7 @@
         <w:sz w:val="16"/>
         <w:szCs w:val="16"/>
       </w:rPr>
-      <w:t>3</w:t>
+      <w:t>5</w:t>
     </w:r>
     <w:r>
       <w:rPr>

--- a/Extended Campuses/Self Appraisals/2016/Talbert Tso Self Appraisal 2016 Jan - June.docx
+++ b/Extended Campuses/Self Appraisals/2016/Talbert Tso Self Appraisal 2016 Jan - June.docx
@@ -343,25 +343,7 @@
                       <w:sz w:val="20"/>
                       <w:szCs w:val="20"/>
                     </w:rPr>
-                    <w:t> </w:t>
-                  </w:r>
-                  <w:r>
-                    <w:rPr>
-                      <w:rFonts w:ascii="Arial" w:hAnsi="Arial" w:cs="Arial"/>
-                      <w:noProof/>
-                      <w:sz w:val="20"/>
-                      <w:szCs w:val="20"/>
-                    </w:rPr>
-                    <w:t> </w:t>
-                  </w:r>
-                  <w:r>
-                    <w:rPr>
-                      <w:rFonts w:ascii="Arial" w:hAnsi="Arial" w:cs="Arial"/>
-                      <w:noProof/>
-                      <w:sz w:val="20"/>
-                      <w:szCs w:val="20"/>
-                    </w:rPr>
-                    <w:t> </w:t>
+                    <w:t>Talbert Tso</w:t>
                   </w:r>
                   <w:r>
                     <w:rPr>
@@ -460,16 +442,7 @@
                       <w:sz w:val="20"/>
                       <w:szCs w:val="20"/>
                     </w:rPr>
-                    <w:t> </w:t>
-                  </w:r>
-                  <w:r>
-                    <w:rPr>
-                      <w:rFonts w:ascii="Arial" w:hAnsi="Arial" w:cs="Arial"/>
-                      <w:noProof/>
-                      <w:sz w:val="20"/>
-                      <w:szCs w:val="20"/>
-                    </w:rPr>
-                    <w:t> </w:t>
+                    <w:t>1824480</w:t>
                   </w:r>
                   <w:r>
                     <w:rPr>
@@ -616,7 +589,7 @@
                       <w:sz w:val="20"/>
                       <w:szCs w:val="20"/>
                     </w:rPr>
-                    <w:t>Dennis Spurlin</w:t>
+                    <w:t>Damien Coy</w:t>
                   </w:r>
                 </w:p>
               </w:tc>
@@ -647,7 +620,15 @@
                       <w:sz w:val="20"/>
                       <w:szCs w:val="20"/>
                     </w:rPr>
-                    <w:t>07/01/2015</w:t>
+                    <w:t>0</w:t>
+                  </w:r>
+                  <w:r>
+                    <w:rPr>
+                      <w:rFonts w:ascii="Arial" w:hAnsi="Arial" w:cs="Arial"/>
+                      <w:sz w:val="20"/>
+                      <w:szCs w:val="20"/>
+                    </w:rPr>
+                    <w:t>1/21/2016</w:t>
                   </w:r>
                   <w:r>
                     <w:rPr>
@@ -1731,12 +1712,12 @@
                     </w:rPr>
                     <w:fldChar w:fldCharType="begin">
                       <w:ffData>
-                        <w:name w:val="Check21"/>
+                        <w:name w:val=""/>
                         <w:enabled/>
                         <w:calcOnExit w:val="0"/>
                         <w:checkBox>
                           <w:sizeAuto/>
-                          <w:default w:val="0"/>
+                          <w:default w:val="1"/>
                         </w:checkBox>
                       </w:ffData>
                     </w:fldChar>
@@ -1757,15 +1738,6 @@
                       <w:sz w:val="20"/>
                       <w:szCs w:val="20"/>
                     </w:rPr>
-                  </w:r>
-                  <w:r>
-                    <w:rPr>
-                      <w:rFonts w:ascii="Arial" w:hAnsi="Arial" w:cs="Arial"/>
-                      <w:b/>
-                      <w:sz w:val="20"/>
-                      <w:szCs w:val="20"/>
-                    </w:rPr>
-                    <w:fldChar w:fldCharType="separate"/>
                   </w:r>
                   <w:r>
                     <w:rPr>
@@ -2461,7 +2433,23 @@
                 <w:sz w:val="20"/>
                 <w:szCs w:val="20"/>
               </w:rPr>
-              <w:t>2/9/2016 – 4/12/2016: Talbert aided in the development of State Regulatory Compliance project. This allowed for generated reports and quick information status for the use by Extended Campus employees. Talbert ensured the user interface was well developed for minimal to zero user errors. And improved information response time for quicker confirmation of updated changes.</w:t>
+              <w:t>2/9/2016 – 4</w:t>
+            </w:r>
+            <w:r>
+              <w:rPr>
+                <w:rFonts w:ascii="Arial" w:hAnsi="Arial" w:cs="Arial"/>
+                <w:sz w:val="20"/>
+                <w:szCs w:val="20"/>
+              </w:rPr>
+              <w:t>/12/2016: Talbert aided in the improvement</w:t>
+            </w:r>
+            <w:r>
+              <w:rPr>
+                <w:rFonts w:ascii="Arial" w:hAnsi="Arial" w:cs="Arial"/>
+                <w:sz w:val="20"/>
+                <w:szCs w:val="20"/>
+              </w:rPr>
+              <w:t xml:space="preserve"> of State Regulatory Compliance project. This allowed for generated reports and quick information status for the use by Extended Campus employees. Talbert ensured the user interface was well developed for minimal to zero user errors. And improved information response time for quicker confirmation of updated changes.</w:t>
             </w:r>
           </w:p>
           <w:p>
@@ -2485,8 +2473,28 @@
               </w:rPr>
               <w:t>Reduce cost and maintenance cycles by utilizing industry standard hardware and software components.</w:t>
             </w:r>
-            <w:bookmarkStart w:id="4" w:name="_GoBack"/>
-            <w:bookmarkEnd w:id="4"/>
+          </w:p>
+          <w:p>
+            <w:pPr>
+              <w:pStyle w:val="ListParagraph"/>
+              <w:numPr>
+                <w:ilvl w:val="1"/>
+                <w:numId w:val="7"/>
+              </w:numPr>
+              <w:rPr>
+                <w:rFonts w:ascii="Arial" w:hAnsi="Arial" w:cs="Arial"/>
+                <w:sz w:val="20"/>
+                <w:szCs w:val="20"/>
+              </w:rPr>
+            </w:pPr>
+            <w:r>
+              <w:rPr>
+                <w:rFonts w:ascii="Arial" w:hAnsi="Arial" w:cs="Arial"/>
+                <w:sz w:val="20"/>
+                <w:szCs w:val="20"/>
+              </w:rPr>
+              <w:t>2/22/2016 – 3/17/2016: Update table for PL Tools. Modified columns and added some columns to display information to EC members for faster and accurate information.</w:t>
+            </w:r>
           </w:p>
           <w:p>
             <w:pPr>
@@ -2509,6 +2517,198 @@
               </w:rPr>
               <w:t>Continued ability staying productive in the use of current development software, languages and techniques used within the Extended Campuses Web and Database environments.</w:t>
             </w:r>
+          </w:p>
+          <w:p>
+            <w:pPr>
+              <w:pStyle w:val="ListParagraph"/>
+              <w:numPr>
+                <w:ilvl w:val="1"/>
+                <w:numId w:val="7"/>
+              </w:numPr>
+              <w:rPr>
+                <w:rFonts w:ascii="Arial" w:hAnsi="Arial" w:cs="Arial"/>
+                <w:sz w:val="20"/>
+                <w:szCs w:val="20"/>
+              </w:rPr>
+            </w:pPr>
+            <w:r>
+              <w:rPr>
+                <w:rFonts w:ascii="Arial" w:hAnsi="Arial" w:cs="Arial"/>
+                <w:sz w:val="20"/>
+                <w:szCs w:val="20"/>
+              </w:rPr>
+              <w:t xml:space="preserve">3/23/2016 – 3/23/2016: Restyled </w:t>
+            </w:r>
+            <w:proofErr w:type="spellStart"/>
+            <w:r>
+              <w:rPr>
+                <w:rFonts w:ascii="Arial" w:hAnsi="Arial" w:cs="Arial"/>
+                <w:sz w:val="20"/>
+                <w:szCs w:val="20"/>
+              </w:rPr>
+              <w:t>Ektron</w:t>
+            </w:r>
+            <w:proofErr w:type="spellEnd"/>
+            <w:r>
+              <w:rPr>
+                <w:rFonts w:ascii="Arial" w:hAnsi="Arial" w:cs="Arial"/>
+                <w:sz w:val="20"/>
+                <w:szCs w:val="20"/>
+              </w:rPr>
+              <w:t xml:space="preserve"> Widget to look like Bootstrap buttons.</w:t>
+            </w:r>
+          </w:p>
+          <w:p>
+            <w:pPr>
+              <w:pStyle w:val="ListParagraph"/>
+              <w:numPr>
+                <w:ilvl w:val="1"/>
+                <w:numId w:val="7"/>
+              </w:numPr>
+              <w:rPr>
+                <w:rFonts w:ascii="Arial" w:hAnsi="Arial" w:cs="Arial"/>
+                <w:sz w:val="20"/>
+                <w:szCs w:val="20"/>
+              </w:rPr>
+            </w:pPr>
+            <w:r>
+              <w:rPr>
+                <w:rFonts w:ascii="Arial" w:hAnsi="Arial" w:cs="Arial"/>
+                <w:sz w:val="20"/>
+                <w:szCs w:val="20"/>
+              </w:rPr>
+              <w:t xml:space="preserve">3/22/2016, 2/24/2016 – 3/3/2016: Researched </w:t>
+            </w:r>
+          </w:p>
+          <w:p>
+            <w:pPr>
+              <w:pStyle w:val="ListParagraph"/>
+              <w:numPr>
+                <w:ilvl w:val="2"/>
+                <w:numId w:val="7"/>
+              </w:numPr>
+              <w:rPr>
+                <w:rFonts w:ascii="Arial" w:hAnsi="Arial" w:cs="Arial"/>
+                <w:sz w:val="20"/>
+                <w:szCs w:val="20"/>
+              </w:rPr>
+            </w:pPr>
+            <w:r>
+              <w:rPr>
+                <w:rFonts w:ascii="Arial" w:hAnsi="Arial" w:cs="Arial"/>
+                <w:sz w:val="20"/>
+                <w:szCs w:val="20"/>
+              </w:rPr>
+              <w:t xml:space="preserve">YouTube embedding code into </w:t>
+            </w:r>
+            <w:proofErr w:type="spellStart"/>
+            <w:r>
+              <w:rPr>
+                <w:rFonts w:ascii="Arial" w:hAnsi="Arial" w:cs="Arial"/>
+                <w:sz w:val="20"/>
+                <w:szCs w:val="20"/>
+              </w:rPr>
+              <w:t>Ektron</w:t>
+            </w:r>
+            <w:proofErr w:type="spellEnd"/>
+            <w:r>
+              <w:rPr>
+                <w:rFonts w:ascii="Arial" w:hAnsi="Arial" w:cs="Arial"/>
+                <w:sz w:val="20"/>
+                <w:szCs w:val="20"/>
+              </w:rPr>
+              <w:t xml:space="preserve"> widgets and discovered that this is not possible.</w:t>
+            </w:r>
+          </w:p>
+          <w:p>
+            <w:pPr>
+              <w:pStyle w:val="ListParagraph"/>
+              <w:numPr>
+                <w:ilvl w:val="2"/>
+                <w:numId w:val="7"/>
+              </w:numPr>
+              <w:rPr>
+                <w:rFonts w:ascii="Arial" w:hAnsi="Arial" w:cs="Arial"/>
+                <w:sz w:val="20"/>
+                <w:szCs w:val="20"/>
+              </w:rPr>
+            </w:pPr>
+            <w:r>
+              <w:rPr>
+                <w:rFonts w:ascii="Arial" w:hAnsi="Arial" w:cs="Arial"/>
+                <w:sz w:val="20"/>
+                <w:szCs w:val="20"/>
+              </w:rPr>
+              <w:t xml:space="preserve">Reviewed and evaluated a proposed SQL change to PL Admin Tools; determined that this was not possible. </w:t>
+            </w:r>
+          </w:p>
+          <w:p>
+            <w:pPr>
+              <w:pStyle w:val="ListParagraph"/>
+              <w:numPr>
+                <w:ilvl w:val="1"/>
+                <w:numId w:val="7"/>
+              </w:numPr>
+              <w:rPr>
+                <w:rFonts w:ascii="Arial" w:hAnsi="Arial" w:cs="Arial"/>
+                <w:sz w:val="20"/>
+                <w:szCs w:val="20"/>
+              </w:rPr>
+            </w:pPr>
+            <w:r>
+              <w:rPr>
+                <w:rFonts w:ascii="Arial" w:hAnsi="Arial" w:cs="Arial"/>
+                <w:sz w:val="20"/>
+                <w:szCs w:val="20"/>
+              </w:rPr>
+              <w:t xml:space="preserve">5/16/2016 – 5/17/2016: Updated </w:t>
+            </w:r>
+          </w:p>
+          <w:p>
+            <w:pPr>
+              <w:pStyle w:val="ListParagraph"/>
+              <w:numPr>
+                <w:ilvl w:val="2"/>
+                <w:numId w:val="7"/>
+              </w:numPr>
+              <w:rPr>
+                <w:rFonts w:ascii="Arial" w:hAnsi="Arial" w:cs="Arial"/>
+                <w:sz w:val="20"/>
+                <w:szCs w:val="20"/>
+              </w:rPr>
+            </w:pPr>
+            <w:r>
+              <w:rPr>
+                <w:rFonts w:ascii="Arial" w:hAnsi="Arial" w:cs="Arial"/>
+                <w:sz w:val="20"/>
+                <w:szCs w:val="20"/>
+              </w:rPr>
+              <w:t xml:space="preserve">Tuition Info widget that is used in PL, EC, Yuma, and Yavapai. </w:t>
+            </w:r>
+          </w:p>
+          <w:p>
+            <w:pPr>
+              <w:pStyle w:val="ListParagraph"/>
+              <w:numPr>
+                <w:ilvl w:val="2"/>
+                <w:numId w:val="7"/>
+              </w:numPr>
+              <w:rPr>
+                <w:rFonts w:ascii="Arial" w:hAnsi="Arial" w:cs="Arial"/>
+                <w:sz w:val="20"/>
+                <w:szCs w:val="20"/>
+              </w:rPr>
+            </w:pPr>
+            <w:r>
+              <w:rPr>
+                <w:rFonts w:ascii="Arial" w:hAnsi="Arial" w:cs="Arial"/>
+                <w:sz w:val="20"/>
+                <w:szCs w:val="20"/>
+              </w:rPr>
+              <w:t>Text on PL Student Dashboard</w:t>
+            </w:r>
+            <w:bookmarkStart w:id="4" w:name="_GoBack"/>
+            <w:bookmarkEnd w:id="4"/>
           </w:p>
           <w:p>
             <w:pPr>
@@ -2644,6 +2844,7 @@
                 <w:sz w:val="20"/>
                 <w:szCs w:val="20"/>
               </w:rPr>
+              <w:lastRenderedPageBreak/>
               <w:t>If helpful, use this section to track</w:t>
             </w:r>
             <w:r>
@@ -2983,7 +3184,6 @@
                 <w:sz w:val="20"/>
                 <w:szCs w:val="20"/>
               </w:rPr>
-              <w:lastRenderedPageBreak/>
               <w:fldChar w:fldCharType="begin">
                 <w:ffData>
                   <w:name w:val="Check19"/>
@@ -3416,7 +3616,6 @@
                 <w:sz w:val="20"/>
                 <w:szCs w:val="20"/>
               </w:rPr>
-              <w:lastRenderedPageBreak/>
               <w:t>Explain reason for rating.</w:t>
             </w:r>
           </w:p>
@@ -5778,6 +5977,7 @@
                 <w:sz w:val="20"/>
                 <w:szCs w:val="20"/>
               </w:rPr>
+              <w:lastRenderedPageBreak/>
               <w:t>Positive approach to change and improvements</w:t>
             </w:r>
           </w:p>
@@ -6415,7 +6615,6 @@
                 <w:sz w:val="18"/>
                 <w:szCs w:val="18"/>
               </w:rPr>
-              <w:lastRenderedPageBreak/>
               <w:t>Asks supervisor to clarify expectations when necessary.</w:t>
             </w:r>
           </w:p>
@@ -9446,7 +9645,7 @@
         <w:sz w:val="16"/>
         <w:szCs w:val="16"/>
       </w:rPr>
-      <w:t>5</w:t>
+      <w:t>3</w:t>
     </w:r>
     <w:r>
       <w:rPr>
@@ -10209,7 +10408,7 @@
         <w:ind w:left="1080" w:hanging="360"/>
       </w:pPr>
     </w:lvl>
-    <w:lvl w:ilvl="2" w:tplc="0409001B" w:tentative="1">
+    <w:lvl w:ilvl="2" w:tplc="0409001B">
       <w:start w:val="1"/>
       <w:numFmt w:val="lowerRoman"/>
       <w:lvlText w:val="%3."/>

--- a/Extended Campuses/Self Appraisals/2016/Talbert Tso Self Appraisal 2016 Jan - June.docx
+++ b/Extended Campuses/Self Appraisals/2016/Talbert Tso Self Appraisal 2016 Jan - June.docx
@@ -2537,8 +2537,38 @@
                 <w:sz w:val="20"/>
                 <w:szCs w:val="20"/>
               </w:rPr>
-              <w:t xml:space="preserve">3/23/2016 – 3/23/2016: Restyled </w:t>
-            </w:r>
+              <w:t>3/23/2016 – 3/23/2016</w:t>
+            </w:r>
+            <w:r>
+              <w:rPr>
+                <w:rFonts w:ascii="Arial" w:hAnsi="Arial" w:cs="Arial"/>
+                <w:sz w:val="20"/>
+                <w:szCs w:val="20"/>
+              </w:rPr>
+              <w:t>, 2/9/2016</w:t>
+            </w:r>
+            <w:r>
+              <w:rPr>
+                <w:rFonts w:ascii="Arial" w:hAnsi="Arial" w:cs="Arial"/>
+                <w:sz w:val="20"/>
+                <w:szCs w:val="20"/>
+              </w:rPr>
+              <w:t xml:space="preserve">: Restyled </w:t>
+            </w:r>
+          </w:p>
+          <w:p>
+            <w:pPr>
+              <w:pStyle w:val="ListParagraph"/>
+              <w:numPr>
+                <w:ilvl w:val="2"/>
+                <w:numId w:val="7"/>
+              </w:numPr>
+              <w:rPr>
+                <w:rFonts w:ascii="Arial" w:hAnsi="Arial" w:cs="Arial"/>
+                <w:sz w:val="20"/>
+                <w:szCs w:val="20"/>
+              </w:rPr>
+            </w:pPr>
             <w:proofErr w:type="spellStart"/>
             <w:r>
               <w:rPr>
@@ -2557,6 +2587,52 @@
               </w:rPr>
               <w:t xml:space="preserve"> Widget to look like Bootstrap buttons.</w:t>
             </w:r>
+          </w:p>
+          <w:p>
+            <w:pPr>
+              <w:pStyle w:val="ListParagraph"/>
+              <w:numPr>
+                <w:ilvl w:val="2"/>
+                <w:numId w:val="7"/>
+              </w:numPr>
+              <w:rPr>
+                <w:rFonts w:ascii="Arial" w:hAnsi="Arial" w:cs="Arial"/>
+                <w:sz w:val="20"/>
+                <w:szCs w:val="20"/>
+              </w:rPr>
+            </w:pPr>
+            <w:r>
+              <w:rPr>
+                <w:rFonts w:ascii="Arial" w:hAnsi="Arial" w:cs="Arial"/>
+                <w:sz w:val="20"/>
+                <w:szCs w:val="20"/>
+              </w:rPr>
+              <w:t>Update the styles on long URLs so they wrap properly on State Regulatory Compliance</w:t>
+            </w:r>
+          </w:p>
+          <w:p>
+            <w:pPr>
+              <w:pStyle w:val="ListParagraph"/>
+              <w:numPr>
+                <w:ilvl w:val="2"/>
+                <w:numId w:val="7"/>
+              </w:numPr>
+              <w:rPr>
+                <w:rFonts w:ascii="Arial" w:hAnsi="Arial" w:cs="Arial"/>
+                <w:sz w:val="20"/>
+                <w:szCs w:val="20"/>
+              </w:rPr>
+            </w:pPr>
+            <w:r>
+              <w:rPr>
+                <w:rFonts w:ascii="Arial" w:hAnsi="Arial" w:cs="Arial"/>
+                <w:sz w:val="20"/>
+                <w:szCs w:val="20"/>
+              </w:rPr>
+              <w:t>Add flag image for District of Columbia for State Regulatory Compliance</w:t>
+            </w:r>
+            <w:bookmarkStart w:id="4" w:name="_GoBack"/>
+            <w:bookmarkEnd w:id="4"/>
           </w:p>
           <w:p>
             <w:pPr>
@@ -2707,8 +2783,6 @@
               </w:rPr>
               <w:t>Text on PL Student Dashboard</w:t>
             </w:r>
-            <w:bookmarkStart w:id="4" w:name="_GoBack"/>
-            <w:bookmarkEnd w:id="4"/>
           </w:p>
           <w:p>
             <w:pPr>
@@ -2844,7 +2918,6 @@
                 <w:sz w:val="20"/>
                 <w:szCs w:val="20"/>
               </w:rPr>
-              <w:lastRenderedPageBreak/>
               <w:t>If helpful, use this section to track</w:t>
             </w:r>
             <w:r>
@@ -5519,6 +5592,7 @@
                 <w:sz w:val="18"/>
                 <w:szCs w:val="18"/>
               </w:rPr>
+              <w:lastRenderedPageBreak/>
               <w:t>Supports student success and excellence in their educational experience; promotes educational access for all.</w:t>
             </w:r>
           </w:p>
@@ -5977,7 +6051,6 @@
                 <w:sz w:val="20"/>
                 <w:szCs w:val="20"/>
               </w:rPr>
-              <w:lastRenderedPageBreak/>
               <w:t>Positive approach to change and improvements</w:t>
             </w:r>
           </w:p>

--- a/Extended Campuses/Self Appraisals/2016/Talbert Tso Self Appraisal 2016 Jan - June.docx
+++ b/Extended Campuses/Self Appraisals/2016/Talbert Tso Self Appraisal 2016 Jan - June.docx
@@ -1746,6 +1746,15 @@
                       <w:sz w:val="20"/>
                       <w:szCs w:val="20"/>
                     </w:rPr>
+                    <w:fldChar w:fldCharType="separate"/>
+                  </w:r>
+                  <w:r>
+                    <w:rPr>
+                      <w:rFonts w:ascii="Arial" w:hAnsi="Arial" w:cs="Arial"/>
+                      <w:b/>
+                      <w:sz w:val="20"/>
+                      <w:szCs w:val="20"/>
+                    </w:rPr>
                     <w:fldChar w:fldCharType="end"/>
                   </w:r>
                   <w:r>
@@ -2106,6 +2115,8 @@
                 <w:szCs w:val="20"/>
               </w:rPr>
             </w:pPr>
+            <w:bookmarkStart w:id="4" w:name="_GoBack"/>
+            <w:bookmarkEnd w:id="4"/>
           </w:p>
           <w:p>
             <w:pPr>
@@ -2417,6 +2428,17 @@
           <w:p>
             <w:pPr>
               <w:pStyle w:val="ListParagraph"/>
+              <w:ind w:left="360"/>
+              <w:rPr>
+                <w:rFonts w:ascii="Arial" w:hAnsi="Arial" w:cs="Arial"/>
+                <w:sz w:val="20"/>
+                <w:szCs w:val="20"/>
+              </w:rPr>
+            </w:pPr>
+          </w:p>
+          <w:p>
+            <w:pPr>
+              <w:pStyle w:val="ListParagraph"/>
               <w:numPr>
                 <w:ilvl w:val="1"/>
                 <w:numId w:val="7"/>
@@ -2451,6 +2473,17 @@
               </w:rPr>
               <w:t xml:space="preserve"> of State Regulatory Compliance project. This allowed for generated reports and quick information status for the use by Extended Campus employees. Talbert ensured the user interface was well developed for minimal to zero user errors. And improved information response time for quicker confirmation of updated changes.</w:t>
             </w:r>
+          </w:p>
+          <w:p>
+            <w:pPr>
+              <w:pStyle w:val="ListParagraph"/>
+              <w:ind w:left="1080"/>
+              <w:rPr>
+                <w:rFonts w:ascii="Arial" w:hAnsi="Arial" w:cs="Arial"/>
+                <w:sz w:val="20"/>
+                <w:szCs w:val="20"/>
+              </w:rPr>
+            </w:pPr>
           </w:p>
           <w:p>
             <w:pPr>
@@ -2477,6 +2510,17 @@
           <w:p>
             <w:pPr>
               <w:pStyle w:val="ListParagraph"/>
+              <w:ind w:left="360"/>
+              <w:rPr>
+                <w:rFonts w:ascii="Arial" w:hAnsi="Arial" w:cs="Arial"/>
+                <w:sz w:val="20"/>
+                <w:szCs w:val="20"/>
+              </w:rPr>
+            </w:pPr>
+          </w:p>
+          <w:p>
+            <w:pPr>
+              <w:pStyle w:val="ListParagraph"/>
               <w:numPr>
                 <w:ilvl w:val="1"/>
                 <w:numId w:val="7"/>
@@ -2495,6 +2539,17 @@
               </w:rPr>
               <w:t>2/22/2016 – 3/17/2016: Update table for PL Tools. Modified columns and added some columns to display information to EC members for faster and accurate information.</w:t>
             </w:r>
+          </w:p>
+          <w:p>
+            <w:pPr>
+              <w:pStyle w:val="ListParagraph"/>
+              <w:ind w:left="1080"/>
+              <w:rPr>
+                <w:rFonts w:ascii="Arial" w:hAnsi="Arial" w:cs="Arial"/>
+                <w:sz w:val="20"/>
+                <w:szCs w:val="20"/>
+              </w:rPr>
+            </w:pPr>
           </w:p>
           <w:p>
             <w:pPr>
@@ -2521,6 +2576,17 @@
           <w:p>
             <w:pPr>
               <w:pStyle w:val="ListParagraph"/>
+              <w:ind w:left="360"/>
+              <w:rPr>
+                <w:rFonts w:ascii="Arial" w:hAnsi="Arial" w:cs="Arial"/>
+                <w:sz w:val="20"/>
+                <w:szCs w:val="20"/>
+              </w:rPr>
+            </w:pPr>
+          </w:p>
+          <w:p>
+            <w:pPr>
+              <w:pStyle w:val="ListParagraph"/>
               <w:numPr>
                 <w:ilvl w:val="1"/>
                 <w:numId w:val="7"/>
@@ -2631,8 +2697,6 @@
               </w:rPr>
               <w:t>Add flag image for District of Columbia for State Regulatory Compliance</w:t>
             </w:r>
-            <w:bookmarkStart w:id="4" w:name="_GoBack"/>
-            <w:bookmarkEnd w:id="4"/>
           </w:p>
           <w:p>
             <w:pPr>
@@ -2782,6 +2846,29 @@
                 <w:szCs w:val="20"/>
               </w:rPr>
               <w:t>Text on PL Student Dashboard</w:t>
+            </w:r>
+          </w:p>
+          <w:p>
+            <w:pPr>
+              <w:pStyle w:val="ListParagraph"/>
+              <w:numPr>
+                <w:ilvl w:val="1"/>
+                <w:numId w:val="7"/>
+              </w:numPr>
+              <w:rPr>
+                <w:rFonts w:ascii="Arial" w:hAnsi="Arial" w:cs="Arial"/>
+                <w:sz w:val="20"/>
+                <w:szCs w:val="20"/>
+              </w:rPr>
+            </w:pPr>
+            <w:r>
+              <w:rPr>
+                <w:rFonts w:ascii="Arial" w:hAnsi="Arial" w:cs="Arial"/>
+                <w:sz w:val="20"/>
+                <w:szCs w:val="20"/>
+              </w:rPr>
+              <w:lastRenderedPageBreak/>
+              <w:t>5/4/2016 – 6/16/2016: Changed the Blog section on the homepage of EC, Yuma, and Yavapai to be just like the Blog page.</w:t>
             </w:r>
           </w:p>
           <w:p>
@@ -3360,12 +3447,12 @@
               </w:rPr>
               <w:fldChar w:fldCharType="begin">
                 <w:ffData>
-                  <w:name w:val="Check21"/>
+                  <w:name w:val=""/>
                   <w:enabled/>
                   <w:calcOnExit w:val="0"/>
                   <w:checkBox>
                     <w:sizeAuto/>
-                    <w:default w:val="0"/>
+                    <w:default w:val="1"/>
                   </w:checkBox>
                 </w:ffData>
               </w:fldChar>
@@ -3386,15 +3473,6 @@
                 <w:sz w:val="20"/>
                 <w:szCs w:val="20"/>
               </w:rPr>
-            </w:r>
-            <w:r>
-              <w:rPr>
-                <w:rFonts w:ascii="Arial" w:hAnsi="Arial" w:cs="Arial"/>
-                <w:b/>
-                <w:sz w:val="20"/>
-                <w:szCs w:val="20"/>
-              </w:rPr>
-              <w:fldChar w:fldCharType="separate"/>
             </w:r>
             <w:r>
               <w:rPr>
@@ -4622,11 +4700,12 @@
                   <w:calcOnExit w:val="0"/>
                   <w:checkBox>
                     <w:sizeAuto/>
-                    <w:default w:val="0"/>
+                    <w:default w:val="1"/>
                   </w:checkBox>
                 </w:ffData>
               </w:fldChar>
             </w:r>
+            <w:bookmarkStart w:id="5" w:name="Check22"/>
             <w:r>
               <w:rPr>
                 <w:rFonts w:ascii="Arial" w:hAnsi="Arial" w:cs="Arial"/>
@@ -4651,17 +4730,9 @@
                 <w:sz w:val="18"/>
                 <w:szCs w:val="18"/>
               </w:rPr>
-              <w:fldChar w:fldCharType="separate"/>
-            </w:r>
-            <w:r>
-              <w:rPr>
-                <w:rFonts w:ascii="Arial" w:hAnsi="Arial" w:cs="Arial"/>
-                <w:b/>
-                <w:sz w:val="18"/>
-                <w:szCs w:val="18"/>
-              </w:rPr>
               <w:fldChar w:fldCharType="end"/>
             </w:r>
+            <w:bookmarkEnd w:id="5"/>
             <w:r>
               <w:rPr>
                 <w:rFonts w:ascii="Arial" w:hAnsi="Arial" w:cs="Arial"/>
@@ -5246,12 +5317,12 @@
               </w:rPr>
               <w:fldChar w:fldCharType="begin">
                 <w:ffData>
-                  <w:name w:val="Check22"/>
+                  <w:name w:val=""/>
                   <w:enabled/>
                   <w:calcOnExit w:val="0"/>
                   <w:checkBox>
                     <w:sizeAuto/>
-                    <w:default w:val="0"/>
+                    <w:default w:val="1"/>
                   </w:checkBox>
                 </w:ffData>
               </w:fldChar>
@@ -5272,15 +5343,6 @@
                 <w:sz w:val="18"/>
                 <w:szCs w:val="18"/>
               </w:rPr>
-            </w:r>
-            <w:r>
-              <w:rPr>
-                <w:rFonts w:ascii="Arial" w:hAnsi="Arial" w:cs="Arial"/>
-                <w:b/>
-                <w:sz w:val="18"/>
-                <w:szCs w:val="18"/>
-              </w:rPr>
-              <w:fldChar w:fldCharType="separate"/>
             </w:r>
             <w:r>
               <w:rPr>
@@ -5592,7 +5654,6 @@
                 <w:sz w:val="18"/>
                 <w:szCs w:val="18"/>
               </w:rPr>
-              <w:lastRenderedPageBreak/>
               <w:t>Supports student success and excellence in their educational experience; promotes educational access for all.</w:t>
             </w:r>
           </w:p>
@@ -5806,12 +5867,12 @@
               </w:rPr>
               <w:fldChar w:fldCharType="begin">
                 <w:ffData>
-                  <w:name w:val="Check22"/>
+                  <w:name w:val=""/>
                   <w:enabled/>
                   <w:calcOnExit w:val="0"/>
                   <w:checkBox>
                     <w:sizeAuto/>
-                    <w:default w:val="0"/>
+                    <w:default w:val="1"/>
                   </w:checkBox>
                 </w:ffData>
               </w:fldChar>
@@ -5832,15 +5893,6 @@
                 <w:sz w:val="18"/>
                 <w:szCs w:val="18"/>
               </w:rPr>
-            </w:r>
-            <w:r>
-              <w:rPr>
-                <w:rFonts w:ascii="Arial" w:hAnsi="Arial" w:cs="Arial"/>
-                <w:b/>
-                <w:sz w:val="18"/>
-                <w:szCs w:val="18"/>
-              </w:rPr>
-              <w:fldChar w:fldCharType="separate"/>
             </w:r>
             <w:r>
               <w:rPr>
@@ -6367,12 +6419,12 @@
               </w:rPr>
               <w:fldChar w:fldCharType="begin">
                 <w:ffData>
-                  <w:name w:val="Check22"/>
+                  <w:name w:val=""/>
                   <w:enabled/>
                   <w:calcOnExit w:val="0"/>
                   <w:checkBox>
                     <w:sizeAuto/>
-                    <w:default w:val="0"/>
+                    <w:default w:val="1"/>
                   </w:checkBox>
                 </w:ffData>
               </w:fldChar>
@@ -6393,15 +6445,6 @@
                 <w:sz w:val="18"/>
                 <w:szCs w:val="18"/>
               </w:rPr>
-            </w:r>
-            <w:r>
-              <w:rPr>
-                <w:rFonts w:ascii="Arial" w:hAnsi="Arial" w:cs="Arial"/>
-                <w:b/>
-                <w:sz w:val="18"/>
-                <w:szCs w:val="18"/>
-              </w:rPr>
-              <w:fldChar w:fldCharType="separate"/>
             </w:r>
             <w:r>
               <w:rPr>
@@ -7056,12 +7099,12 @@
               </w:rPr>
               <w:fldChar w:fldCharType="begin">
                 <w:ffData>
-                  <w:name w:val="Check22"/>
+                  <w:name w:val=""/>
                   <w:enabled/>
                   <w:calcOnExit w:val="0"/>
                   <w:checkBox>
                     <w:sizeAuto/>
-                    <w:default w:val="0"/>
+                    <w:default w:val="1"/>
                   </w:checkBox>
                 </w:ffData>
               </w:fldChar>
@@ -7082,15 +7125,6 @@
                 <w:sz w:val="18"/>
                 <w:szCs w:val="18"/>
               </w:rPr>
-            </w:r>
-            <w:r>
-              <w:rPr>
-                <w:rFonts w:ascii="Arial" w:hAnsi="Arial" w:cs="Arial"/>
-                <w:b/>
-                <w:sz w:val="18"/>
-                <w:szCs w:val="18"/>
-              </w:rPr>
-              <w:fldChar w:fldCharType="separate"/>
             </w:r>
             <w:r>
               <w:rPr>
@@ -7830,12 +7864,12 @@
               </w:rPr>
               <w:fldChar w:fldCharType="begin">
                 <w:ffData>
-                  <w:name w:val="Check22"/>
+                  <w:name w:val=""/>
                   <w:enabled/>
                   <w:calcOnExit w:val="0"/>
                   <w:checkBox>
                     <w:sizeAuto/>
-                    <w:default w:val="0"/>
+                    <w:default w:val="1"/>
                   </w:checkBox>
                 </w:ffData>
               </w:fldChar>
@@ -7856,15 +7890,6 @@
                 <w:sz w:val="18"/>
                 <w:szCs w:val="18"/>
               </w:rPr>
-            </w:r>
-            <w:r>
-              <w:rPr>
-                <w:rFonts w:ascii="Arial" w:hAnsi="Arial" w:cs="Arial"/>
-                <w:b/>
-                <w:sz w:val="18"/>
-                <w:szCs w:val="18"/>
-              </w:rPr>
-              <w:fldChar w:fldCharType="separate"/>
             </w:r>
             <w:r>
               <w:rPr>
@@ -8402,6 +8427,80 @@
                 <w:szCs w:val="20"/>
               </w:rPr>
             </w:pPr>
+          </w:p>
+          <w:p>
+            <w:pPr>
+              <w:shd w:val="clear" w:color="auto" w:fill="E6E6E6"/>
+              <w:rPr>
+                <w:rFonts w:ascii="Arial" w:hAnsi="Arial" w:cs="Arial"/>
+                <w:sz w:val="20"/>
+                <w:szCs w:val="20"/>
+              </w:rPr>
+            </w:pPr>
+            <w:r>
+              <w:rPr>
+                <w:rFonts w:ascii="Arial" w:hAnsi="Arial" w:cs="Arial"/>
+                <w:sz w:val="20"/>
+                <w:szCs w:val="20"/>
+              </w:rPr>
+              <w:t>6 hours – Attended NAU Web Pro meetings.</w:t>
+            </w:r>
+          </w:p>
+          <w:p>
+            <w:pPr>
+              <w:shd w:val="clear" w:color="auto" w:fill="E6E6E6"/>
+              <w:rPr>
+                <w:rFonts w:ascii="Arial" w:hAnsi="Arial" w:cs="Arial"/>
+                <w:sz w:val="20"/>
+                <w:szCs w:val="20"/>
+              </w:rPr>
+            </w:pPr>
+          </w:p>
+          <w:p>
+            <w:pPr>
+              <w:shd w:val="clear" w:color="auto" w:fill="E6E6E6"/>
+              <w:rPr>
+                <w:rFonts w:ascii="Arial" w:hAnsi="Arial" w:cs="Arial"/>
+                <w:sz w:val="20"/>
+                <w:szCs w:val="20"/>
+              </w:rPr>
+            </w:pPr>
+            <w:r>
+              <w:rPr>
+                <w:rFonts w:ascii="Arial" w:hAnsi="Arial" w:cs="Arial"/>
+                <w:sz w:val="20"/>
+                <w:szCs w:val="20"/>
+              </w:rPr>
+              <w:t>2 hours – Attended NAU IT meeting.</w:t>
+            </w:r>
+          </w:p>
+          <w:p>
+            <w:pPr>
+              <w:shd w:val="clear" w:color="auto" w:fill="E6E6E6"/>
+              <w:rPr>
+                <w:rFonts w:ascii="Arial" w:hAnsi="Arial" w:cs="Arial"/>
+                <w:sz w:val="20"/>
+                <w:szCs w:val="20"/>
+              </w:rPr>
+            </w:pPr>
+          </w:p>
+          <w:p>
+            <w:pPr>
+              <w:shd w:val="clear" w:color="auto" w:fill="E6E6E6"/>
+              <w:rPr>
+                <w:rFonts w:ascii="Arial" w:hAnsi="Arial" w:cs="Arial"/>
+                <w:sz w:val="20"/>
+                <w:szCs w:val="20"/>
+              </w:rPr>
+            </w:pPr>
+            <w:r>
+              <w:rPr>
+                <w:rFonts w:ascii="Arial" w:hAnsi="Arial" w:cs="Arial"/>
+                <w:sz w:val="20"/>
+                <w:szCs w:val="20"/>
+              </w:rPr>
+              <w:t>5 hours – Attended EC Tech Team Apprentice meetings.</w:t>
+            </w:r>
           </w:p>
           <w:p>
             <w:pPr>
@@ -8899,12 +8998,12 @@
               </w:rPr>
               <w:fldChar w:fldCharType="begin">
                 <w:ffData>
-                  <w:name w:val="Check14"/>
+                  <w:name w:val=""/>
                   <w:enabled/>
                   <w:calcOnExit w:val="0"/>
                   <w:checkBox>
                     <w:sizeAuto/>
-                    <w:default w:val="0"/>
+                    <w:default w:val="1"/>
                   </w:checkBox>
                 </w:ffData>
               </w:fldChar>
@@ -8923,14 +9022,6 @@
                 <w:sz w:val="20"/>
                 <w:szCs w:val="20"/>
               </w:rPr>
-            </w:r>
-            <w:r>
-              <w:rPr>
-                <w:rFonts w:ascii="Arial" w:hAnsi="Arial" w:cs="Arial"/>
-                <w:sz w:val="20"/>
-                <w:szCs w:val="20"/>
-              </w:rPr>
-              <w:fldChar w:fldCharType="separate"/>
             </w:r>
             <w:r>
               <w:rPr>
@@ -9158,7 +9249,7 @@
                 </w:ffData>
               </w:fldChar>
             </w:r>
-            <w:bookmarkStart w:id="5" w:name="Check14"/>
+            <w:bookmarkStart w:id="6" w:name="Check14"/>
             <w:r>
               <w:rPr>
                 <w:rFonts w:ascii="Arial" w:hAnsi="Arial" w:cs="Arial"/>
@@ -9190,7 +9281,7 @@
               </w:rPr>
               <w:fldChar w:fldCharType="end"/>
             </w:r>
-            <w:bookmarkEnd w:id="5"/>
+            <w:bookmarkEnd w:id="6"/>
             <w:r>
               <w:rPr>
                 <w:rFonts w:ascii="Arial" w:hAnsi="Arial" w:cs="Arial"/>
@@ -9718,7 +9809,7 @@
         <w:sz w:val="16"/>
         <w:szCs w:val="16"/>
       </w:rPr>
-      <w:t>3</w:t>
+      <w:t>5</w:t>
     </w:r>
     <w:r>
       <w:rPr>

--- a/Extended Campuses/Self Appraisals/2016/Talbert Tso Self Appraisal 2016 Jan - June.docx
+++ b/Extended Campuses/Self Appraisals/2016/Talbert Tso Self Appraisal 2016 Jan - June.docx
@@ -1,6 +1,6 @@
 
 <file path=word/document.xml><?xml version="1.0" encoding="utf-8"?>
-<w:document xmlns:wpc="http://schemas.microsoft.com/office/word/2010/wordprocessingCanvas" xmlns:mc="http://schemas.openxmlformats.org/markup-compatibility/2006" xmlns:o="urn:schemas-microsoft-com:office:office" xmlns:r="http://schemas.openxmlformats.org/officeDocument/2006/relationships" xmlns:m="http://schemas.openxmlformats.org/officeDocument/2006/math" xmlns:v="urn:schemas-microsoft-com:vml" xmlns:wp14="http://schemas.microsoft.com/office/word/2010/wordprocessingDrawing" xmlns:wp="http://schemas.openxmlformats.org/drawingml/2006/wordprocessingDrawing" xmlns:w10="urn:schemas-microsoft-com:office:word" xmlns:w="http://schemas.openxmlformats.org/wordprocessingml/2006/main" xmlns:w14="http://schemas.microsoft.com/office/word/2010/wordml" xmlns:w15="http://schemas.microsoft.com/office/word/2012/wordml" xmlns:wpg="http://schemas.microsoft.com/office/word/2010/wordprocessingGroup" xmlns:wpi="http://schemas.microsoft.com/office/word/2010/wordprocessingInk" xmlns:wne="http://schemas.microsoft.com/office/word/2006/wordml" xmlns:wps="http://schemas.microsoft.com/office/word/2010/wordprocessingShape" mc:Ignorable="w14 w15 wp14">
+<w:document xmlns:ve="http://schemas.openxmlformats.org/markup-compatibility/2006" xmlns:o="urn:schemas-microsoft-com:office:office" xmlns:r="http://schemas.openxmlformats.org/officeDocument/2006/relationships" xmlns:m="http://schemas.openxmlformats.org/officeDocument/2006/math" xmlns:v="urn:schemas-microsoft-com:vml" xmlns:wp="http://schemas.openxmlformats.org/drawingml/2006/wordprocessingDrawing" xmlns:w10="urn:schemas-microsoft-com:office:word" xmlns:w="http://schemas.openxmlformats.org/wordprocessingml/2006/main" xmlns:wne="http://schemas.microsoft.com/office/word/2006/wordml">
   <w:body>
     <w:tbl>
       <w:tblPr>
@@ -14,7 +14,7 @@
           <w:insideV w:val="single" w:sz="4" w:space="0" w:color="auto"/>
         </w:tblBorders>
         <w:tblLayout w:type="fixed"/>
-        <w:tblLook w:val="01E0" w:firstRow="1" w:lastRow="1" w:firstColumn="1" w:lastColumn="1" w:noHBand="0" w:noVBand="0"/>
+        <w:tblLook w:val="01E0"/>
       </w:tblPr>
       <w:tblGrid>
         <w:gridCol w:w="612"/>
@@ -64,7 +64,7 @@
                           <a:blip r:embed="rId7" cstate="print">
                             <a:extLst>
                               <a:ext uri="{28A0092B-C50C-407E-A947-70E740481C1C}">
-                                <a14:useLocalDpi xmlns:a14="http://schemas.microsoft.com/office/drawing/2010/main" val="0"/>
+                                <a14:useLocalDpi xmlns:a14="http://schemas.microsoft.com/office/drawing/2010/main" xmlns:wps="http://schemas.microsoft.com/office/word/2010/wordprocessingShape" xmlns:wpi="http://schemas.microsoft.com/office/word/2010/wordprocessingInk" xmlns:wpg="http://schemas.microsoft.com/office/word/2010/wordprocessingGroup" xmlns:w15="http://schemas.microsoft.com/office/word/2012/wordml" xmlns:w14="http://schemas.microsoft.com/office/word/2010/wordml" xmlns:w="http://schemas.openxmlformats.org/wordprocessingml/2006/main" xmlns:w10="urn:schemas-microsoft-com:office:word" xmlns:wp14="http://schemas.microsoft.com/office/word/2010/wordprocessingDrawing" xmlns:v="urn:schemas-microsoft-com:vml" xmlns:o="urn:schemas-microsoft-com:office:office" xmlns:mc="http://schemas.openxmlformats.org/markup-compatibility/2006" xmlns:wpc="http://schemas.microsoft.com/office/word/2010/wordprocessingCanvas" xmlns="" val="0"/>
                               </a:ext>
                             </a:extLst>
                           </a:blip>
@@ -264,7 +264,7 @@
                 <w:insideV w:val="single" w:sz="4" w:space="0" w:color="auto"/>
               </w:tblBorders>
               <w:tblLayout w:type="fixed"/>
-              <w:tblLook w:val="01E0" w:firstRow="1" w:lastRow="1" w:firstColumn="1" w:lastColumn="1" w:noHBand="0" w:noVBand="0"/>
+              <w:tblLook w:val="01E0"/>
             </w:tblPr>
             <w:tblGrid>
               <w:gridCol w:w="4140"/>
@@ -1454,7 +1454,7 @@
               <w:tblW w:w="9522" w:type="dxa"/>
               <w:tblInd w:w="108" w:type="dxa"/>
               <w:tblLayout w:type="fixed"/>
-              <w:tblLook w:val="01E0" w:firstRow="1" w:lastRow="1" w:firstColumn="1" w:lastColumn="1" w:noHBand="0" w:noVBand="0"/>
+              <w:tblLook w:val="01E0"/>
             </w:tblPr>
             <w:tblGrid>
               <w:gridCol w:w="9522"/>
@@ -2127,6 +2127,14 @@
                 <w:szCs w:val="20"/>
               </w:rPr>
             </w:pPr>
+            <w:r>
+              <w:rPr>
+                <w:rFonts w:ascii="Arial" w:hAnsi="Arial" w:cs="Arial"/>
+                <w:sz w:val="20"/>
+                <w:szCs w:val="20"/>
+              </w:rPr>
+              <w:t xml:space="preserve">Talbert was a part of a small team that developed and completed an in house reporting application called The Enlightenment Portal. Talbert played a key role in the development and aided the design of the user interface for the application. This application is used by multiple Extended Campuses members; including Blanche Johnson and Kevin Hayes. </w:t>
+            </w:r>
           </w:p>
           <w:p/>
         </w:tc>
@@ -2635,23 +2643,13 @@
                 <w:szCs w:val="20"/>
               </w:rPr>
             </w:pPr>
-            <w:proofErr w:type="spellStart"/>
-            <w:r>
-              <w:rPr>
-                <w:rFonts w:ascii="Arial" w:hAnsi="Arial" w:cs="Arial"/>
-                <w:sz w:val="20"/>
-                <w:szCs w:val="20"/>
-              </w:rPr>
-              <w:t>Ektron</w:t>
-            </w:r>
-            <w:proofErr w:type="spellEnd"/>
-            <w:r>
-              <w:rPr>
-                <w:rFonts w:ascii="Arial" w:hAnsi="Arial" w:cs="Arial"/>
-                <w:sz w:val="20"/>
-                <w:szCs w:val="20"/>
-              </w:rPr>
-              <w:t xml:space="preserve"> Widget to look like Bootstrap buttons.</w:t>
+            <w:r>
+              <w:rPr>
+                <w:rFonts w:ascii="Arial" w:hAnsi="Arial" w:cs="Arial"/>
+                <w:sz w:val="20"/>
+                <w:szCs w:val="20"/>
+              </w:rPr>
+              <w:t>Ektron Widget to look like Bootstrap buttons.</w:t>
             </w:r>
           </w:p>
           <w:p>
@@ -2739,25 +2737,7 @@
                 <w:sz w:val="20"/>
                 <w:szCs w:val="20"/>
               </w:rPr>
-              <w:t xml:space="preserve">YouTube embedding code into </w:t>
-            </w:r>
-            <w:proofErr w:type="spellStart"/>
-            <w:r>
-              <w:rPr>
-                <w:rFonts w:ascii="Arial" w:hAnsi="Arial" w:cs="Arial"/>
-                <w:sz w:val="20"/>
-                <w:szCs w:val="20"/>
-              </w:rPr>
-              <w:t>Ektron</w:t>
-            </w:r>
-            <w:proofErr w:type="spellEnd"/>
-            <w:r>
-              <w:rPr>
-                <w:rFonts w:ascii="Arial" w:hAnsi="Arial" w:cs="Arial"/>
-                <w:sz w:val="20"/>
-                <w:szCs w:val="20"/>
-              </w:rPr>
-              <w:t xml:space="preserve"> widgets and discovered that this is not possible.</w:t>
+              <w:t>YouTube embedding code into Ektron widgets and discovered that this is not possible.</w:t>
             </w:r>
           </w:p>
           <w:p>
@@ -2823,6 +2803,7 @@
                 <w:sz w:val="20"/>
                 <w:szCs w:val="20"/>
               </w:rPr>
+              <w:lastRenderedPageBreak/>
               <w:t xml:space="preserve">Tuition Info widget that is used in PL, EC, Yuma, and Yavapai. </w:t>
             </w:r>
           </w:p>
@@ -2867,7 +2848,6 @@
                 <w:sz w:val="20"/>
                 <w:szCs w:val="20"/>
               </w:rPr>
-              <w:lastRenderedPageBreak/>
               <w:t>5/4/2016 – 6/16/2016: Changed the Blog section on the homepage of EC, Yuma, and Yavapai to be just like the Blog page.</w:t>
             </w:r>
           </w:p>
@@ -3481,6 +3461,15 @@
                 <w:sz w:val="20"/>
                 <w:szCs w:val="20"/>
               </w:rPr>
+              <w:fldChar w:fldCharType="separate"/>
+            </w:r>
+            <w:r>
+              <w:rPr>
+                <w:rFonts w:ascii="Arial" w:hAnsi="Arial" w:cs="Arial"/>
+                <w:b/>
+                <w:sz w:val="20"/>
+                <w:szCs w:val="20"/>
+              </w:rPr>
               <w:fldChar w:fldCharType="end"/>
             </w:r>
             <w:r>
@@ -3999,7 +3988,6 @@
               </w:rPr>
               <w:t xml:space="preserve">   </w:t>
             </w:r>
-            <w:proofErr w:type="gramStart"/>
             <w:r>
               <w:rPr>
                 <w:rFonts w:ascii="Arial" w:hAnsi="Arial" w:cs="Arial"/>
@@ -4018,7 +4006,6 @@
               </w:rPr>
               <w:t>mprovement</w:t>
             </w:r>
-            <w:proofErr w:type="gramEnd"/>
             <w:r>
               <w:rPr>
                 <w:rFonts w:ascii="Arial" w:hAnsi="Arial" w:cs="Arial"/>
@@ -4109,19 +4096,45 @@
                 <w:sz w:val="20"/>
                 <w:szCs w:val="20"/>
               </w:rPr>
-              <w:t xml:space="preserve">   </w:t>
-            </w:r>
-            <w:proofErr w:type="gramStart"/>
-            <w:r>
+              <w:t xml:space="preserve">   one or more behaviors.</w:t>
+            </w:r>
+          </w:p>
+          <w:p>
+            <w:pPr>
               <w:rPr>
                 <w:rFonts w:ascii="Arial" w:hAnsi="Arial" w:cs="Arial"/>
                 <w:i/>
                 <w:sz w:val="20"/>
                 <w:szCs w:val="20"/>
               </w:rPr>
-              <w:t>one</w:t>
-            </w:r>
-            <w:proofErr w:type="gramEnd"/>
+            </w:pPr>
+            <w:r>
+              <w:rPr>
+                <w:rFonts w:ascii="Arial" w:hAnsi="Arial" w:cs="Arial"/>
+                <w:b/>
+                <w:sz w:val="20"/>
+                <w:szCs w:val="20"/>
+              </w:rPr>
+              <w:t xml:space="preserve">  Good </w:t>
+            </w:r>
+            <w:r>
+              <w:rPr>
+                <w:rFonts w:ascii="Arial" w:hAnsi="Arial" w:cs="Arial"/>
+                <w:b/>
+                <w:sz w:val="20"/>
+                <w:szCs w:val="20"/>
+              </w:rPr>
+              <w:t>Performance</w:t>
+            </w:r>
+            <w:r>
+              <w:rPr>
+                <w:rFonts w:ascii="Arial" w:hAnsi="Arial" w:cs="Arial"/>
+                <w:b/>
+                <w:sz w:val="20"/>
+                <w:szCs w:val="20"/>
+              </w:rPr>
+              <w:t xml:space="preserve">: </w:t>
+            </w:r>
             <w:r>
               <w:rPr>
                 <w:rFonts w:ascii="Arial" w:hAnsi="Arial" w:cs="Arial"/>
@@ -4129,7 +4142,7 @@
                 <w:sz w:val="20"/>
                 <w:szCs w:val="20"/>
               </w:rPr>
-              <w:t xml:space="preserve"> or more behaviors.</w:t>
+              <w:t>Consistently met and occasionally exceeded expectations for most/all behaviors.</w:t>
             </w:r>
           </w:p>
           <w:p>
@@ -4148,16 +4161,62 @@
                 <w:sz w:val="20"/>
                 <w:szCs w:val="20"/>
               </w:rPr>
-              <w:t xml:space="preserve">  Good </w:t>
-            </w:r>
-            <w:r>
-              <w:rPr>
-                <w:rFonts w:ascii="Arial" w:hAnsi="Arial" w:cs="Arial"/>
-                <w:b/>
-                <w:sz w:val="20"/>
-                <w:szCs w:val="20"/>
-              </w:rPr>
-              <w:t>Performance</w:t>
+              <w:t xml:space="preserve">  Very </w:t>
+            </w:r>
+            <w:r>
+              <w:rPr>
+                <w:rFonts w:ascii="Arial" w:hAnsi="Arial" w:cs="Arial"/>
+                <w:b/>
+                <w:sz w:val="20"/>
+                <w:szCs w:val="20"/>
+              </w:rPr>
+              <w:t>Good Performance</w:t>
+            </w:r>
+            <w:r>
+              <w:rPr>
+                <w:rFonts w:ascii="Arial" w:hAnsi="Arial" w:cs="Arial"/>
+                <w:i/>
+                <w:sz w:val="20"/>
+                <w:szCs w:val="20"/>
+              </w:rPr>
+              <w:t xml:space="preserve"> </w:t>
+            </w:r>
+            <w:r>
+              <w:rPr>
+                <w:rFonts w:ascii="Arial" w:hAnsi="Arial" w:cs="Arial"/>
+                <w:i/>
+                <w:sz w:val="20"/>
+                <w:szCs w:val="20"/>
+              </w:rPr>
+              <w:t>Consistently met and frequently exceeded expectations for most/all behaviors.</w:t>
+            </w:r>
+          </w:p>
+          <w:p>
+            <w:pPr>
+              <w:rPr>
+                <w:rFonts w:ascii="Arial" w:hAnsi="Arial" w:cs="Arial"/>
+                <w:i/>
+                <w:sz w:val="20"/>
+                <w:szCs w:val="20"/>
+              </w:rPr>
+            </w:pPr>
+            <w:r>
+              <w:rPr>
+                <w:rFonts w:ascii="Arial" w:hAnsi="Arial" w:cs="Arial"/>
+                <w:b/>
+                <w:sz w:val="20"/>
+                <w:szCs w:val="20"/>
+              </w:rPr>
+              <w:t xml:space="preserve">  </w:t>
+            </w:r>
+            <w:r>
+              <w:rPr>
+                <w:rFonts w:ascii="Arial" w:hAnsi="Arial" w:cs="Arial"/>
+                <w:b/>
+                <w:sz w:val="20"/>
+                <w:szCs w:val="20"/>
+              </w:rPr>
+              <w:t>Exceptional Performance</w:t>
             </w:r>
             <w:r>
               <w:rPr>
@@ -4175,7 +4234,7 @@
                 <w:sz w:val="20"/>
                 <w:szCs w:val="20"/>
               </w:rPr>
-              <w:t>Consistently met and occasionally exceeded expectations for most/all behaviors.</w:t>
+              <w:t xml:space="preserve">Consistently exceeded expectations for most/all behaviors. Role modeled for  </w:t>
             </w:r>
           </w:p>
           <w:p>
@@ -4190,123 +4249,11 @@
             <w:r>
               <w:rPr>
                 <w:rFonts w:ascii="Arial" w:hAnsi="Arial" w:cs="Arial"/>
-                <w:b/>
-                <w:sz w:val="20"/>
-                <w:szCs w:val="20"/>
-              </w:rPr>
-              <w:t xml:space="preserve">  Very </w:t>
-            </w:r>
-            <w:r>
-              <w:rPr>
-                <w:rFonts w:ascii="Arial" w:hAnsi="Arial" w:cs="Arial"/>
-                <w:b/>
-                <w:sz w:val="20"/>
-                <w:szCs w:val="20"/>
-              </w:rPr>
-              <w:t>Good Performance</w:t>
-            </w:r>
-            <w:r>
-              <w:rPr>
-                <w:rFonts w:ascii="Arial" w:hAnsi="Arial" w:cs="Arial"/>
                 <w:i/>
                 <w:sz w:val="20"/>
                 <w:szCs w:val="20"/>
               </w:rPr>
-              <w:t xml:space="preserve"> </w:t>
-            </w:r>
-            <w:r>
-              <w:rPr>
-                <w:rFonts w:ascii="Arial" w:hAnsi="Arial" w:cs="Arial"/>
-                <w:i/>
-                <w:sz w:val="20"/>
-                <w:szCs w:val="20"/>
-              </w:rPr>
-              <w:t>Consistently met and frequently exceeded expectations for most/all behaviors.</w:t>
-            </w:r>
-          </w:p>
-          <w:p>
-            <w:pPr>
-              <w:rPr>
-                <w:rFonts w:ascii="Arial" w:hAnsi="Arial" w:cs="Arial"/>
-                <w:i/>
-                <w:sz w:val="20"/>
-                <w:szCs w:val="20"/>
-              </w:rPr>
-            </w:pPr>
-            <w:r>
-              <w:rPr>
-                <w:rFonts w:ascii="Arial" w:hAnsi="Arial" w:cs="Arial"/>
-                <w:b/>
-                <w:sz w:val="20"/>
-                <w:szCs w:val="20"/>
-              </w:rPr>
-              <w:t xml:space="preserve">  </w:t>
-            </w:r>
-            <w:r>
-              <w:rPr>
-                <w:rFonts w:ascii="Arial" w:hAnsi="Arial" w:cs="Arial"/>
-                <w:b/>
-                <w:sz w:val="20"/>
-                <w:szCs w:val="20"/>
-              </w:rPr>
-              <w:t>Exceptional Performance</w:t>
-            </w:r>
-            <w:r>
-              <w:rPr>
-                <w:rFonts w:ascii="Arial" w:hAnsi="Arial" w:cs="Arial"/>
-                <w:b/>
-                <w:sz w:val="20"/>
-                <w:szCs w:val="20"/>
-              </w:rPr>
-              <w:t xml:space="preserve">: </w:t>
-            </w:r>
-            <w:r>
-              <w:rPr>
-                <w:rFonts w:ascii="Arial" w:hAnsi="Arial" w:cs="Arial"/>
-                <w:i/>
-                <w:sz w:val="20"/>
-                <w:szCs w:val="20"/>
-              </w:rPr>
-              <w:t xml:space="preserve">Consistently exceeded expectations for most/all behaviors. Role modeled for  </w:t>
-            </w:r>
-          </w:p>
-          <w:p>
-            <w:pPr>
-              <w:rPr>
-                <w:rFonts w:ascii="Arial" w:hAnsi="Arial" w:cs="Arial"/>
-                <w:i/>
-                <w:sz w:val="20"/>
-                <w:szCs w:val="20"/>
-              </w:rPr>
-            </w:pPr>
-            <w:r>
-              <w:rPr>
-                <w:rFonts w:ascii="Arial" w:hAnsi="Arial" w:cs="Arial"/>
-                <w:i/>
-                <w:sz w:val="20"/>
-                <w:szCs w:val="20"/>
-              </w:rPr>
-              <w:t xml:space="preserve">   </w:t>
-            </w:r>
-            <w:proofErr w:type="gramStart"/>
-            <w:r>
-              <w:rPr>
-                <w:rFonts w:ascii="Arial" w:hAnsi="Arial" w:cs="Arial"/>
-                <w:i/>
-                <w:sz w:val="20"/>
-                <w:szCs w:val="20"/>
-              </w:rPr>
-              <w:t>others</w:t>
-            </w:r>
-            <w:proofErr w:type="gramEnd"/>
-            <w:r>
-              <w:rPr>
-                <w:rFonts w:ascii="Arial" w:hAnsi="Arial" w:cs="Arial"/>
-                <w:i/>
-                <w:sz w:val="20"/>
-                <w:szCs w:val="20"/>
-              </w:rPr>
-              <w:t xml:space="preserve">. </w:t>
+              <w:t xml:space="preserve">   others. </w:t>
             </w:r>
           </w:p>
           <w:p>
@@ -4730,6 +4677,15 @@
                 <w:sz w:val="18"/>
                 <w:szCs w:val="18"/>
               </w:rPr>
+              <w:fldChar w:fldCharType="separate"/>
+            </w:r>
+            <w:r>
+              <w:rPr>
+                <w:rFonts w:ascii="Arial" w:hAnsi="Arial" w:cs="Arial"/>
+                <w:b/>
+                <w:sz w:val="18"/>
+                <w:szCs w:val="18"/>
+              </w:rPr>
               <w:fldChar w:fldCharType="end"/>
             </w:r>
             <w:bookmarkEnd w:id="5"/>
@@ -5070,6 +5026,7 @@
                 <w:sz w:val="18"/>
                 <w:szCs w:val="18"/>
               </w:rPr>
+              <w:lastRenderedPageBreak/>
               <w:t>Is approachable and accessible; promotes cooperation.</w:t>
             </w:r>
           </w:p>
@@ -5351,6 +5308,15 @@
                 <w:sz w:val="18"/>
                 <w:szCs w:val="18"/>
               </w:rPr>
+              <w:fldChar w:fldCharType="separate"/>
+            </w:r>
+            <w:r>
+              <w:rPr>
+                <w:rFonts w:ascii="Arial" w:hAnsi="Arial" w:cs="Arial"/>
+                <w:b/>
+                <w:sz w:val="18"/>
+                <w:szCs w:val="18"/>
+              </w:rPr>
               <w:fldChar w:fldCharType="end"/>
             </w:r>
             <w:r>
@@ -5901,6 +5867,15 @@
                 <w:sz w:val="18"/>
                 <w:szCs w:val="18"/>
               </w:rPr>
+              <w:fldChar w:fldCharType="separate"/>
+            </w:r>
+            <w:r>
+              <w:rPr>
+                <w:rFonts w:ascii="Arial" w:hAnsi="Arial" w:cs="Arial"/>
+                <w:b/>
+                <w:sz w:val="18"/>
+                <w:szCs w:val="18"/>
+              </w:rPr>
               <w:fldChar w:fldCharType="end"/>
             </w:r>
             <w:r>
@@ -6453,6 +6428,15 @@
                 <w:sz w:val="18"/>
                 <w:szCs w:val="18"/>
               </w:rPr>
+              <w:fldChar w:fldCharType="separate"/>
+            </w:r>
+            <w:r>
+              <w:rPr>
+                <w:rFonts w:ascii="Arial" w:hAnsi="Arial" w:cs="Arial"/>
+                <w:b/>
+                <w:sz w:val="18"/>
+                <w:szCs w:val="18"/>
+              </w:rPr>
               <w:fldChar w:fldCharType="end"/>
             </w:r>
             <w:r>
@@ -7133,6 +7117,15 @@
                 <w:sz w:val="18"/>
                 <w:szCs w:val="18"/>
               </w:rPr>
+              <w:fldChar w:fldCharType="separate"/>
+            </w:r>
+            <w:r>
+              <w:rPr>
+                <w:rFonts w:ascii="Arial" w:hAnsi="Arial" w:cs="Arial"/>
+                <w:b/>
+                <w:sz w:val="18"/>
+                <w:szCs w:val="18"/>
+              </w:rPr>
               <w:fldChar w:fldCharType="end"/>
             </w:r>
             <w:r>
@@ -7890,6 +7883,15 @@
                 <w:sz w:val="18"/>
                 <w:szCs w:val="18"/>
               </w:rPr>
+            </w:r>
+            <w:r>
+              <w:rPr>
+                <w:rFonts w:ascii="Arial" w:hAnsi="Arial" w:cs="Arial"/>
+                <w:b/>
+                <w:sz w:val="18"/>
+                <w:szCs w:val="18"/>
+              </w:rPr>
+              <w:fldChar w:fldCharType="separate"/>
             </w:r>
             <w:r>
               <w:rPr>
@@ -8302,7 +8304,16 @@
                 <w:sz w:val="20"/>
                 <w:szCs w:val="20"/>
               </w:rPr>
-              <w:t xml:space="preserve"> May update throughout appraisal period.</w:t>
+              <w:t xml:space="preserve"> May update throughout </w:t>
+            </w:r>
+            <w:r>
+              <w:rPr>
+                <w:rFonts w:ascii="Arial" w:hAnsi="Arial" w:cs="Arial"/>
+                <w:sz w:val="20"/>
+                <w:szCs w:val="20"/>
+              </w:rPr>
+              <w:lastRenderedPageBreak/>
+              <w:t>appraisal period.</w:t>
             </w:r>
           </w:p>
         </w:tc>
@@ -8545,7 +8556,7 @@
           <w:insideV w:val="single" w:sz="4" w:space="0" w:color="auto"/>
         </w:tblBorders>
         <w:tblLayout w:type="fixed"/>
-        <w:tblLook w:val="01E0" w:firstRow="1" w:lastRow="1" w:firstColumn="1" w:lastColumn="1" w:noHBand="0" w:noVBand="0"/>
+        <w:tblLook w:val="01E0"/>
       </w:tblPr>
       <w:tblGrid>
         <w:gridCol w:w="60"/>
@@ -9029,6 +9040,14 @@
                 <w:sz w:val="20"/>
                 <w:szCs w:val="20"/>
               </w:rPr>
+              <w:fldChar w:fldCharType="separate"/>
+            </w:r>
+            <w:r>
+              <w:rPr>
+                <w:rFonts w:ascii="Arial" w:hAnsi="Arial" w:cs="Arial"/>
+                <w:sz w:val="20"/>
+                <w:szCs w:val="20"/>
+              </w:rPr>
               <w:fldChar w:fldCharType="end"/>
             </w:r>
             <w:r>
@@ -9717,7 +9736,7 @@
 </file>
 
 <file path=word/endnotes.xml><?xml version="1.0" encoding="utf-8"?>
-<w:endnotes xmlns:wpc="http://schemas.microsoft.com/office/word/2010/wordprocessingCanvas" xmlns:mc="http://schemas.openxmlformats.org/markup-compatibility/2006" xmlns:o="urn:schemas-microsoft-com:office:office" xmlns:r="http://schemas.openxmlformats.org/officeDocument/2006/relationships" xmlns:m="http://schemas.openxmlformats.org/officeDocument/2006/math" xmlns:v="urn:schemas-microsoft-com:vml" xmlns:wp14="http://schemas.microsoft.com/office/word/2010/wordprocessingDrawing" xmlns:wp="http://schemas.openxmlformats.org/drawingml/2006/wordprocessingDrawing" xmlns:w10="urn:schemas-microsoft-com:office:word" xmlns:w="http://schemas.openxmlformats.org/wordprocessingml/2006/main" xmlns:w14="http://schemas.microsoft.com/office/word/2010/wordml" xmlns:w15="http://schemas.microsoft.com/office/word/2012/wordml" xmlns:wpg="http://schemas.microsoft.com/office/word/2010/wordprocessingGroup" xmlns:wpi="http://schemas.microsoft.com/office/word/2010/wordprocessingInk" xmlns:wne="http://schemas.microsoft.com/office/word/2006/wordml" xmlns:wps="http://schemas.microsoft.com/office/word/2010/wordprocessingShape" mc:Ignorable="w14 w15 wp14">
+<w:endnotes xmlns:ve="http://schemas.openxmlformats.org/markup-compatibility/2006" xmlns:o="urn:schemas-microsoft-com:office:office" xmlns:r="http://schemas.openxmlformats.org/officeDocument/2006/relationships" xmlns:m="http://schemas.openxmlformats.org/officeDocument/2006/math" xmlns:v="urn:schemas-microsoft-com:vml" xmlns:wp="http://schemas.openxmlformats.org/drawingml/2006/wordprocessingDrawing" xmlns:w10="urn:schemas-microsoft-com:office:word" xmlns:w="http://schemas.openxmlformats.org/wordprocessingml/2006/main" xmlns:wne="http://schemas.microsoft.com/office/word/2006/wordml">
   <w:endnote w:type="separator" w:id="-1">
     <w:p>
       <w:r>
@@ -9736,7 +9755,7 @@
 </file>
 
 <file path=word/footer1.xml><?xml version="1.0" encoding="utf-8"?>
-<w:ftr xmlns:wpc="http://schemas.microsoft.com/office/word/2010/wordprocessingCanvas" xmlns:mc="http://schemas.openxmlformats.org/markup-compatibility/2006" xmlns:o="urn:schemas-microsoft-com:office:office" xmlns:r="http://schemas.openxmlformats.org/officeDocument/2006/relationships" xmlns:m="http://schemas.openxmlformats.org/officeDocument/2006/math" xmlns:v="urn:schemas-microsoft-com:vml" xmlns:wp14="http://schemas.microsoft.com/office/word/2010/wordprocessingDrawing" xmlns:wp="http://schemas.openxmlformats.org/drawingml/2006/wordprocessingDrawing" xmlns:w10="urn:schemas-microsoft-com:office:word" xmlns:w="http://schemas.openxmlformats.org/wordprocessingml/2006/main" xmlns:w14="http://schemas.microsoft.com/office/word/2010/wordml" xmlns:w15="http://schemas.microsoft.com/office/word/2012/wordml" xmlns:wpg="http://schemas.microsoft.com/office/word/2010/wordprocessingGroup" xmlns:wpi="http://schemas.microsoft.com/office/word/2010/wordprocessingInk" xmlns:wne="http://schemas.microsoft.com/office/word/2006/wordml" xmlns:wps="http://schemas.microsoft.com/office/word/2010/wordprocessingShape" mc:Ignorable="w14 w15 wp14">
+<w:ftr xmlns:ve="http://schemas.openxmlformats.org/markup-compatibility/2006" xmlns:o="urn:schemas-microsoft-com:office:office" xmlns:r="http://schemas.openxmlformats.org/officeDocument/2006/relationships" xmlns:m="http://schemas.openxmlformats.org/officeDocument/2006/math" xmlns:v="urn:schemas-microsoft-com:vml" xmlns:wp="http://schemas.openxmlformats.org/drawingml/2006/wordprocessingDrawing" xmlns:w10="urn:schemas-microsoft-com:office:word" xmlns:w="http://schemas.openxmlformats.org/wordprocessingml/2006/main" xmlns:wne="http://schemas.microsoft.com/office/word/2006/wordml">
   <w:p>
     <w:pPr>
       <w:pStyle w:val="Footer"/>
@@ -9809,7 +9828,7 @@
         <w:sz w:val="16"/>
         <w:szCs w:val="16"/>
       </w:rPr>
-      <w:t>5</w:t>
+      <w:t>1</w:t>
     </w:r>
     <w:r>
       <w:rPr>
@@ -9830,7 +9849,7 @@
 </file>
 
 <file path=word/footnotes.xml><?xml version="1.0" encoding="utf-8"?>
-<w:footnotes xmlns:wpc="http://schemas.microsoft.com/office/word/2010/wordprocessingCanvas" xmlns:mc="http://schemas.openxmlformats.org/markup-compatibility/2006" xmlns:o="urn:schemas-microsoft-com:office:office" xmlns:r="http://schemas.openxmlformats.org/officeDocument/2006/relationships" xmlns:m="http://schemas.openxmlformats.org/officeDocument/2006/math" xmlns:v="urn:schemas-microsoft-com:vml" xmlns:wp14="http://schemas.microsoft.com/office/word/2010/wordprocessingDrawing" xmlns:wp="http://schemas.openxmlformats.org/drawingml/2006/wordprocessingDrawing" xmlns:w10="urn:schemas-microsoft-com:office:word" xmlns:w="http://schemas.openxmlformats.org/wordprocessingml/2006/main" xmlns:w14="http://schemas.microsoft.com/office/word/2010/wordml" xmlns:w15="http://schemas.microsoft.com/office/word/2012/wordml" xmlns:wpg="http://schemas.microsoft.com/office/word/2010/wordprocessingGroup" xmlns:wpi="http://schemas.microsoft.com/office/word/2010/wordprocessingInk" xmlns:wne="http://schemas.microsoft.com/office/word/2006/wordml" xmlns:wps="http://schemas.microsoft.com/office/word/2010/wordprocessingShape" mc:Ignorable="w14 w15 wp14">
+<w:footnotes xmlns:ve="http://schemas.openxmlformats.org/markup-compatibility/2006" xmlns:o="urn:schemas-microsoft-com:office:office" xmlns:r="http://schemas.openxmlformats.org/officeDocument/2006/relationships" xmlns:m="http://schemas.openxmlformats.org/officeDocument/2006/math" xmlns:v="urn:schemas-microsoft-com:vml" xmlns:wp="http://schemas.openxmlformats.org/drawingml/2006/wordprocessingDrawing" xmlns:w10="urn:schemas-microsoft-com:office:word" xmlns:w="http://schemas.openxmlformats.org/wordprocessingml/2006/main" xmlns:wne="http://schemas.microsoft.com/office/word/2006/wordml">
   <w:footnote w:type="separator" w:id="-1">
     <w:p>
       <w:r>
@@ -9849,8 +9868,8 @@
 </file>
 
 <file path=word/numbering.xml><?xml version="1.0" encoding="utf-8"?>
-<w:numbering xmlns:wpc="http://schemas.microsoft.com/office/word/2010/wordprocessingCanvas" xmlns:mc="http://schemas.openxmlformats.org/markup-compatibility/2006" xmlns:o="urn:schemas-microsoft-com:office:office" xmlns:r="http://schemas.openxmlformats.org/officeDocument/2006/relationships" xmlns:m="http://schemas.openxmlformats.org/officeDocument/2006/math" xmlns:v="urn:schemas-microsoft-com:vml" xmlns:wp14="http://schemas.microsoft.com/office/word/2010/wordprocessingDrawing" xmlns:wp="http://schemas.openxmlformats.org/drawingml/2006/wordprocessingDrawing" xmlns:w10="urn:schemas-microsoft-com:office:word" xmlns:w="http://schemas.openxmlformats.org/wordprocessingml/2006/main" xmlns:w14="http://schemas.microsoft.com/office/word/2010/wordml" xmlns:w15="http://schemas.microsoft.com/office/word/2012/wordml" xmlns:wpg="http://schemas.microsoft.com/office/word/2010/wordprocessingGroup" xmlns:wpi="http://schemas.microsoft.com/office/word/2010/wordprocessingInk" xmlns:wne="http://schemas.microsoft.com/office/word/2006/wordml" xmlns:wps="http://schemas.microsoft.com/office/word/2010/wordprocessingShape" mc:Ignorable="w14 w15 wp14">
-  <w:abstractNum w:abstractNumId="0" w15:restartNumberingAfterBreak="0">
+<w:numbering xmlns:ve="http://schemas.openxmlformats.org/markup-compatibility/2006" xmlns:o="urn:schemas-microsoft-com:office:office" xmlns:r="http://schemas.openxmlformats.org/officeDocument/2006/relationships" xmlns:m="http://schemas.openxmlformats.org/officeDocument/2006/math" xmlns:v="urn:schemas-microsoft-com:vml" xmlns:wp="http://schemas.openxmlformats.org/drawingml/2006/wordprocessingDrawing" xmlns:w10="urn:schemas-microsoft-com:office:word" xmlns:w="http://schemas.openxmlformats.org/wordprocessingml/2006/main" xmlns:wne="http://schemas.microsoft.com/office/word/2006/wordml">
+  <w:abstractNum w:abstractNumId="0">
     <w:nsid w:val="013E4407"/>
     <w:multiLevelType w:val="hybridMultilevel"/>
     <w:tmpl w:val="9A10DB28"/>
@@ -9990,7 +10009,7 @@
       </w:rPr>
     </w:lvl>
   </w:abstractNum>
-  <w:abstractNum w:abstractNumId="1" w15:restartNumberingAfterBreak="0">
+  <w:abstractNum w:abstractNumId="1">
     <w:nsid w:val="051D4FB1"/>
     <w:multiLevelType w:val="hybridMultilevel"/>
     <w:tmpl w:val="E77AEB86"/>
@@ -10130,7 +10149,7 @@
       </w:rPr>
     </w:lvl>
   </w:abstractNum>
-  <w:abstractNum w:abstractNumId="2" w15:restartNumberingAfterBreak="0">
+  <w:abstractNum w:abstractNumId="2">
     <w:nsid w:val="0C1404E6"/>
     <w:multiLevelType w:val="hybridMultilevel"/>
     <w:tmpl w:val="4E0CB968"/>
@@ -10270,7 +10289,7 @@
       </w:rPr>
     </w:lvl>
   </w:abstractNum>
-  <w:abstractNum w:abstractNumId="3" w15:restartNumberingAfterBreak="0">
+  <w:abstractNum w:abstractNumId="3">
     <w:nsid w:val="37324217"/>
     <w:multiLevelType w:val="hybridMultilevel"/>
     <w:tmpl w:val="545CC386"/>
@@ -10410,7 +10429,7 @@
       </w:rPr>
     </w:lvl>
   </w:abstractNum>
-  <w:abstractNum w:abstractNumId="4" w15:restartNumberingAfterBreak="0">
+  <w:abstractNum w:abstractNumId="4">
     <w:nsid w:val="45290BBB"/>
     <w:multiLevelType w:val="hybridMultilevel"/>
     <w:tmpl w:val="4D5E9FFE"/>
@@ -10550,7 +10569,7 @@
       </w:rPr>
     </w:lvl>
   </w:abstractNum>
-  <w:abstractNum w:abstractNumId="5" w15:restartNumberingAfterBreak="0">
+  <w:abstractNum w:abstractNumId="5">
     <w:nsid w:val="5DC22930"/>
     <w:multiLevelType w:val="hybridMultilevel"/>
     <w:tmpl w:val="8694720A"/>
@@ -10636,7 +10655,7 @@
       </w:pPr>
     </w:lvl>
   </w:abstractNum>
-  <w:abstractNum w:abstractNumId="6" w15:restartNumberingAfterBreak="0">
+  <w:abstractNum w:abstractNumId="6">
     <w:nsid w:val="6344720F"/>
     <w:multiLevelType w:val="hybridMultilevel"/>
     <w:tmpl w:val="DD5A41C2"/>
@@ -10801,7 +10820,7 @@
 </file>
 
 <file path=word/styles.xml><?xml version="1.0" encoding="utf-8"?>
-<w:styles xmlns:mc="http://schemas.openxmlformats.org/markup-compatibility/2006" xmlns:r="http://schemas.openxmlformats.org/officeDocument/2006/relationships" xmlns:w="http://schemas.openxmlformats.org/wordprocessingml/2006/main" xmlns:w14="http://schemas.microsoft.com/office/word/2010/wordml" xmlns:w15="http://schemas.microsoft.com/office/word/2012/wordml" mc:Ignorable="w14 w15">
+<w:styles xmlns:r="http://schemas.openxmlformats.org/officeDocument/2006/relationships" xmlns:w="http://schemas.openxmlformats.org/wordprocessingml/2006/main">
   <w:docDefaults>
     <w:rPrDefault>
       <w:rPr>
@@ -10813,378 +10832,144 @@
     </w:rPrDefault>
     <w:pPrDefault/>
   </w:docDefaults>
-  <w:latentStyles w:defLockedState="0" w:defUIPriority="99" w:defSemiHidden="0" w:defUnhideWhenUsed="0" w:defQFormat="0" w:count="371">
-    <w:lsdException w:name="Normal" w:uiPriority="0" w:qFormat="1"/>
-    <w:lsdException w:name="heading 1" w:uiPriority="9" w:qFormat="1"/>
-    <w:lsdException w:name="heading 2" w:semiHidden="1" w:uiPriority="9" w:unhideWhenUsed="1" w:qFormat="1"/>
-    <w:lsdException w:name="heading 3" w:semiHidden="1" w:uiPriority="9" w:unhideWhenUsed="1" w:qFormat="1"/>
-    <w:lsdException w:name="heading 4" w:semiHidden="1" w:uiPriority="9" w:unhideWhenUsed="1" w:qFormat="1"/>
-    <w:lsdException w:name="heading 5" w:semiHidden="1" w:uiPriority="9" w:unhideWhenUsed="1" w:qFormat="1"/>
-    <w:lsdException w:name="heading 6" w:semiHidden="1" w:uiPriority="9" w:unhideWhenUsed="1" w:qFormat="1"/>
-    <w:lsdException w:name="heading 7" w:semiHidden="1" w:uiPriority="9" w:unhideWhenUsed="1" w:qFormat="1"/>
-    <w:lsdException w:name="heading 8" w:semiHidden="1" w:uiPriority="9" w:unhideWhenUsed="1" w:qFormat="1"/>
-    <w:lsdException w:name="heading 9" w:semiHidden="1" w:uiPriority="9" w:unhideWhenUsed="1" w:qFormat="1"/>
-    <w:lsdException w:name="index 1" w:semiHidden="1" w:unhideWhenUsed="1"/>
-    <w:lsdException w:name="index 2" w:semiHidden="1" w:unhideWhenUsed="1"/>
-    <w:lsdException w:name="index 3" w:semiHidden="1" w:unhideWhenUsed="1"/>
-    <w:lsdException w:name="index 4" w:semiHidden="1" w:unhideWhenUsed="1"/>
-    <w:lsdException w:name="index 5" w:semiHidden="1" w:unhideWhenUsed="1"/>
-    <w:lsdException w:name="index 6" w:semiHidden="1" w:unhideWhenUsed="1"/>
-    <w:lsdException w:name="index 7" w:semiHidden="1" w:unhideWhenUsed="1"/>
-    <w:lsdException w:name="index 8" w:semiHidden="1" w:unhideWhenUsed="1"/>
-    <w:lsdException w:name="index 9" w:semiHidden="1" w:unhideWhenUsed="1"/>
-    <w:lsdException w:name="toc 1" w:semiHidden="1" w:uiPriority="39" w:unhideWhenUsed="1"/>
-    <w:lsdException w:name="toc 2" w:semiHidden="1" w:uiPriority="39" w:unhideWhenUsed="1"/>
-    <w:lsdException w:name="toc 3" w:semiHidden="1" w:uiPriority="39" w:unhideWhenUsed="1"/>
-    <w:lsdException w:name="toc 4" w:semiHidden="1" w:uiPriority="39" w:unhideWhenUsed="1"/>
-    <w:lsdException w:name="toc 5" w:semiHidden="1" w:uiPriority="39" w:unhideWhenUsed="1"/>
-    <w:lsdException w:name="toc 6" w:semiHidden="1" w:uiPriority="39" w:unhideWhenUsed="1"/>
-    <w:lsdException w:name="toc 7" w:semiHidden="1" w:uiPriority="39" w:unhideWhenUsed="1"/>
-    <w:lsdException w:name="toc 8" w:semiHidden="1" w:uiPriority="39" w:unhideWhenUsed="1"/>
-    <w:lsdException w:name="toc 9" w:semiHidden="1" w:uiPriority="39" w:unhideWhenUsed="1"/>
-    <w:lsdException w:name="Normal Indent" w:semiHidden="1" w:unhideWhenUsed="1"/>
-    <w:lsdException w:name="footnote text" w:semiHidden="1" w:unhideWhenUsed="1"/>
-    <w:lsdException w:name="annotation text" w:semiHidden="1" w:unhideWhenUsed="1"/>
-    <w:lsdException w:name="header" w:semiHidden="1" w:unhideWhenUsed="1"/>
-    <w:lsdException w:name="footer" w:semiHidden="1" w:unhideWhenUsed="1"/>
-    <w:lsdException w:name="index heading" w:semiHidden="1" w:unhideWhenUsed="1"/>
-    <w:lsdException w:name="caption" w:semiHidden="1" w:uiPriority="35" w:unhideWhenUsed="1" w:qFormat="1"/>
-    <w:lsdException w:name="table of figures" w:semiHidden="1" w:unhideWhenUsed="1"/>
-    <w:lsdException w:name="envelope address" w:semiHidden="1" w:unhideWhenUsed="1"/>
-    <w:lsdException w:name="envelope return" w:semiHidden="1" w:unhideWhenUsed="1"/>
-    <w:lsdException w:name="footnote reference" w:semiHidden="1" w:unhideWhenUsed="1"/>
-    <w:lsdException w:name="annotation reference" w:semiHidden="1" w:unhideWhenUsed="1"/>
-    <w:lsdException w:name="line number" w:semiHidden="1" w:unhideWhenUsed="1"/>
-    <w:lsdException w:name="page number" w:semiHidden="1" w:unhideWhenUsed="1"/>
-    <w:lsdException w:name="endnote reference" w:semiHidden="1" w:unhideWhenUsed="1"/>
-    <w:lsdException w:name="endnote text" w:semiHidden="1" w:unhideWhenUsed="1"/>
-    <w:lsdException w:name="table of authorities" w:semiHidden="1" w:unhideWhenUsed="1"/>
-    <w:lsdException w:name="macro" w:semiHidden="1" w:unhideWhenUsed="1"/>
-    <w:lsdException w:name="toa heading" w:semiHidden="1" w:unhideWhenUsed="1"/>
-    <w:lsdException w:name="List" w:semiHidden="1" w:unhideWhenUsed="1"/>
-    <w:lsdException w:name="List Bullet" w:semiHidden="1" w:unhideWhenUsed="1"/>
-    <w:lsdException w:name="List Number" w:semiHidden="1" w:unhideWhenUsed="1"/>
-    <w:lsdException w:name="List 2" w:semiHidden="1" w:unhideWhenUsed="1"/>
-    <w:lsdException w:name="List 3" w:semiHidden="1" w:unhideWhenUsed="1"/>
-    <w:lsdException w:name="List 4" w:semiHidden="1" w:unhideWhenUsed="1"/>
-    <w:lsdException w:name="List 5" w:semiHidden="1" w:unhideWhenUsed="1"/>
-    <w:lsdException w:name="List Bullet 2" w:semiHidden="1" w:unhideWhenUsed="1"/>
-    <w:lsdException w:name="List Bullet 3" w:semiHidden="1" w:unhideWhenUsed="1"/>
-    <w:lsdException w:name="List Bullet 4" w:semiHidden="1" w:unhideWhenUsed="1"/>
-    <w:lsdException w:name="List Bullet 5" w:semiHidden="1" w:unhideWhenUsed="1"/>
-    <w:lsdException w:name="List Number 2" w:semiHidden="1" w:unhideWhenUsed="1"/>
-    <w:lsdException w:name="List Number 3" w:semiHidden="1" w:unhideWhenUsed="1"/>
-    <w:lsdException w:name="List Number 4" w:semiHidden="1" w:unhideWhenUsed="1"/>
-    <w:lsdException w:name="List Number 5" w:semiHidden="1" w:unhideWhenUsed="1"/>
-    <w:lsdException w:name="Title" w:uiPriority="10" w:qFormat="1"/>
-    <w:lsdException w:name="Closing" w:semiHidden="1" w:unhideWhenUsed="1"/>
-    <w:lsdException w:name="Signature" w:semiHidden="1" w:unhideWhenUsed="1"/>
-    <w:lsdException w:name="Default Paragraph Font" w:semiHidden="1" w:uiPriority="1" w:unhideWhenUsed="1"/>
-    <w:lsdException w:name="Body Text" w:semiHidden="1" w:unhideWhenUsed="1"/>
-    <w:lsdException w:name="Body Text Indent" w:semiHidden="1" w:unhideWhenUsed="1"/>
-    <w:lsdException w:name="List Continue" w:semiHidden="1" w:unhideWhenUsed="1"/>
-    <w:lsdException w:name="List Continue 2" w:semiHidden="1" w:unhideWhenUsed="1"/>
-    <w:lsdException w:name="List Continue 3" w:semiHidden="1" w:unhideWhenUsed="1"/>
-    <w:lsdException w:name="List Continue 4" w:semiHidden="1" w:unhideWhenUsed="1"/>
-    <w:lsdException w:name="List Continue 5" w:semiHidden="1" w:unhideWhenUsed="1"/>
-    <w:lsdException w:name="Message Header" w:semiHidden="1" w:unhideWhenUsed="1"/>
-    <w:lsdException w:name="Subtitle" w:uiPriority="11" w:qFormat="1"/>
-    <w:lsdException w:name="Salutation" w:semiHidden="1" w:unhideWhenUsed="1"/>
-    <w:lsdException w:name="Date" w:semiHidden="1" w:unhideWhenUsed="1"/>
-    <w:lsdException w:name="Body Text First Indent" w:semiHidden="1" w:unhideWhenUsed="1"/>
-    <w:lsdException w:name="Body Text First Indent 2" w:semiHidden="1" w:unhideWhenUsed="1"/>
-    <w:lsdException w:name="Note Heading" w:semiHidden="1" w:unhideWhenUsed="1"/>
-    <w:lsdException w:name="Body Text 2" w:semiHidden="1" w:unhideWhenUsed="1"/>
-    <w:lsdException w:name="Body Text 3" w:semiHidden="1" w:unhideWhenUsed="1"/>
-    <w:lsdException w:name="Body Text Indent 2" w:semiHidden="1" w:unhideWhenUsed="1"/>
-    <w:lsdException w:name="Body Text Indent 3" w:semiHidden="1" w:unhideWhenUsed="1"/>
-    <w:lsdException w:name="Block Text" w:semiHidden="1" w:unhideWhenUsed="1"/>
-    <w:lsdException w:name="Hyperlink" w:semiHidden="1" w:unhideWhenUsed="1"/>
-    <w:lsdException w:name="FollowedHyperlink" w:semiHidden="1" w:unhideWhenUsed="1"/>
-    <w:lsdException w:name="Strong" w:uiPriority="22" w:qFormat="1"/>
-    <w:lsdException w:name="Emphasis" w:uiPriority="20" w:qFormat="1"/>
-    <w:lsdException w:name="Document Map" w:semiHidden="1" w:unhideWhenUsed="1"/>
-    <w:lsdException w:name="Plain Text" w:semiHidden="1" w:unhideWhenUsed="1"/>
-    <w:lsdException w:name="E-mail Signature" w:semiHidden="1" w:unhideWhenUsed="1"/>
-    <w:lsdException w:name="HTML Top of Form" w:semiHidden="1" w:unhideWhenUsed="1"/>
-    <w:lsdException w:name="HTML Bottom of Form" w:semiHidden="1" w:unhideWhenUsed="1"/>
-    <w:lsdException w:name="Normal (Web)" w:semiHidden="1" w:unhideWhenUsed="1"/>
-    <w:lsdException w:name="HTML Acronym" w:semiHidden="1" w:unhideWhenUsed="1"/>
-    <w:lsdException w:name="HTML Address" w:semiHidden="1" w:unhideWhenUsed="1"/>
-    <w:lsdException w:name="HTML Cite" w:semiHidden="1" w:unhideWhenUsed="1"/>
-    <w:lsdException w:name="HTML Code" w:semiHidden="1" w:unhideWhenUsed="1"/>
-    <w:lsdException w:name="HTML Definition" w:semiHidden="1" w:unhideWhenUsed="1"/>
-    <w:lsdException w:name="HTML Keyboard" w:semiHidden="1" w:unhideWhenUsed="1"/>
-    <w:lsdException w:name="HTML Preformatted" w:semiHidden="1" w:unhideWhenUsed="1"/>
-    <w:lsdException w:name="HTML Sample" w:semiHidden="1" w:unhideWhenUsed="1"/>
-    <w:lsdException w:name="HTML Typewriter" w:semiHidden="1" w:unhideWhenUsed="1"/>
-    <w:lsdException w:name="HTML Variable" w:semiHidden="1" w:unhideWhenUsed="1"/>
-    <w:lsdException w:name="Normal Table" w:semiHidden="1" w:unhideWhenUsed="1"/>
-    <w:lsdException w:name="annotation subject" w:semiHidden="1" w:unhideWhenUsed="1"/>
-    <w:lsdException w:name="No List" w:semiHidden="1" w:unhideWhenUsed="1"/>
-    <w:lsdException w:name="Outline List 1" w:semiHidden="1" w:unhideWhenUsed="1"/>
-    <w:lsdException w:name="Outline List 2" w:semiHidden="1" w:unhideWhenUsed="1"/>
-    <w:lsdException w:name="Outline List 3" w:semiHidden="1" w:unhideWhenUsed="1"/>
-    <w:lsdException w:name="Table Simple 1" w:semiHidden="1" w:unhideWhenUsed="1"/>
-    <w:lsdException w:name="Table Simple 2" w:semiHidden="1" w:unhideWhenUsed="1"/>
-    <w:lsdException w:name="Table Simple 3" w:semiHidden="1" w:unhideWhenUsed="1"/>
-    <w:lsdException w:name="Table Classic 1" w:semiHidden="1" w:unhideWhenUsed="1"/>
-    <w:lsdException w:name="Table Classic 2" w:semiHidden="1" w:unhideWhenUsed="1"/>
-    <w:lsdException w:name="Table Classic 3" w:semiHidden="1" w:unhideWhenUsed="1"/>
-    <w:lsdException w:name="Table Classic 4" w:semiHidden="1" w:unhideWhenUsed="1"/>
-    <w:lsdException w:name="Table Colorful 1" w:semiHidden="1" w:unhideWhenUsed="1"/>
-    <w:lsdException w:name="Table Colorful 2" w:semiHidden="1" w:unhideWhenUsed="1"/>
-    <w:lsdException w:name="Table Colorful 3" w:semiHidden="1" w:unhideWhenUsed="1"/>
-    <w:lsdException w:name="Table Columns 1" w:semiHidden="1" w:unhideWhenUsed="1"/>
-    <w:lsdException w:name="Table Columns 2" w:semiHidden="1" w:unhideWhenUsed="1"/>
-    <w:lsdException w:name="Table Columns 3" w:semiHidden="1" w:unhideWhenUsed="1"/>
-    <w:lsdException w:name="Table Columns 4" w:semiHidden="1" w:unhideWhenUsed="1"/>
-    <w:lsdException w:name="Table Columns 5" w:semiHidden="1" w:unhideWhenUsed="1"/>
-    <w:lsdException w:name="Table Grid 1" w:semiHidden="1" w:unhideWhenUsed="1"/>
-    <w:lsdException w:name="Table Grid 2" w:semiHidden="1" w:unhideWhenUsed="1"/>
-    <w:lsdException w:name="Table Grid 3" w:semiHidden="1" w:unhideWhenUsed="1"/>
-    <w:lsdException w:name="Table Grid 4" w:semiHidden="1" w:unhideWhenUsed="1"/>
-    <w:lsdException w:name="Table Grid 5" w:semiHidden="1" w:unhideWhenUsed="1"/>
-    <w:lsdException w:name="Table Grid 6" w:semiHidden="1" w:unhideWhenUsed="1"/>
-    <w:lsdException w:name="Table Grid 7" w:semiHidden="1" w:unhideWhenUsed="1"/>
-    <w:lsdException w:name="Table Grid 8" w:semiHidden="1" w:unhideWhenUsed="1"/>
-    <w:lsdException w:name="Table List 1" w:semiHidden="1" w:unhideWhenUsed="1"/>
-    <w:lsdException w:name="Table List 2" w:semiHidden="1" w:unhideWhenUsed="1"/>
-    <w:lsdException w:name="Table List 3" w:semiHidden="1" w:unhideWhenUsed="1"/>
-    <w:lsdException w:name="Table List 4" w:semiHidden="1" w:unhideWhenUsed="1"/>
-    <w:lsdException w:name="Table List 5" w:semiHidden="1" w:unhideWhenUsed="1"/>
-    <w:lsdException w:name="Table List 6" w:semiHidden="1" w:unhideWhenUsed="1"/>
-    <w:lsdException w:name="Table List 7" w:semiHidden="1" w:unhideWhenUsed="1"/>
-    <w:lsdException w:name="Table List 8" w:semiHidden="1" w:unhideWhenUsed="1"/>
-    <w:lsdException w:name="Table 3D effects 1" w:semiHidden="1" w:unhideWhenUsed="1"/>
-    <w:lsdException w:name="Table 3D effects 2" w:semiHidden="1" w:unhideWhenUsed="1"/>
-    <w:lsdException w:name="Table 3D effects 3" w:semiHidden="1" w:unhideWhenUsed="1"/>
-    <w:lsdException w:name="Table Contemporary" w:semiHidden="1" w:unhideWhenUsed="1"/>
-    <w:lsdException w:name="Table Elegant" w:semiHidden="1" w:unhideWhenUsed="1"/>
-    <w:lsdException w:name="Table Professional" w:semiHidden="1" w:unhideWhenUsed="1"/>
-    <w:lsdException w:name="Table Subtle 1" w:semiHidden="1" w:unhideWhenUsed="1"/>
-    <w:lsdException w:name="Table Subtle 2" w:semiHidden="1" w:unhideWhenUsed="1"/>
-    <w:lsdException w:name="Table Web 1" w:semiHidden="1" w:unhideWhenUsed="1"/>
-    <w:lsdException w:name="Table Web 2" w:semiHidden="1" w:unhideWhenUsed="1"/>
-    <w:lsdException w:name="Table Web 3" w:semiHidden="1" w:unhideWhenUsed="1"/>
-    <w:lsdException w:name="Balloon Text" w:semiHidden="1" w:unhideWhenUsed="1"/>
-    <w:lsdException w:name="Table Grid" w:uiPriority="59"/>
-    <w:lsdException w:name="Table Theme" w:semiHidden="1" w:unhideWhenUsed="1"/>
-    <w:lsdException w:name="Placeholder Text" w:semiHidden="1"/>
-    <w:lsdException w:name="No Spacing" w:uiPriority="1" w:qFormat="1"/>
-    <w:lsdException w:name="Light Shading" w:uiPriority="60"/>
-    <w:lsdException w:name="Light List" w:uiPriority="61"/>
-    <w:lsdException w:name="Light Grid" w:uiPriority="62"/>
-    <w:lsdException w:name="Medium Shading 1" w:uiPriority="63"/>
-    <w:lsdException w:name="Medium Shading 2" w:uiPriority="64"/>
-    <w:lsdException w:name="Medium List 1" w:uiPriority="65"/>
-    <w:lsdException w:name="Medium List 2" w:uiPriority="66"/>
-    <w:lsdException w:name="Medium Grid 1" w:uiPriority="67"/>
-    <w:lsdException w:name="Medium Grid 2" w:uiPriority="68"/>
-    <w:lsdException w:name="Medium Grid 3" w:uiPriority="69"/>
-    <w:lsdException w:name="Dark List" w:uiPriority="70"/>
-    <w:lsdException w:name="Colorful Shading" w:uiPriority="71"/>
-    <w:lsdException w:name="Colorful List" w:uiPriority="72"/>
-    <w:lsdException w:name="Colorful Grid" w:uiPriority="73"/>
-    <w:lsdException w:name="Light Shading Accent 1" w:uiPriority="60"/>
-    <w:lsdException w:name="Light List Accent 1" w:uiPriority="61"/>
-    <w:lsdException w:name="Light Grid Accent 1" w:uiPriority="62"/>
-    <w:lsdException w:name="Medium Shading 1 Accent 1" w:uiPriority="63"/>
-    <w:lsdException w:name="Medium Shading 2 Accent 1" w:uiPriority="64"/>
-    <w:lsdException w:name="Medium List 1 Accent 1" w:uiPriority="65"/>
-    <w:lsdException w:name="Revision" w:semiHidden="1"/>
-    <w:lsdException w:name="List Paragraph" w:uiPriority="34" w:qFormat="1"/>
-    <w:lsdException w:name="Quote" w:uiPriority="29" w:qFormat="1"/>
-    <w:lsdException w:name="Intense Quote" w:uiPriority="30" w:qFormat="1"/>
-    <w:lsdException w:name="Medium List 2 Accent 1" w:uiPriority="66"/>
-    <w:lsdException w:name="Medium Grid 1 Accent 1" w:uiPriority="67"/>
-    <w:lsdException w:name="Medium Grid 2 Accent 1" w:uiPriority="68"/>
-    <w:lsdException w:name="Medium Grid 3 Accent 1" w:uiPriority="69"/>
-    <w:lsdException w:name="Dark List Accent 1" w:uiPriority="70"/>
-    <w:lsdException w:name="Colorful Shading Accent 1" w:uiPriority="71"/>
-    <w:lsdException w:name="Colorful List Accent 1" w:uiPriority="72"/>
-    <w:lsdException w:name="Colorful Grid Accent 1" w:uiPriority="73"/>
-    <w:lsdException w:name="Light Shading Accent 2" w:uiPriority="60"/>
-    <w:lsdException w:name="Light List Accent 2" w:uiPriority="61"/>
-    <w:lsdException w:name="Light Grid Accent 2" w:uiPriority="62"/>
-    <w:lsdException w:name="Medium Shading 1 Accent 2" w:uiPriority="63"/>
-    <w:lsdException w:name="Medium Shading 2 Accent 2" w:uiPriority="64"/>
-    <w:lsdException w:name="Medium List 1 Accent 2" w:uiPriority="65"/>
-    <w:lsdException w:name="Medium List 2 Accent 2" w:uiPriority="66"/>
-    <w:lsdException w:name="Medium Grid 1 Accent 2" w:uiPriority="67"/>
-    <w:lsdException w:name="Medium Grid 2 Accent 2" w:uiPriority="68"/>
-    <w:lsdException w:name="Medium Grid 3 Accent 2" w:uiPriority="69"/>
-    <w:lsdException w:name="Dark List Accent 2" w:uiPriority="70"/>
-    <w:lsdException w:name="Colorful Shading Accent 2" w:uiPriority="71"/>
-    <w:lsdException w:name="Colorful List Accent 2" w:uiPriority="72"/>
-    <w:lsdException w:name="Colorful Grid Accent 2" w:uiPriority="73"/>
-    <w:lsdException w:name="Light Shading Accent 3" w:uiPriority="60"/>
-    <w:lsdException w:name="Light List Accent 3" w:uiPriority="61"/>
-    <w:lsdException w:name="Light Grid Accent 3" w:uiPriority="62"/>
-    <w:lsdException w:name="Medium Shading 1 Accent 3" w:uiPriority="63"/>
-    <w:lsdException w:name="Medium Shading 2 Accent 3" w:uiPriority="64"/>
-    <w:lsdException w:name="Medium List 1 Accent 3" w:uiPriority="65"/>
-    <w:lsdException w:name="Medium List 2 Accent 3" w:uiPriority="66"/>
-    <w:lsdException w:name="Medium Grid 1 Accent 3" w:uiPriority="67"/>
-    <w:lsdException w:name="Medium Grid 2 Accent 3" w:uiPriority="68"/>
-    <w:lsdException w:name="Medium Grid 3 Accent 3" w:uiPriority="69"/>
-    <w:lsdException w:name="Dark List Accent 3" w:uiPriority="70"/>
-    <w:lsdException w:name="Colorful Shading Accent 3" w:uiPriority="71"/>
-    <w:lsdException w:name="Colorful List Accent 3" w:uiPriority="72"/>
-    <w:lsdException w:name="Colorful Grid Accent 3" w:uiPriority="73"/>
-    <w:lsdException w:name="Light Shading Accent 4" w:uiPriority="60"/>
-    <w:lsdException w:name="Light List Accent 4" w:uiPriority="61"/>
-    <w:lsdException w:name="Light Grid Accent 4" w:uiPriority="62"/>
-    <w:lsdException w:name="Medium Shading 1 Accent 4" w:uiPriority="63"/>
-    <w:lsdException w:name="Medium Shading 2 Accent 4" w:uiPriority="64"/>
-    <w:lsdException w:name="Medium List 1 Accent 4" w:uiPriority="65"/>
-    <w:lsdException w:name="Medium List 2 Accent 4" w:uiPriority="66"/>
-    <w:lsdException w:name="Medium Grid 1 Accent 4" w:uiPriority="67"/>
-    <w:lsdException w:name="Medium Grid 2 Accent 4" w:uiPriority="68"/>
-    <w:lsdException w:name="Medium Grid 3 Accent 4" w:uiPriority="69"/>
-    <w:lsdException w:name="Dark List Accent 4" w:uiPriority="70"/>
-    <w:lsdException w:name="Colorful Shading Accent 4" w:uiPriority="71"/>
-    <w:lsdException w:name="Colorful List Accent 4" w:uiPriority="72"/>
-    <w:lsdException w:name="Colorful Grid Accent 4" w:uiPriority="73"/>
-    <w:lsdException w:name="Light Shading Accent 5" w:uiPriority="60"/>
-    <w:lsdException w:name="Light List Accent 5" w:uiPriority="61"/>
-    <w:lsdException w:name="Light Grid Accent 5" w:uiPriority="62"/>
-    <w:lsdException w:name="Medium Shading 1 Accent 5" w:uiPriority="63"/>
-    <w:lsdException w:name="Medium Shading 2 Accent 5" w:uiPriority="64"/>
-    <w:lsdException w:name="Medium List 1 Accent 5" w:uiPriority="65"/>
-    <w:lsdException w:name="Medium List 2 Accent 5" w:uiPriority="66"/>
-    <w:lsdException w:name="Medium Grid 1 Accent 5" w:uiPriority="67"/>
-    <w:lsdException w:name="Medium Grid 2 Accent 5" w:uiPriority="68"/>
-    <w:lsdException w:name="Medium Grid 3 Accent 5" w:uiPriority="69"/>
-    <w:lsdException w:name="Dark List Accent 5" w:uiPriority="70"/>
-    <w:lsdException w:name="Colorful Shading Accent 5" w:uiPriority="71"/>
-    <w:lsdException w:name="Colorful List Accent 5" w:uiPriority="72"/>
-    <w:lsdException w:name="Colorful Grid Accent 5" w:uiPriority="73"/>
-    <w:lsdException w:name="Light Shading Accent 6" w:uiPriority="60"/>
-    <w:lsdException w:name="Light List Accent 6" w:uiPriority="61"/>
-    <w:lsdException w:name="Light Grid Accent 6" w:uiPriority="62"/>
-    <w:lsdException w:name="Medium Shading 1 Accent 6" w:uiPriority="63"/>
-    <w:lsdException w:name="Medium Shading 2 Accent 6" w:uiPriority="64"/>
-    <w:lsdException w:name="Medium List 1 Accent 6" w:uiPriority="65"/>
-    <w:lsdException w:name="Medium List 2 Accent 6" w:uiPriority="66"/>
-    <w:lsdException w:name="Medium Grid 1 Accent 6" w:uiPriority="67"/>
-    <w:lsdException w:name="Medium Grid 2 Accent 6" w:uiPriority="68"/>
-    <w:lsdException w:name="Medium Grid 3 Accent 6" w:uiPriority="69"/>
-    <w:lsdException w:name="Dark List Accent 6" w:uiPriority="70"/>
-    <w:lsdException w:name="Colorful Shading Accent 6" w:uiPriority="71"/>
-    <w:lsdException w:name="Colorful List Accent 6" w:uiPriority="72"/>
-    <w:lsdException w:name="Colorful Grid Accent 6" w:uiPriority="73"/>
-    <w:lsdException w:name="Subtle Emphasis" w:uiPriority="19" w:qFormat="1"/>
-    <w:lsdException w:name="Intense Emphasis" w:uiPriority="21" w:qFormat="1"/>
-    <w:lsdException w:name="Subtle Reference" w:uiPriority="31" w:qFormat="1"/>
-    <w:lsdException w:name="Intense Reference" w:uiPriority="32" w:qFormat="1"/>
-    <w:lsdException w:name="Book Title" w:uiPriority="33" w:qFormat="1"/>
-    <w:lsdException w:name="Bibliography" w:semiHidden="1" w:uiPriority="37" w:unhideWhenUsed="1"/>
-    <w:lsdException w:name="TOC Heading" w:semiHidden="1" w:uiPriority="39" w:unhideWhenUsed="1" w:qFormat="1"/>
-    <w:lsdException w:name="Plain Table 1" w:uiPriority="41"/>
-    <w:lsdException w:name="Plain Table 2" w:uiPriority="42"/>
-    <w:lsdException w:name="Plain Table 3" w:uiPriority="43"/>
-    <w:lsdException w:name="Plain Table 4" w:uiPriority="44"/>
-    <w:lsdException w:name="Plain Table 5" w:uiPriority="45"/>
-    <w:lsdException w:name="Grid Table Light" w:uiPriority="40"/>
-    <w:lsdException w:name="Grid Table 1 Light" w:uiPriority="46"/>
-    <w:lsdException w:name="Grid Table 2" w:uiPriority="47"/>
-    <w:lsdException w:name="Grid Table 3" w:uiPriority="48"/>
-    <w:lsdException w:name="Grid Table 4" w:uiPriority="49"/>
-    <w:lsdException w:name="Grid Table 5 Dark" w:uiPriority="50"/>
-    <w:lsdException w:name="Grid Table 6 Colorful" w:uiPriority="51"/>
-    <w:lsdException w:name="Grid Table 7 Colorful" w:uiPriority="52"/>
-    <w:lsdException w:name="Grid Table 1 Light Accent 1" w:uiPriority="46"/>
-    <w:lsdException w:name="Grid Table 2 Accent 1" w:uiPriority="47"/>
-    <w:lsdException w:name="Grid Table 3 Accent 1" w:uiPriority="48"/>
-    <w:lsdException w:name="Grid Table 4 Accent 1" w:uiPriority="49"/>
-    <w:lsdException w:name="Grid Table 5 Dark Accent 1" w:uiPriority="50"/>
-    <w:lsdException w:name="Grid Table 6 Colorful Accent 1" w:uiPriority="51"/>
-    <w:lsdException w:name="Grid Table 7 Colorful Accent 1" w:uiPriority="52"/>
-    <w:lsdException w:name="Grid Table 1 Light Accent 2" w:uiPriority="46"/>
-    <w:lsdException w:name="Grid Table 2 Accent 2" w:uiPriority="47"/>
-    <w:lsdException w:name="Grid Table 3 Accent 2" w:uiPriority="48"/>
-    <w:lsdException w:name="Grid Table 4 Accent 2" w:uiPriority="49"/>
-    <w:lsdException w:name="Grid Table 5 Dark Accent 2" w:uiPriority="50"/>
-    <w:lsdException w:name="Grid Table 6 Colorful Accent 2" w:uiPriority="51"/>
-    <w:lsdException w:name="Grid Table 7 Colorful Accent 2" w:uiPriority="52"/>
-    <w:lsdException w:name="Grid Table 1 Light Accent 3" w:uiPriority="46"/>
-    <w:lsdException w:name="Grid Table 2 Accent 3" w:uiPriority="47"/>
-    <w:lsdException w:name="Grid Table 3 Accent 3" w:uiPriority="48"/>
-    <w:lsdException w:name="Grid Table 4 Accent 3" w:uiPriority="49"/>
-    <w:lsdException w:name="Grid Table 5 Dark Accent 3" w:uiPriority="50"/>
-    <w:lsdException w:name="Grid Table 6 Colorful Accent 3" w:uiPriority="51"/>
-    <w:lsdException w:name="Grid Table 7 Colorful Accent 3" w:uiPriority="52"/>
-    <w:lsdException w:name="Grid Table 1 Light Accent 4" w:uiPriority="46"/>
-    <w:lsdException w:name="Grid Table 2 Accent 4" w:uiPriority="47"/>
-    <w:lsdException w:name="Grid Table 3 Accent 4" w:uiPriority="48"/>
-    <w:lsdException w:name="Grid Table 4 Accent 4" w:uiPriority="49"/>
-    <w:lsdException w:name="Grid Table 5 Dark Accent 4" w:uiPriority="50"/>
-    <w:lsdException w:name="Grid Table 6 Colorful Accent 4" w:uiPriority="51"/>
-    <w:lsdException w:name="Grid Table 7 Colorful Accent 4" w:uiPriority="52"/>
-    <w:lsdException w:name="Grid Table 1 Light Accent 5" w:uiPriority="46"/>
-    <w:lsdException w:name="Grid Table 2 Accent 5" w:uiPriority="47"/>
-    <w:lsdException w:name="Grid Table 3 Accent 5" w:uiPriority="48"/>
-    <w:lsdException w:name="Grid Table 4 Accent 5" w:uiPriority="49"/>
-    <w:lsdException w:name="Grid Table 5 Dark Accent 5" w:uiPriority="50"/>
-    <w:lsdException w:name="Grid Table 6 Colorful Accent 5" w:uiPriority="51"/>
-    <w:lsdException w:name="Grid Table 7 Colorful Accent 5" w:uiPriority="52"/>
-    <w:lsdException w:name="Grid Table 1 Light Accent 6" w:uiPriority="46"/>
-    <w:lsdException w:name="Grid Table 2 Accent 6" w:uiPriority="47"/>
-    <w:lsdException w:name="Grid Table 3 Accent 6" w:uiPriority="48"/>
-    <w:lsdException w:name="Grid Table 4 Accent 6" w:uiPriority="49"/>
-    <w:lsdException w:name="Grid Table 5 Dark Accent 6" w:uiPriority="50"/>
-    <w:lsdException w:name="Grid Table 6 Colorful Accent 6" w:uiPriority="51"/>
-    <w:lsdException w:name="Grid Table 7 Colorful Accent 6" w:uiPriority="52"/>
-    <w:lsdException w:name="List Table 1 Light" w:uiPriority="46"/>
-    <w:lsdException w:name="List Table 2" w:uiPriority="47"/>
-    <w:lsdException w:name="List Table 3" w:uiPriority="48"/>
-    <w:lsdException w:name="List Table 4" w:uiPriority="49"/>
-    <w:lsdException w:name="List Table 5 Dark" w:uiPriority="50"/>
-    <w:lsdException w:name="List Table 6 Colorful" w:uiPriority="51"/>
-    <w:lsdException w:name="List Table 7 Colorful" w:uiPriority="52"/>
-    <w:lsdException w:name="List Table 1 Light Accent 1" w:uiPriority="46"/>
-    <w:lsdException w:name="List Table 2 Accent 1" w:uiPriority="47"/>
-    <w:lsdException w:name="List Table 3 Accent 1" w:uiPriority="48"/>
-    <w:lsdException w:name="List Table 4 Accent 1" w:uiPriority="49"/>
-    <w:lsdException w:name="List Table 5 Dark Accent 1" w:uiPriority="50"/>
-    <w:lsdException w:name="List Table 6 Colorful Accent 1" w:uiPriority="51"/>
-    <w:lsdException w:name="List Table 7 Colorful Accent 1" w:uiPriority="52"/>
-    <w:lsdException w:name="List Table 1 Light Accent 2" w:uiPriority="46"/>
-    <w:lsdException w:name="List Table 2 Accent 2" w:uiPriority="47"/>
-    <w:lsdException w:name="List Table 3 Accent 2" w:uiPriority="48"/>
-    <w:lsdException w:name="List Table 4 Accent 2" w:uiPriority="49"/>
-    <w:lsdException w:name="List Table 5 Dark Accent 2" w:uiPriority="50"/>
-    <w:lsdException w:name="List Table 6 Colorful Accent 2" w:uiPriority="51"/>
-    <w:lsdException w:name="List Table 7 Colorful Accent 2" w:uiPriority="52"/>
-    <w:lsdException w:name="List Table 1 Light Accent 3" w:uiPriority="46"/>
-    <w:lsdException w:name="List Table 2 Accent 3" w:uiPriority="47"/>
-    <w:lsdException w:name="List Table 3 Accent 3" w:uiPriority="48"/>
-    <w:lsdException w:name="List Table 4 Accent 3" w:uiPriority="49"/>
-    <w:lsdException w:name="List Table 5 Dark Accent 3" w:uiPriority="50"/>
-    <w:lsdException w:name="List Table 6 Colorful Accent 3" w:uiPriority="51"/>
-    <w:lsdException w:name="List Table 7 Colorful Accent 3" w:uiPriority="52"/>
-    <w:lsdException w:name="List Table 1 Light Accent 4" w:uiPriority="46"/>
-    <w:lsdException w:name="List Table 2 Accent 4" w:uiPriority="47"/>
-    <w:lsdException w:name="List Table 3 Accent 4" w:uiPriority="48"/>
-    <w:lsdException w:name="List Table 4 Accent 4" w:uiPriority="49"/>
-    <w:lsdException w:name="List Table 5 Dark Accent 4" w:uiPriority="50"/>
-    <w:lsdException w:name="List Table 6 Colorful Accent 4" w:uiPriority="51"/>
-    <w:lsdException w:name="List Table 7 Colorful Accent 4" w:uiPriority="52"/>
-    <w:lsdException w:name="List Table 1 Light Accent 5" w:uiPriority="46"/>
-    <w:lsdException w:name="List Table 2 Accent 5" w:uiPriority="47"/>
-    <w:lsdException w:name="List Table 3 Accent 5" w:uiPriority="48"/>
-    <w:lsdException w:name="List Table 4 Accent 5" w:uiPriority="49"/>
-    <w:lsdException w:name="List Table 5 Dark Accent 5" w:uiPriority="50"/>
-    <w:lsdException w:name="List Table 6 Colorful Accent 5" w:uiPriority="51"/>
-    <w:lsdException w:name="List Table 7 Colorful Accent 5" w:uiPriority="52"/>
-    <w:lsdException w:name="List Table 1 Light Accent 6" w:uiPriority="46"/>
-    <w:lsdException w:name="List Table 2 Accent 6" w:uiPriority="47"/>
-    <w:lsdException w:name="List Table 3 Accent 6" w:uiPriority="48"/>
-    <w:lsdException w:name="List Table 4 Accent 6" w:uiPriority="49"/>
-    <w:lsdException w:name="List Table 5 Dark Accent 6" w:uiPriority="50"/>
-    <w:lsdException w:name="List Table 6 Colorful Accent 6" w:uiPriority="51"/>
-    <w:lsdException w:name="List Table 7 Colorful Accent 6" w:uiPriority="52"/>
+  <w:latentStyles w:defLockedState="0" w:defUIPriority="99" w:defSemiHidden="1" w:defUnhideWhenUsed="1" w:defQFormat="0" w:count="267">
+    <w:lsdException w:name="Normal" w:semiHidden="0" w:uiPriority="0" w:unhideWhenUsed="0" w:qFormat="1"/>
+    <w:lsdException w:name="heading 1" w:semiHidden="0" w:uiPriority="9" w:unhideWhenUsed="0" w:qFormat="1"/>
+    <w:lsdException w:name="heading 2" w:uiPriority="9" w:qFormat="1"/>
+    <w:lsdException w:name="heading 3" w:uiPriority="9" w:qFormat="1"/>
+    <w:lsdException w:name="heading 4" w:uiPriority="9" w:qFormat="1"/>
+    <w:lsdException w:name="heading 5" w:uiPriority="9" w:qFormat="1"/>
+    <w:lsdException w:name="heading 6" w:uiPriority="9" w:qFormat="1"/>
+    <w:lsdException w:name="heading 7" w:uiPriority="9" w:qFormat="1"/>
+    <w:lsdException w:name="heading 8" w:uiPriority="9" w:qFormat="1"/>
+    <w:lsdException w:name="heading 9" w:uiPriority="9" w:qFormat="1"/>
+    <w:lsdException w:name="toc 1" w:uiPriority="39"/>
+    <w:lsdException w:name="toc 2" w:uiPriority="39"/>
+    <w:lsdException w:name="toc 3" w:uiPriority="39"/>
+    <w:lsdException w:name="toc 4" w:uiPriority="39"/>
+    <w:lsdException w:name="toc 5" w:uiPriority="39"/>
+    <w:lsdException w:name="toc 6" w:uiPriority="39"/>
+    <w:lsdException w:name="toc 7" w:uiPriority="39"/>
+    <w:lsdException w:name="toc 8" w:uiPriority="39"/>
+    <w:lsdException w:name="toc 9" w:uiPriority="39"/>
+    <w:lsdException w:name="caption" w:uiPriority="35" w:qFormat="1"/>
+    <w:lsdException w:name="Title" w:semiHidden="0" w:uiPriority="10" w:unhideWhenUsed="0" w:qFormat="1"/>
+    <w:lsdException w:name="Default Paragraph Font" w:uiPriority="1"/>
+    <w:lsdException w:name="Subtitle" w:semiHidden="0" w:uiPriority="11" w:unhideWhenUsed="0" w:qFormat="1"/>
+    <w:lsdException w:name="Strong" w:semiHidden="0" w:uiPriority="22" w:unhideWhenUsed="0" w:qFormat="1"/>
+    <w:lsdException w:name="Emphasis" w:semiHidden="0" w:uiPriority="20" w:unhideWhenUsed="0" w:qFormat="1"/>
+    <w:lsdException w:name="Table Grid" w:semiHidden="0" w:uiPriority="59" w:unhideWhenUsed="0"/>
+    <w:lsdException w:name="Placeholder Text" w:unhideWhenUsed="0"/>
+    <w:lsdException w:name="No Spacing" w:semiHidden="0" w:uiPriority="1" w:unhideWhenUsed="0" w:qFormat="1"/>
+    <w:lsdException w:name="Light Shading" w:semiHidden="0" w:uiPriority="60" w:unhideWhenUsed="0"/>
+    <w:lsdException w:name="Light List" w:semiHidden="0" w:uiPriority="61" w:unhideWhenUsed="0"/>
+    <w:lsdException w:name="Light Grid" w:semiHidden="0" w:uiPriority="62" w:unhideWhenUsed="0"/>
+    <w:lsdException w:name="Medium Shading 1" w:semiHidden="0" w:uiPriority="63" w:unhideWhenUsed="0"/>
+    <w:lsdException w:name="Medium Shading 2" w:semiHidden="0" w:uiPriority="64" w:unhideWhenUsed="0"/>
+    <w:lsdException w:name="Medium List 1" w:semiHidden="0" w:uiPriority="65" w:unhideWhenUsed="0"/>
+    <w:lsdException w:name="Medium List 2" w:semiHidden="0" w:uiPriority="66" w:unhideWhenUsed="0"/>
+    <w:lsdException w:name="Medium Grid 1" w:semiHidden="0" w:uiPriority="67" w:unhideWhenUsed="0"/>
+    <w:lsdException w:name="Medium Grid 2" w:semiHidden="0" w:uiPriority="68" w:unhideWhenUsed="0"/>
+    <w:lsdException w:name="Medium Grid 3" w:semiHidden="0" w:uiPriority="69" w:unhideWhenUsed="0"/>
+    <w:lsdException w:name="Dark List" w:semiHidden="0" w:uiPriority="70" w:unhideWhenUsed="0"/>
+    <w:lsdException w:name="Colorful Shading" w:semiHidden="0" w:uiPriority="71" w:unhideWhenUsed="0"/>
+    <w:lsdException w:name="Colorful List" w:semiHidden="0" w:uiPriority="72" w:unhideWhenUsed="0"/>
+    <w:lsdException w:name="Colorful Grid" w:semiHidden="0" w:uiPriority="73" w:unhideWhenUsed="0"/>
+    <w:lsdException w:name="Light Shading Accent 1" w:semiHidden="0" w:uiPriority="60" w:unhideWhenUsed="0"/>
+    <w:lsdException w:name="Light List Accent 1" w:semiHidden="0" w:uiPriority="61" w:unhideWhenUsed="0"/>
+    <w:lsdException w:name="Light Grid Accent 1" w:semiHidden="0" w:uiPriority="62" w:unhideWhenUsed="0"/>
+    <w:lsdException w:name="Medium Shading 1 Accent 1" w:semiHidden="0" w:uiPriority="63" w:unhideWhenUsed="0"/>
+    <w:lsdException w:name="Medium Shading 2 Accent 1" w:semiHidden="0" w:uiPriority="64" w:unhideWhenUsed="0"/>
+    <w:lsdException w:name="Medium List 1 Accent 1" w:semiHidden="0" w:uiPriority="65" w:unhideWhenUsed="0"/>
+    <w:lsdException w:name="Revision" w:unhideWhenUsed="0"/>
+    <w:lsdException w:name="List Paragraph" w:semiHidden="0" w:uiPriority="34" w:unhideWhenUsed="0" w:qFormat="1"/>
+    <w:lsdException w:name="Quote" w:semiHidden="0" w:uiPriority="29" w:unhideWhenUsed="0" w:qFormat="1"/>
+    <w:lsdException w:name="Intense Quote" w:semiHidden="0" w:uiPriority="30" w:unhideWhenUsed="0" w:qFormat="1"/>
+    <w:lsdException w:name="Medium List 2 Accent 1" w:semiHidden="0" w:uiPriority="66" w:unhideWhenUsed="0"/>
+    <w:lsdException w:name="Medium Grid 1 Accent 1" w:semiHidden="0" w:uiPriority="67" w:unhideWhenUsed="0"/>
+    <w:lsdException w:name="Medium Grid 2 Accent 1" w:semiHidden="0" w:uiPriority="68" w:unhideWhenUsed="0"/>
+    <w:lsdException w:name="Medium Grid 3 Accent 1" w:semiHidden="0" w:uiPriority="69" w:unhideWhenUsed="0"/>
+    <w:lsdException w:name="Dark List Accent 1" w:semiHidden="0" w:uiPriority="70" w:unhideWhenUsed="0"/>
+    <w:lsdException w:name="Colorful Shading Accent 1" w:semiHidden="0" w:uiPriority="71" w:unhideWhenUsed="0"/>
+    <w:lsdException w:name="Colorful List Accent 1" w:semiHidden="0" w:uiPriority="72" w:unhideWhenUsed="0"/>
+    <w:lsdException w:name="Colorful Grid Accent 1" w:semiHidden="0" w:uiPriority="73" w:unhideWhenUsed="0"/>
+    <w:lsdException w:name="Light Shading Accent 2" w:semiHidden="0" w:uiPriority="60" w:unhideWhenUsed="0"/>
+    <w:lsdException w:name="Light List Accent 2" w:semiHidden="0" w:uiPriority="61" w:unhideWhenUsed="0"/>
+    <w:lsdException w:name="Light Grid Accent 2" w:semiHidden="0" w:uiPriority="62" w:unhideWhenUsed="0"/>
+    <w:lsdException w:name="Medium Shading 1 Accent 2" w:semiHidden="0" w:uiPriority="63" w:unhideWhenUsed="0"/>
+    <w:lsdException w:name="Medium Shading 2 Accent 2" w:semiHidden="0" w:uiPriority="64" w:unhideWhenUsed="0"/>
+    <w:lsdException w:name="Medium List 1 Accent 2" w:semiHidden="0" w:uiPriority="65" w:unhideWhenUsed="0"/>
+    <w:lsdException w:name="Medium List 2 Accent 2" w:semiHidden="0" w:uiPriority="66" w:unhideWhenUsed="0"/>
+    <w:lsdException w:name="Medium Grid 1 Accent 2" w:semiHidden="0" w:uiPriority="67" w:unhideWhenUsed="0"/>
+    <w:lsdException w:name="Medium Grid 2 Accent 2" w:semiHidden="0" w:uiPriority="68" w:unhideWhenUsed="0"/>
+    <w:lsdException w:name="Medium Grid 3 Accent 2" w:semiHidden="0" w:uiPriority="69" w:unhideWhenUsed="0"/>
+    <w:lsdException w:name="Dark List Accent 2" w:semiHidden="0" w:uiPriority="70" w:unhideWhenUsed="0"/>
+    <w:lsdException w:name="Colorful Shading Accent 2" w:semiHidden="0" w:uiPriority="71" w:unhideWhenUsed="0"/>
+    <w:lsdException w:name="Colorful List Accent 2" w:semiHidden="0" w:uiPriority="72" w:unhideWhenUsed="0"/>
+    <w:lsdException w:name="Colorful Grid Accent 2" w:semiHidden="0" w:uiPriority="73" w:unhideWhenUsed="0"/>
+    <w:lsdException w:name="Light Shading Accent 3" w:semiHidden="0" w:uiPriority="60" w:unhideWhenUsed="0"/>
+    <w:lsdException w:name="Light List Accent 3" w:semiHidden="0" w:uiPriority="61" w:unhideWhenUsed="0"/>
+    <w:lsdException w:name="Light Grid Accent 3" w:semiHidden="0" w:uiPriority="62" w:unhideWhenUsed="0"/>
+    <w:lsdException w:name="Medium Shading 1 Accent 3" w:semiHidden="0" w:uiPriority="63" w:unhideWhenUsed="0"/>
+    <w:lsdException w:name="Medium Shading 2 Accent 3" w:semiHidden="0" w:uiPriority="64" w:unhideWhenUsed="0"/>
+    <w:lsdException w:name="Medium List 1 Accent 3" w:semiHidden="0" w:uiPriority="65" w:unhideWhenUsed="0"/>
+    <w:lsdException w:name="Medium List 2 Accent 3" w:semiHidden="0" w:uiPriority="66" w:unhideWhenUsed="0"/>
+    <w:lsdException w:name="Medium Grid 1 Accent 3" w:semiHidden="0" w:uiPriority="67" w:unhideWhenUsed="0"/>
+    <w:lsdException w:name="Medium Grid 2 Accent 3" w:semiHidden="0" w:uiPriority="68" w:unhideWhenUsed="0"/>
+    <w:lsdException w:name="Medium Grid 3 Accent 3" w:semiHidden="0" w:uiPriority="69" w:unhideWhenUsed="0"/>
+    <w:lsdException w:name="Dark List Accent 3" w:semiHidden="0" w:uiPriority="70" w:unhideWhenUsed="0"/>
+    <w:lsdException w:name="Colorful Shading Accent 3" w:semiHidden="0" w:uiPriority="71" w:unhideWhenUsed="0"/>
+    <w:lsdException w:name="Colorful List Accent 3" w:semiHidden="0" w:uiPriority="72" w:unhideWhenUsed="0"/>
+    <w:lsdException w:name="Colorful Grid Accent 3" w:semiHidden="0" w:uiPriority="73" w:unhideWhenUsed="0"/>
+    <w:lsdException w:name="Light Shading Accent 4" w:semiHidden="0" w:uiPriority="60" w:unhideWhenUsed="0"/>
+    <w:lsdException w:name="Light List Accent 4" w:semiHidden="0" w:uiPriority="61" w:unhideWhenUsed="0"/>
+    <w:lsdException w:name="Light Grid Accent 4" w:semiHidden="0" w:uiPriority="62" w:unhideWhenUsed="0"/>
+    <w:lsdException w:name="Medium Shading 1 Accent 4" w:semiHidden="0" w:uiPriority="63" w:unhideWhenUsed="0"/>
+    <w:lsdException w:name="Medium Shading 2 Accent 4" w:semiHidden="0" w:uiPriority="64" w:unhideWhenUsed="0"/>
+    <w:lsdException w:name="Medium List 1 Accent 4" w:semiHidden="0" w:uiPriority="65" w:unhideWhenUsed="0"/>
+    <w:lsdException w:name="Medium List 2 Accent 4" w:semiHidden="0" w:uiPriority="66" w:unhideWhenUsed="0"/>
+    <w:lsdException w:name="Medium Grid 1 Accent 4" w:semiHidden="0" w:uiPriority="67" w:unhideWhenUsed="0"/>
+    <w:lsdException w:name="Medium Grid 2 Accent 4" w:semiHidden="0" w:uiPriority="68" w:unhideWhenUsed="0"/>
+    <w:lsdException w:name="Medium Grid 3 Accent 4" w:semiHidden="0" w:uiPriority="69" w:unhideWhenUsed="0"/>
+    <w:lsdException w:name="Dark List Accent 4" w:semiHidden="0" w:uiPriority="70" w:unhideWhenUsed="0"/>
+    <w:lsdException w:name="Colorful Shading Accent 4" w:semiHidden="0" w:uiPriority="71" w:unhideWhenUsed="0"/>
+    <w:lsdException w:name="Colorful List Accent 4" w:semiHidden="0" w:uiPriority="72" w:unhideWhenUsed="0"/>
+    <w:lsdException w:name="Colorful Grid Accent 4" w:semiHidden="0" w:uiPriority="73" w:unhideWhenUsed="0"/>
+    <w:lsdException w:name="Light Shading Accent 5" w:semiHidden="0" w:uiPriority="60" w:unhideWhenUsed="0"/>
+    <w:lsdException w:name="Light List Accent 5" w:semiHidden="0" w:uiPriority="61" w:unhideWhenUsed="0"/>
+    <w:lsdException w:name="Light Grid Accent 5" w:semiHidden="0" w:uiPriority="62" w:unhideWhenUsed="0"/>
+    <w:lsdException w:name="Medium Shading 1 Accent 5" w:semiHidden="0" w:uiPriority="63" w:unhideWhenUsed="0"/>
+    <w:lsdException w:name="Medium Shading 2 Accent 5" w:semiHidden="0" w:uiPriority="64" w:unhideWhenUsed="0"/>
+    <w:lsdException w:name="Medium List 1 Accent 5" w:semiHidden="0" w:uiPriority="65" w:unhideWhenUsed="0"/>
+    <w:lsdException w:name="Medium List 2 Accent 5" w:semiHidden="0" w:uiPriority="66" w:unhideWhenUsed="0"/>
+    <w:lsdException w:name="Medium Grid 1 Accent 5" w:semiHidden="0" w:uiPriority="67" w:unhideWhenUsed="0"/>
+    <w:lsdException w:name="Medium Grid 2 Accent 5" w:semiHidden="0" w:uiPriority="68" w:unhideWhenUsed="0"/>
+    <w:lsdException w:name="Medium Grid 3 Accent 5" w:semiHidden="0" w:uiPriority="69" w:unhideWhenUsed="0"/>
+    <w:lsdException w:name="Dark List Accent 5" w:semiHidden="0" w:uiPriority="70" w:unhideWhenUsed="0"/>
+    <w:lsdException w:name="Colorful Shading Accent 5" w:semiHidden="0" w:uiPriority="71" w:unhideWhenUsed="0"/>
+    <w:lsdException w:name="Colorful List Accent 5" w:semiHidden="0" w:uiPriority="72" w:unhideWhenUsed="0"/>
+    <w:lsdException w:name="Colorful Grid Accent 5" w:semiHidden="0" w:uiPriority="73" w:unhideWhenUsed="0"/>
+    <w:lsdException w:name="Light Shading Accent 6" w:semiHidden="0" w:uiPriority="60" w:unhideWhenUsed="0"/>
+    <w:lsdException w:name="Light List Accent 6" w:semiHidden="0" w:uiPriority="61" w:unhideWhenUsed="0"/>
+    <w:lsdException w:name="Light Grid Accent 6" w:semiHidden="0" w:uiPriority="62" w:unhideWhenUsed="0"/>
+    <w:lsdException w:name="Medium Shading 1 Accent 6" w:semiHidden="0" w:uiPriority="63" w:unhideWhenUsed="0"/>
+    <w:lsdException w:name="Medium Shading 2 Accent 6" w:semiHidden="0" w:uiPriority="64" w:unhideWhenUsed="0"/>
+    <w:lsdException w:name="Medium List 1 Accent 6" w:semiHidden="0" w:uiPriority="65" w:unhideWhenUsed="0"/>
+    <w:lsdException w:name="Medium List 2 Accent 6" w:semiHidden="0" w:uiPriority="66" w:unhideWhenUsed="0"/>
+    <w:lsdException w:name="Medium Grid 1 Accent 6" w:semiHidden="0" w:uiPriority="67" w:unhideWhenUsed="0"/>
+    <w:lsdException w:name="Medium Grid 2 Accent 6" w:semiHidden="0" w:uiPriority="68" w:unhideWhenUsed="0"/>
+    <w:lsdException w:name="Medium Grid 3 Accent 6" w:semiHidden="0" w:uiPriority="69" w:unhideWhenUsed="0"/>
+    <w:lsdException w:name="Dark List Accent 6" w:semiHidden="0" w:uiPriority="70" w:unhideWhenUsed="0"/>
+    <w:lsdException w:name="Colorful Shading Accent 6" w:semiHidden="0" w:uiPriority="71" w:unhideWhenUsed="0"/>
+    <w:lsdException w:name="Colorful List Accent 6" w:semiHidden="0" w:uiPriority="72" w:unhideWhenUsed="0"/>
+    <w:lsdException w:name="Colorful Grid Accent 6" w:semiHidden="0" w:uiPriority="73" w:unhideWhenUsed="0"/>
+    <w:lsdException w:name="Subtle Emphasis" w:semiHidden="0" w:uiPriority="19" w:unhideWhenUsed="0" w:qFormat="1"/>
+    <w:lsdException w:name="Intense Emphasis" w:semiHidden="0" w:uiPriority="21" w:unhideWhenUsed="0" w:qFormat="1"/>
+    <w:lsdException w:name="Subtle Reference" w:semiHidden="0" w:uiPriority="31" w:unhideWhenUsed="0" w:qFormat="1"/>
+    <w:lsdException w:name="Intense Reference" w:semiHidden="0" w:uiPriority="32" w:unhideWhenUsed="0" w:qFormat="1"/>
+    <w:lsdException w:name="Book Title" w:semiHidden="0" w:uiPriority="33" w:unhideWhenUsed="0" w:qFormat="1"/>
+    <w:lsdException w:name="Bibliography" w:uiPriority="37"/>
+    <w:lsdException w:name="TOC Heading" w:uiPriority="39" w:qFormat="1"/>
   </w:latentStyles>
   <w:style w:type="paragraph" w:default="1" w:styleId="Normal">
     <w:name w:val="Normal"/>
@@ -11207,6 +10992,7 @@
     <w:uiPriority w:val="99"/>
     <w:semiHidden/>
     <w:unhideWhenUsed/>
+    <w:qFormat/>
     <w:tblPr>
       <w:tblInd w:w="0" w:type="dxa"/>
       <w:tblCellMar>

--- a/Extended Campuses/Self Appraisals/2016/Talbert Tso Self Appraisal 2016 Jan - June.docx
+++ b/Extended Campuses/Self Appraisals/2016/Talbert Tso Self Appraisal 2016 Jan - June.docx
@@ -64,7 +64,7 @@
                           <a:blip r:embed="rId7" cstate="print">
                             <a:extLst>
                               <a:ext uri="{28A0092B-C50C-407E-A947-70E740481C1C}">
-                                <a14:useLocalDpi xmlns:a14="http://schemas.microsoft.com/office/drawing/2010/main" xmlns:wps="http://schemas.microsoft.com/office/word/2010/wordprocessingShape" xmlns:wpi="http://schemas.microsoft.com/office/word/2010/wordprocessingInk" xmlns:wpg="http://schemas.microsoft.com/office/word/2010/wordprocessingGroup" xmlns:w15="http://schemas.microsoft.com/office/word/2012/wordml" xmlns:w14="http://schemas.microsoft.com/office/word/2010/wordml" xmlns:w="http://schemas.openxmlformats.org/wordprocessingml/2006/main" xmlns:w10="urn:schemas-microsoft-com:office:word" xmlns:wp14="http://schemas.microsoft.com/office/word/2010/wordprocessingDrawing" xmlns:v="urn:schemas-microsoft-com:vml" xmlns:o="urn:schemas-microsoft-com:office:office" xmlns:mc="http://schemas.openxmlformats.org/markup-compatibility/2006" xmlns:wpc="http://schemas.microsoft.com/office/word/2010/wordprocessingCanvas" xmlns="" val="0"/>
+                                <a14:useLocalDpi xmlns="" xmlns:wpc="http://schemas.microsoft.com/office/word/2010/wordprocessingCanvas" xmlns:mc="http://schemas.openxmlformats.org/markup-compatibility/2006" xmlns:o="urn:schemas-microsoft-com:office:office" xmlns:v="urn:schemas-microsoft-com:vml" xmlns:wp14="http://schemas.microsoft.com/office/word/2010/wordprocessingDrawing" xmlns:w10="urn:schemas-microsoft-com:office:word" xmlns:w="http://schemas.openxmlformats.org/wordprocessingml/2006/main" xmlns:w14="http://schemas.microsoft.com/office/word/2010/wordml" xmlns:w15="http://schemas.microsoft.com/office/word/2012/wordml" xmlns:wpg="http://schemas.microsoft.com/office/word/2010/wordprocessingGroup" xmlns:wpi="http://schemas.microsoft.com/office/word/2010/wordprocessingInk" xmlns:wps="http://schemas.microsoft.com/office/word/2010/wordprocessingShape" xmlns:a14="http://schemas.microsoft.com/office/drawing/2010/main" val="0"/>
                               </a:ext>
                             </a:extLst>
                           </a:blip>
@@ -2133,7 +2133,63 @@
                 <w:sz w:val="20"/>
                 <w:szCs w:val="20"/>
               </w:rPr>
-              <w:t xml:space="preserve">Talbert was a part of a small team that developed and completed an in house reporting application called The Enlightenment Portal. Talbert played a key role in the development and aided the design of the user interface for the application. This application is used by multiple Extended Campuses members; including Blanche Johnson and Kevin Hayes. </w:t>
+              <w:t>Talbert was a part of a small team th</w:t>
+            </w:r>
+            <w:r>
+              <w:rPr>
+                <w:rFonts w:ascii="Arial" w:hAnsi="Arial" w:cs="Arial"/>
+                <w:sz w:val="20"/>
+                <w:szCs w:val="20"/>
+              </w:rPr>
+              <w:t>at developed and completed an in-</w:t>
+            </w:r>
+            <w:r>
+              <w:rPr>
+                <w:rFonts w:ascii="Arial" w:hAnsi="Arial" w:cs="Arial"/>
+                <w:sz w:val="20"/>
+                <w:szCs w:val="20"/>
+              </w:rPr>
+              <w:t xml:space="preserve">house reporting application called The Enlightenment Portal. Talbert played a key role in the development and aided the design of the user interface for the application. This application is used by multiple Extended Campuses members; including Blanche Johnson and Kevin Hayes. </w:t>
+            </w:r>
+            <w:r>
+              <w:rPr>
+                <w:rFonts w:ascii="Arial" w:hAnsi="Arial" w:cs="Arial"/>
+                <w:sz w:val="20"/>
+                <w:szCs w:val="20"/>
+              </w:rPr>
+              <w:t xml:space="preserve">The team </w:t>
+            </w:r>
+            <w:r>
+              <w:rPr>
+                <w:rFonts w:ascii="Arial" w:hAnsi="Arial" w:cs="Arial"/>
+                <w:sz w:val="20"/>
+                <w:szCs w:val="20"/>
+              </w:rPr>
+              <w:t xml:space="preserve">worked closely </w:t>
+            </w:r>
+            <w:r>
+              <w:rPr>
+                <w:rFonts w:ascii="Arial" w:hAnsi="Arial" w:cs="Arial"/>
+                <w:sz w:val="20"/>
+                <w:szCs w:val="20"/>
+              </w:rPr>
+              <w:t xml:space="preserve">with the Business Analyst and each other to plan out the functional and design requirements. </w:t>
+            </w:r>
+            <w:r>
+              <w:rPr>
+                <w:rFonts w:ascii="Arial" w:hAnsi="Arial" w:cs="Arial"/>
+                <w:sz w:val="20"/>
+                <w:szCs w:val="20"/>
+              </w:rPr>
+              <w:t xml:space="preserve">In addition, the team implemented </w:t>
+            </w:r>
+            <w:r>
+              <w:rPr>
+                <w:rFonts w:ascii="Arial" w:hAnsi="Arial" w:cs="Arial"/>
+                <w:sz w:val="20"/>
+                <w:szCs w:val="20"/>
+              </w:rPr>
+              <w:t>a contemporary industry standard software architectural pattern for implementing user interface, called Model-View-Controller (MVC).</w:t>
             </w:r>
           </w:p>
           <w:p/>
@@ -2643,13 +2699,23 @@
                 <w:szCs w:val="20"/>
               </w:rPr>
             </w:pPr>
-            <w:r>
-              <w:rPr>
-                <w:rFonts w:ascii="Arial" w:hAnsi="Arial" w:cs="Arial"/>
-                <w:sz w:val="20"/>
-                <w:szCs w:val="20"/>
-              </w:rPr>
-              <w:t>Ektron Widget to look like Bootstrap buttons.</w:t>
+            <w:proofErr w:type="spellStart"/>
+            <w:r>
+              <w:rPr>
+                <w:rFonts w:ascii="Arial" w:hAnsi="Arial" w:cs="Arial"/>
+                <w:sz w:val="20"/>
+                <w:szCs w:val="20"/>
+              </w:rPr>
+              <w:t>Ektron</w:t>
+            </w:r>
+            <w:proofErr w:type="spellEnd"/>
+            <w:r>
+              <w:rPr>
+                <w:rFonts w:ascii="Arial" w:hAnsi="Arial" w:cs="Arial"/>
+                <w:sz w:val="20"/>
+                <w:szCs w:val="20"/>
+              </w:rPr>
+              <w:t xml:space="preserve"> Widget to look like Bootstrap buttons.</w:t>
             </w:r>
           </w:p>
           <w:p>
@@ -2737,7 +2803,25 @@
                 <w:sz w:val="20"/>
                 <w:szCs w:val="20"/>
               </w:rPr>
-              <w:t>YouTube embedding code into Ektron widgets and discovered that this is not possible.</w:t>
+              <w:t xml:space="preserve">YouTube embedding code into </w:t>
+            </w:r>
+            <w:proofErr w:type="spellStart"/>
+            <w:r>
+              <w:rPr>
+                <w:rFonts w:ascii="Arial" w:hAnsi="Arial" w:cs="Arial"/>
+                <w:sz w:val="20"/>
+                <w:szCs w:val="20"/>
+              </w:rPr>
+              <w:t>Ektron</w:t>
+            </w:r>
+            <w:proofErr w:type="spellEnd"/>
+            <w:r>
+              <w:rPr>
+                <w:rFonts w:ascii="Arial" w:hAnsi="Arial" w:cs="Arial"/>
+                <w:sz w:val="20"/>
+                <w:szCs w:val="20"/>
+              </w:rPr>
+              <w:t xml:space="preserve"> widgets and discovered that this is not possible.</w:t>
             </w:r>
           </w:p>
           <w:p>
@@ -2759,7 +2843,16 @@
                 <w:sz w:val="20"/>
                 <w:szCs w:val="20"/>
               </w:rPr>
-              <w:t xml:space="preserve">Reviewed and evaluated a proposed SQL change to PL Admin Tools; determined that this was not possible. </w:t>
+              <w:t xml:space="preserve">Reviewed and evaluated a proposed SQL change to PL Admin Tools; determined that </w:t>
+            </w:r>
+            <w:r>
+              <w:rPr>
+                <w:rFonts w:ascii="Arial" w:hAnsi="Arial" w:cs="Arial"/>
+                <w:sz w:val="20"/>
+                <w:szCs w:val="20"/>
+              </w:rPr>
+              <w:lastRenderedPageBreak/>
+              <w:t xml:space="preserve">this was not possible. </w:t>
             </w:r>
           </w:p>
           <w:p>
@@ -2803,7 +2896,6 @@
                 <w:sz w:val="20"/>
                 <w:szCs w:val="20"/>
               </w:rPr>
-              <w:lastRenderedPageBreak/>
               <w:t xml:space="preserve">Tuition Info widget that is used in PL, EC, Yuma, and Yavapai. </w:t>
             </w:r>
           </w:p>
@@ -4973,6 +5065,7 @@
                 <w:sz w:val="18"/>
                 <w:szCs w:val="18"/>
               </w:rPr>
+              <w:lastRenderedPageBreak/>
               <w:t>Shows respect for individual differences (lifestyle, behavior, abilities, attitudes, values, and views).</w:t>
             </w:r>
           </w:p>
@@ -5026,7 +5119,6 @@
                 <w:sz w:val="18"/>
                 <w:szCs w:val="18"/>
               </w:rPr>
-              <w:lastRenderedPageBreak/>
               <w:t>Is approachable and accessible; promotes cooperation.</w:t>
             </w:r>
           </w:p>
@@ -8245,6 +8337,7 @@
                 <w:rFonts w:ascii="Arial" w:hAnsi="Arial" w:cs="Arial"/>
                 <w:b/>
               </w:rPr>
+              <w:lastRenderedPageBreak/>
               <w:t>IV: ADDITIONAL PERFORMANCE INFORMATION</w:t>
             </w:r>
           </w:p>
@@ -8304,16 +8397,7 @@
                 <w:sz w:val="20"/>
                 <w:szCs w:val="20"/>
               </w:rPr>
-              <w:t xml:space="preserve"> May update throughout </w:t>
-            </w:r>
-            <w:r>
-              <w:rPr>
-                <w:rFonts w:ascii="Arial" w:hAnsi="Arial" w:cs="Arial"/>
-                <w:sz w:val="20"/>
-                <w:szCs w:val="20"/>
-              </w:rPr>
-              <w:lastRenderedPageBreak/>
-              <w:t>appraisal period.</w:t>
+              <w:t xml:space="preserve"> May update throughout appraisal period.</w:t>
             </w:r>
           </w:p>
         </w:tc>
@@ -9572,6 +9656,7 @@
                 <w:sz w:val="20"/>
                 <w:szCs w:val="20"/>
               </w:rPr>
+              <w:lastRenderedPageBreak/>
               <w:t>Employee Signature</w:t>
             </w:r>
             <w:r>

--- a/Extended Campuses/Self Appraisals/2016/Talbert Tso Self Appraisal 2016 Jan - June.docx
+++ b/Extended Campuses/Self Appraisals/2016/Talbert Tso Self Appraisal 2016 Jan - June.docx
@@ -2149,7 +2149,23 @@
                 <w:sz w:val="20"/>
                 <w:szCs w:val="20"/>
               </w:rPr>
-              <w:t xml:space="preserve">house reporting application called The Enlightenment Portal. Talbert played a key role in the development and aided the design of the user interface for the application. This application is used by multiple Extended Campuses members; including Blanche Johnson and Kevin Hayes. </w:t>
+              <w:t xml:space="preserve">house reporting </w:t>
+            </w:r>
+            <w:r>
+              <w:rPr>
+                <w:rFonts w:ascii="Arial" w:hAnsi="Arial" w:cs="Arial"/>
+                <w:sz w:val="20"/>
+                <w:szCs w:val="20"/>
+              </w:rPr>
+              <w:t xml:space="preserve">web </w:t>
+            </w:r>
+            <w:r>
+              <w:rPr>
+                <w:rFonts w:ascii="Arial" w:hAnsi="Arial" w:cs="Arial"/>
+                <w:sz w:val="20"/>
+                <w:szCs w:val="20"/>
+              </w:rPr>
+              <w:t xml:space="preserve">application called The Enlightenment Portal. Talbert played a key role in the development and aided the design of the user interface for the application. This application is used by multiple Extended Campuses members; including Blanche Johnson and Kevin Hayes. </w:t>
             </w:r>
             <w:r>
               <w:rPr>
@@ -2173,7 +2189,31 @@
                 <w:sz w:val="20"/>
                 <w:szCs w:val="20"/>
               </w:rPr>
-              <w:t xml:space="preserve">with the Business Analyst and each other to plan out the functional and design requirements. </w:t>
+              <w:t>with the Business Analyst and each other to plan out the functional and design requirements.</w:t>
+            </w:r>
+            <w:r>
+              <w:rPr>
+                <w:rFonts w:ascii="Arial" w:hAnsi="Arial" w:cs="Arial"/>
+                <w:sz w:val="20"/>
+                <w:szCs w:val="20"/>
+              </w:rPr>
+              <w:t xml:space="preserve"> This allowed for prudent code development and </w:t>
+            </w:r>
+            <w:r>
+              <w:rPr>
+                <w:rFonts w:ascii="Arial" w:hAnsi="Arial" w:cs="Arial"/>
+                <w:sz w:val="20"/>
+                <w:szCs w:val="20"/>
+              </w:rPr>
+              <w:t>efficient division of tasks.</w:t>
+            </w:r>
+            <w:r>
+              <w:rPr>
+                <w:rFonts w:ascii="Arial" w:hAnsi="Arial" w:cs="Arial"/>
+                <w:sz w:val="20"/>
+                <w:szCs w:val="20"/>
+              </w:rPr>
+              <w:t xml:space="preserve"> </w:t>
             </w:r>
             <w:r>
               <w:rPr>
@@ -2843,16 +2883,8 @@
                 <w:sz w:val="20"/>
                 <w:szCs w:val="20"/>
               </w:rPr>
-              <w:t xml:space="preserve">Reviewed and evaluated a proposed SQL change to PL Admin Tools; determined that </w:t>
-            </w:r>
-            <w:r>
-              <w:rPr>
-                <w:rFonts w:ascii="Arial" w:hAnsi="Arial" w:cs="Arial"/>
-                <w:sz w:val="20"/>
-                <w:szCs w:val="20"/>
-              </w:rPr>
               <w:lastRenderedPageBreak/>
-              <w:t xml:space="preserve">this was not possible. </w:t>
+              <w:t xml:space="preserve">Reviewed and evaluated a proposed SQL change to PL Admin Tools; determined that this was not possible. </w:t>
             </w:r>
           </w:p>
           <w:p>
@@ -5005,6 +5037,7 @@
                 <w:sz w:val="18"/>
                 <w:szCs w:val="18"/>
               </w:rPr>
+              <w:lastRenderedPageBreak/>
               <w:t xml:space="preserve">Is tactful, </w:t>
             </w:r>
             <w:r>
@@ -5065,7 +5098,6 @@
                 <w:sz w:val="18"/>
                 <w:szCs w:val="18"/>
               </w:rPr>
-              <w:lastRenderedPageBreak/>
               <w:t>Shows respect for individual differences (lifestyle, behavior, abilities, attitudes, values, and views).</w:t>
             </w:r>
           </w:p>
@@ -9913,7 +9945,7 @@
         <w:sz w:val="16"/>
         <w:szCs w:val="16"/>
       </w:rPr>
-      <w:t>1</w:t>
+      <w:t>2</w:t>
     </w:r>
     <w:r>
       <w:rPr>

--- a/Extended Campuses/Self Appraisals/2016/Talbert Tso Self Appraisal 2016 Jan - June.docx
+++ b/Extended Campuses/Self Appraisals/2016/Talbert Tso Self Appraisal 2016 Jan - June.docx
@@ -64,7 +64,7 @@
                           <a:blip r:embed="rId7" cstate="print">
                             <a:extLst>
                               <a:ext uri="{28A0092B-C50C-407E-A947-70E740481C1C}">
-                                <a14:useLocalDpi xmlns="" xmlns:wpc="http://schemas.microsoft.com/office/word/2010/wordprocessingCanvas" xmlns:mc="http://schemas.openxmlformats.org/markup-compatibility/2006" xmlns:o="urn:schemas-microsoft-com:office:office" xmlns:v="urn:schemas-microsoft-com:vml" xmlns:wp14="http://schemas.microsoft.com/office/word/2010/wordprocessingDrawing" xmlns:w10="urn:schemas-microsoft-com:office:word" xmlns:w="http://schemas.openxmlformats.org/wordprocessingml/2006/main" xmlns:w14="http://schemas.microsoft.com/office/word/2010/wordml" xmlns:w15="http://schemas.microsoft.com/office/word/2012/wordml" xmlns:wpg="http://schemas.microsoft.com/office/word/2010/wordprocessingGroup" xmlns:wpi="http://schemas.microsoft.com/office/word/2010/wordprocessingInk" xmlns:wps="http://schemas.microsoft.com/office/word/2010/wordprocessingShape" xmlns:a14="http://schemas.microsoft.com/office/drawing/2010/main" val="0"/>
+                                <a14:useLocalDpi xmlns:a14="http://schemas.microsoft.com/office/drawing/2010/main" xmlns:wps="http://schemas.microsoft.com/office/word/2010/wordprocessingShape" xmlns:wpi="http://schemas.microsoft.com/office/word/2010/wordprocessingInk" xmlns:wpg="http://schemas.microsoft.com/office/word/2010/wordprocessingGroup" xmlns:w15="http://schemas.microsoft.com/office/word/2012/wordml" xmlns:w14="http://schemas.microsoft.com/office/word/2010/wordml" xmlns:w="http://schemas.openxmlformats.org/wordprocessingml/2006/main" xmlns:w10="urn:schemas-microsoft-com:office:word" xmlns:wp14="http://schemas.microsoft.com/office/word/2010/wordprocessingDrawing" xmlns:v="urn:schemas-microsoft-com:vml" xmlns:o="urn:schemas-microsoft-com:office:office" xmlns:mc="http://schemas.openxmlformats.org/markup-compatibility/2006" xmlns:wpc="http://schemas.microsoft.com/office/word/2010/wordprocessingCanvas" xmlns="" val="0"/>
                               </a:ext>
                             </a:extLst>
                           </a:blip>
@@ -2229,7 +2229,23 @@
                 <w:sz w:val="20"/>
                 <w:szCs w:val="20"/>
               </w:rPr>
-              <w:t>a contemporary industry standard software architectural pattern for implementing user interface, called Model-View-Controller (MVC).</w:t>
+              <w:t>a contemporary industry standard software architectural pattern for implementing user interface, called Model-View-Controller (MVC)</w:t>
+            </w:r>
+            <w:r>
+              <w:rPr>
+                <w:rFonts w:ascii="Arial" w:hAnsi="Arial" w:cs="Arial"/>
+                <w:sz w:val="20"/>
+                <w:szCs w:val="20"/>
+              </w:rPr>
+              <w:t>; in association with C# and Visual Studio</w:t>
+            </w:r>
+            <w:r>
+              <w:rPr>
+                <w:rFonts w:ascii="Arial" w:hAnsi="Arial" w:cs="Arial"/>
+                <w:sz w:val="20"/>
+                <w:szCs w:val="20"/>
+              </w:rPr>
+              <w:t>.</w:t>
             </w:r>
           </w:p>
           <w:p/>
@@ -2487,7 +2503,15 @@
                 <w:sz w:val="20"/>
                 <w:szCs w:val="20"/>
               </w:rPr>
-              <w:t xml:space="preserve">Talbert also helped in the completion of the Enlightenment Portal project. The Enlightenment Portal helps Extended Campus employees by generating meaningful and quick reports. </w:t>
+              <w:t>Talbert aided</w:t>
+            </w:r>
+            <w:r>
+              <w:rPr>
+                <w:rFonts w:ascii="Arial" w:hAnsi="Arial" w:cs="Arial"/>
+                <w:sz w:val="20"/>
+                <w:szCs w:val="20"/>
+              </w:rPr>
+              <w:t xml:space="preserve"> in the completion of the Enlightenment Portal project. The Enlightenment Portal helps Extended Campus employees by generating meaningful and quick reports. </w:t>
             </w:r>
             <w:r>
               <w:rPr>
@@ -2641,7 +2665,119 @@
                 <w:sz w:val="20"/>
                 <w:szCs w:val="20"/>
               </w:rPr>
-              <w:t>2/22/2016 – 3/17/2016: Update table for PL Tools. Modified columns and added some columns to display information to EC members for faster and accurate information.</w:t>
+              <w:t>2/22/2016 – 3/17/2016: Update table</w:t>
+            </w:r>
+            <w:r>
+              <w:rPr>
+                <w:rFonts w:ascii="Arial" w:hAnsi="Arial" w:cs="Arial"/>
+                <w:sz w:val="20"/>
+                <w:szCs w:val="20"/>
+              </w:rPr>
+              <w:t xml:space="preserve"> information</w:t>
+            </w:r>
+            <w:r>
+              <w:rPr>
+                <w:rFonts w:ascii="Arial" w:hAnsi="Arial" w:cs="Arial"/>
+                <w:sz w:val="20"/>
+                <w:szCs w:val="20"/>
+              </w:rPr>
+              <w:t xml:space="preserve"> for</w:t>
+            </w:r>
+            <w:r>
+              <w:rPr>
+                <w:rFonts w:ascii="Arial" w:hAnsi="Arial" w:cs="Arial"/>
+                <w:sz w:val="20"/>
+                <w:szCs w:val="20"/>
+              </w:rPr>
+              <w:t xml:space="preserve"> use by the</w:t>
+            </w:r>
+            <w:r>
+              <w:rPr>
+                <w:rFonts w:ascii="Arial" w:hAnsi="Arial" w:cs="Arial"/>
+                <w:sz w:val="20"/>
+                <w:szCs w:val="20"/>
+              </w:rPr>
+              <w:t xml:space="preserve"> PL Tools</w:t>
+            </w:r>
+            <w:r>
+              <w:rPr>
+                <w:rFonts w:ascii="Arial" w:hAnsi="Arial" w:cs="Arial"/>
+                <w:sz w:val="20"/>
+                <w:szCs w:val="20"/>
+              </w:rPr>
+              <w:t>; this web application is used by many member of the Extended Campuses</w:t>
+            </w:r>
+            <w:r>
+              <w:rPr>
+                <w:rFonts w:ascii="Arial" w:hAnsi="Arial" w:cs="Arial"/>
+                <w:sz w:val="20"/>
+                <w:szCs w:val="20"/>
+              </w:rPr>
+              <w:t>.</w:t>
+            </w:r>
+            <w:r>
+              <w:rPr>
+                <w:rFonts w:ascii="Arial" w:hAnsi="Arial" w:cs="Arial"/>
+                <w:sz w:val="20"/>
+                <w:szCs w:val="20"/>
+              </w:rPr>
+              <w:t xml:space="preserve"> Talbert</w:t>
+            </w:r>
+            <w:r>
+              <w:rPr>
+                <w:rFonts w:ascii="Arial" w:hAnsi="Arial" w:cs="Arial"/>
+                <w:sz w:val="20"/>
+                <w:szCs w:val="20"/>
+              </w:rPr>
+              <w:t xml:space="preserve"> </w:t>
+            </w:r>
+            <w:r>
+              <w:rPr>
+                <w:rFonts w:ascii="Arial" w:hAnsi="Arial" w:cs="Arial"/>
+                <w:sz w:val="20"/>
+                <w:szCs w:val="20"/>
+              </w:rPr>
+              <w:t>m</w:t>
+            </w:r>
+            <w:r>
+              <w:rPr>
+                <w:rFonts w:ascii="Arial" w:hAnsi="Arial" w:cs="Arial"/>
+                <w:sz w:val="20"/>
+                <w:szCs w:val="20"/>
+              </w:rPr>
+              <w:t>odified columns and added some columns to display information to E</w:t>
+            </w:r>
+            <w:r>
+              <w:rPr>
+                <w:rFonts w:ascii="Arial" w:hAnsi="Arial" w:cs="Arial"/>
+                <w:sz w:val="20"/>
+                <w:szCs w:val="20"/>
+              </w:rPr>
+              <w:t xml:space="preserve">xtended </w:t>
+            </w:r>
+            <w:r>
+              <w:rPr>
+                <w:rFonts w:ascii="Arial" w:hAnsi="Arial" w:cs="Arial"/>
+                <w:sz w:val="20"/>
+                <w:szCs w:val="20"/>
+              </w:rPr>
+              <w:t>C</w:t>
+            </w:r>
+            <w:r>
+              <w:rPr>
+                <w:rFonts w:ascii="Arial" w:hAnsi="Arial" w:cs="Arial"/>
+                <w:sz w:val="20"/>
+                <w:szCs w:val="20"/>
+              </w:rPr>
+              <w:t>ampuses</w:t>
+            </w:r>
+            <w:r>
+              <w:rPr>
+                <w:rFonts w:ascii="Arial" w:hAnsi="Arial" w:cs="Arial"/>
+                <w:sz w:val="20"/>
+                <w:szCs w:val="20"/>
+              </w:rPr>
+              <w:t xml:space="preserve"> members for faster and accurate information.</w:t>
             </w:r>
           </w:p>
           <w:p>
@@ -2723,84 +2859,78 @@
                 <w:sz w:val="20"/>
                 <w:szCs w:val="20"/>
               </w:rPr>
-              <w:t xml:space="preserve">: Restyled </w:t>
+              <w:t xml:space="preserve">: </w:t>
+            </w:r>
+            <w:r>
+              <w:rPr>
+                <w:rFonts w:ascii="Arial" w:hAnsi="Arial" w:cs="Arial"/>
+                <w:sz w:val="20"/>
+                <w:szCs w:val="20"/>
+              </w:rPr>
+              <w:t xml:space="preserve">A couple of task were assigned this past months to restyle or add/edit a visual aspect </w:t>
+            </w:r>
+            <w:r>
+              <w:rPr>
+                <w:rFonts w:ascii="Arial" w:hAnsi="Arial" w:cs="Arial"/>
+                <w:sz w:val="20"/>
+                <w:szCs w:val="20"/>
+              </w:rPr>
+              <w:t xml:space="preserve">to Extended Campuses web application or web sites. Talbert specifically revisited </w:t>
+            </w:r>
+            <w:proofErr w:type="spellStart"/>
+            <w:r>
+              <w:rPr>
+                <w:rFonts w:ascii="Arial" w:hAnsi="Arial" w:cs="Arial"/>
+                <w:sz w:val="20"/>
+                <w:szCs w:val="20"/>
+              </w:rPr>
+              <w:t>Ektron</w:t>
+            </w:r>
+            <w:proofErr w:type="spellEnd"/>
+            <w:r>
+              <w:rPr>
+                <w:rFonts w:ascii="Arial" w:hAnsi="Arial" w:cs="Arial"/>
+                <w:sz w:val="20"/>
+                <w:szCs w:val="20"/>
+              </w:rPr>
+              <w:t xml:space="preserve"> developed web sites to bring the look to the Bootstrap standard. In </w:t>
+            </w:r>
+            <w:r>
+              <w:rPr>
+                <w:rFonts w:ascii="Arial" w:hAnsi="Arial" w:cs="Arial"/>
+                <w:sz w:val="20"/>
+                <w:szCs w:val="20"/>
+              </w:rPr>
+              <w:lastRenderedPageBreak/>
+              <w:t xml:space="preserve">addition, he updated styles on long </w:t>
+            </w:r>
+            <w:r>
+              <w:rPr>
+                <w:rFonts w:ascii="Arial" w:hAnsi="Arial" w:cs="Arial"/>
+                <w:sz w:val="20"/>
+                <w:szCs w:val="20"/>
+              </w:rPr>
+              <w:t>URLs and added flag image for Di</w:t>
+            </w:r>
+            <w:r>
+              <w:rPr>
+                <w:rFonts w:ascii="Arial" w:hAnsi="Arial" w:cs="Arial"/>
+                <w:sz w:val="20"/>
+                <w:szCs w:val="20"/>
+              </w:rPr>
+              <w:t>strict of Columbia for the State Regulatory Compliance project.</w:t>
             </w:r>
           </w:p>
           <w:p>
             <w:pPr>
               <w:pStyle w:val="ListParagraph"/>
-              <w:numPr>
-                <w:ilvl w:val="2"/>
-                <w:numId w:val="7"/>
-              </w:numPr>
-              <w:rPr>
-                <w:rFonts w:ascii="Arial" w:hAnsi="Arial" w:cs="Arial"/>
-                <w:sz w:val="20"/>
-                <w:szCs w:val="20"/>
-              </w:rPr>
-            </w:pPr>
-            <w:proofErr w:type="spellStart"/>
-            <w:r>
-              <w:rPr>
-                <w:rFonts w:ascii="Arial" w:hAnsi="Arial" w:cs="Arial"/>
-                <w:sz w:val="20"/>
-                <w:szCs w:val="20"/>
-              </w:rPr>
-              <w:t>Ektron</w:t>
-            </w:r>
-            <w:proofErr w:type="spellEnd"/>
-            <w:r>
-              <w:rPr>
-                <w:rFonts w:ascii="Arial" w:hAnsi="Arial" w:cs="Arial"/>
-                <w:sz w:val="20"/>
-                <w:szCs w:val="20"/>
-              </w:rPr>
-              <w:t xml:space="preserve"> Widget to look like Bootstrap buttons.</w:t>
-            </w:r>
-          </w:p>
-          <w:p>
-            <w:pPr>
-              <w:pStyle w:val="ListParagraph"/>
-              <w:numPr>
-                <w:ilvl w:val="2"/>
-                <w:numId w:val="7"/>
-              </w:numPr>
-              <w:rPr>
-                <w:rFonts w:ascii="Arial" w:hAnsi="Arial" w:cs="Arial"/>
-                <w:sz w:val="20"/>
-                <w:szCs w:val="20"/>
-              </w:rPr>
-            </w:pPr>
-            <w:r>
-              <w:rPr>
-                <w:rFonts w:ascii="Arial" w:hAnsi="Arial" w:cs="Arial"/>
-                <w:sz w:val="20"/>
-                <w:szCs w:val="20"/>
-              </w:rPr>
-              <w:t>Update the styles on long URLs so they wrap properly on State Regulatory Compliance</w:t>
-            </w:r>
-          </w:p>
-          <w:p>
-            <w:pPr>
-              <w:pStyle w:val="ListParagraph"/>
-              <w:numPr>
-                <w:ilvl w:val="2"/>
-                <w:numId w:val="7"/>
-              </w:numPr>
-              <w:rPr>
-                <w:rFonts w:ascii="Arial" w:hAnsi="Arial" w:cs="Arial"/>
-                <w:sz w:val="20"/>
-                <w:szCs w:val="20"/>
-              </w:rPr>
-            </w:pPr>
-            <w:r>
-              <w:rPr>
-                <w:rFonts w:ascii="Arial" w:hAnsi="Arial" w:cs="Arial"/>
-                <w:sz w:val="20"/>
-                <w:szCs w:val="20"/>
-              </w:rPr>
-              <w:t>Add flag image for District of Columbia for State Regulatory Compliance</w:t>
-            </w:r>
+              <w:ind w:left="1080"/>
+              <w:rPr>
+                <w:rFonts w:ascii="Arial" w:hAnsi="Arial" w:cs="Arial"/>
+                <w:sz w:val="20"/>
+                <w:szCs w:val="20"/>
+              </w:rPr>
+            </w:pPr>
           </w:p>
           <w:p>
             <w:pPr>
@@ -2821,29 +2951,31 @@
                 <w:sz w:val="20"/>
                 <w:szCs w:val="20"/>
               </w:rPr>
-              <w:t xml:space="preserve">3/22/2016, 2/24/2016 – 3/3/2016: Researched </w:t>
-            </w:r>
-          </w:p>
-          <w:p>
-            <w:pPr>
-              <w:pStyle w:val="ListParagraph"/>
-              <w:numPr>
-                <w:ilvl w:val="2"/>
-                <w:numId w:val="7"/>
-              </w:numPr>
-              <w:rPr>
-                <w:rFonts w:ascii="Arial" w:hAnsi="Arial" w:cs="Arial"/>
-                <w:sz w:val="20"/>
-                <w:szCs w:val="20"/>
-              </w:rPr>
-            </w:pPr>
-            <w:r>
-              <w:rPr>
-                <w:rFonts w:ascii="Arial" w:hAnsi="Arial" w:cs="Arial"/>
-                <w:sz w:val="20"/>
-                <w:szCs w:val="20"/>
-              </w:rPr>
-              <w:t xml:space="preserve">YouTube embedding code into </w:t>
+              <w:t xml:space="preserve">3/22/2016, 2/24/2016 – 3/3/2016: </w:t>
+            </w:r>
+            <w:r>
+              <w:rPr>
+                <w:rFonts w:ascii="Arial" w:hAnsi="Arial" w:cs="Arial"/>
+                <w:sz w:val="20"/>
+                <w:szCs w:val="20"/>
+              </w:rPr>
+              <w:t>Talbert was</w:t>
+            </w:r>
+            <w:r>
+              <w:rPr>
+                <w:rFonts w:ascii="Arial" w:hAnsi="Arial" w:cs="Arial"/>
+                <w:sz w:val="20"/>
+                <w:szCs w:val="20"/>
+              </w:rPr>
+              <w:t xml:space="preserve"> assigned a couple of </w:t>
+            </w:r>
+            <w:r>
+              <w:rPr>
+                <w:rFonts w:ascii="Arial" w:hAnsi="Arial" w:cs="Arial"/>
+                <w:sz w:val="20"/>
+                <w:szCs w:val="20"/>
+              </w:rPr>
+              <w:t xml:space="preserve">task that turned into a research project that revealed information that was not previously known. Talbert researched into embedding raw YouTube code into an </w:t>
             </w:r>
             <w:proofErr w:type="spellStart"/>
             <w:r>
@@ -2861,30 +2993,32 @@
                 <w:sz w:val="20"/>
                 <w:szCs w:val="20"/>
               </w:rPr>
-              <w:t xml:space="preserve"> widgets and discovered that this is not possible.</w:t>
-            </w:r>
-          </w:p>
-          <w:p>
-            <w:pPr>
-              <w:pStyle w:val="ListParagraph"/>
-              <w:numPr>
-                <w:ilvl w:val="2"/>
-                <w:numId w:val="7"/>
-              </w:numPr>
-              <w:rPr>
-                <w:rFonts w:ascii="Arial" w:hAnsi="Arial" w:cs="Arial"/>
-                <w:sz w:val="20"/>
-                <w:szCs w:val="20"/>
-              </w:rPr>
-            </w:pPr>
-            <w:r>
-              <w:rPr>
-                <w:rFonts w:ascii="Arial" w:hAnsi="Arial" w:cs="Arial"/>
-                <w:sz w:val="20"/>
-                <w:szCs w:val="20"/>
-              </w:rPr>
-              <w:lastRenderedPageBreak/>
-              <w:t xml:space="preserve">Reviewed and evaluated a proposed SQL change to PL Admin Tools; determined that this was not possible. </w:t>
+              <w:t xml:space="preserve"> widget. And discovered that the rendering of the code will not be recognized within a normal text editor type widget. </w:t>
+            </w:r>
+            <w:r>
+              <w:rPr>
+                <w:rFonts w:ascii="Arial" w:hAnsi="Arial" w:cs="Arial"/>
+                <w:sz w:val="20"/>
+                <w:szCs w:val="20"/>
+              </w:rPr>
+              <w:t>Another task had Talbert review and evaluate a proposed SQL change to PL Admin Tools. He determined that the change would produced the desired result and further editing of the SQL was required.</w:t>
+            </w:r>
+          </w:p>
+          <w:p>
+            <w:pPr>
+              <w:rPr>
+                <w:rFonts w:ascii="Arial" w:hAnsi="Arial" w:cs="Arial"/>
+                <w:sz w:val="20"/>
+                <w:szCs w:val="20"/>
+              </w:rPr>
+            </w:pPr>
+            <w:r>
+              <w:rPr>
+                <w:rFonts w:ascii="Arial" w:hAnsi="Arial" w:cs="Arial"/>
+                <w:sz w:val="20"/>
+                <w:szCs w:val="20"/>
+              </w:rPr>
+              <w:t xml:space="preserve"> </w:t>
             </w:r>
           </w:p>
           <w:p>
@@ -2906,52 +3040,41 @@
                 <w:sz w:val="20"/>
                 <w:szCs w:val="20"/>
               </w:rPr>
-              <w:t xml:space="preserve">5/16/2016 – 5/17/2016: Updated </w:t>
-            </w:r>
-          </w:p>
-          <w:p>
-            <w:pPr>
-              <w:pStyle w:val="ListParagraph"/>
-              <w:numPr>
-                <w:ilvl w:val="2"/>
-                <w:numId w:val="7"/>
-              </w:numPr>
-              <w:rPr>
-                <w:rFonts w:ascii="Arial" w:hAnsi="Arial" w:cs="Arial"/>
-                <w:sz w:val="20"/>
-                <w:szCs w:val="20"/>
-              </w:rPr>
-            </w:pPr>
-            <w:r>
-              <w:rPr>
-                <w:rFonts w:ascii="Arial" w:hAnsi="Arial" w:cs="Arial"/>
-                <w:sz w:val="20"/>
-                <w:szCs w:val="20"/>
-              </w:rPr>
-              <w:t xml:space="preserve">Tuition Info widget that is used in PL, EC, Yuma, and Yavapai. </w:t>
-            </w:r>
-          </w:p>
-          <w:p>
-            <w:pPr>
-              <w:pStyle w:val="ListParagraph"/>
-              <w:numPr>
-                <w:ilvl w:val="2"/>
-                <w:numId w:val="7"/>
-              </w:numPr>
-              <w:rPr>
-                <w:rFonts w:ascii="Arial" w:hAnsi="Arial" w:cs="Arial"/>
-                <w:sz w:val="20"/>
-                <w:szCs w:val="20"/>
-              </w:rPr>
-            </w:pPr>
-            <w:r>
-              <w:rPr>
-                <w:rFonts w:ascii="Arial" w:hAnsi="Arial" w:cs="Arial"/>
-                <w:sz w:val="20"/>
-                <w:szCs w:val="20"/>
-              </w:rPr>
-              <w:t>Text on PL Student Dashboard</w:t>
-            </w:r>
+              <w:t xml:space="preserve">5/16/2016 – 5/17/2016: </w:t>
+            </w:r>
+            <w:r>
+              <w:rPr>
+                <w:rFonts w:ascii="Arial" w:hAnsi="Arial" w:cs="Arial"/>
+                <w:sz w:val="20"/>
+                <w:szCs w:val="20"/>
+              </w:rPr>
+              <w:t>In addition to restyling web sites, Talbert also u</w:t>
+            </w:r>
+            <w:r>
+              <w:rPr>
+                <w:rFonts w:ascii="Arial" w:hAnsi="Arial" w:cs="Arial"/>
+                <w:sz w:val="20"/>
+                <w:szCs w:val="20"/>
+              </w:rPr>
+              <w:t xml:space="preserve">pdated </w:t>
+            </w:r>
+            <w:r>
+              <w:rPr>
+                <w:rFonts w:ascii="Arial" w:hAnsi="Arial" w:cs="Arial"/>
+                <w:sz w:val="20"/>
+                <w:szCs w:val="20"/>
+              </w:rPr>
+              <w:t>web components to Extended Campuses. This includes updating the information of the Tuition Info Widget. This widget is used and seen on PL, EC, Yuma, and Yavapai sites. He also updated information on the PL Student Dashboard.</w:t>
+            </w:r>
+          </w:p>
+          <w:p>
+            <w:pPr>
+              <w:rPr>
+                <w:rFonts w:ascii="Arial" w:hAnsi="Arial" w:cs="Arial"/>
+                <w:sz w:val="20"/>
+                <w:szCs w:val="20"/>
+              </w:rPr>
+            </w:pPr>
           </w:p>
           <w:p>
             <w:pPr>
@@ -2972,7 +3095,63 @@
                 <w:sz w:val="20"/>
                 <w:szCs w:val="20"/>
               </w:rPr>
-              <w:t>5/4/2016 – 6/16/2016: Changed the Blog section on the homepage of EC, Yuma, and Yavapai to be just like the Blog page.</w:t>
+              <w:t xml:space="preserve">5/4/2016 – 6/16/2016: </w:t>
+            </w:r>
+            <w:r>
+              <w:rPr>
+                <w:rFonts w:ascii="Arial" w:hAnsi="Arial" w:cs="Arial"/>
+                <w:sz w:val="20"/>
+                <w:szCs w:val="20"/>
+              </w:rPr>
+              <w:t>Talbert was tasked to modify the b</w:t>
+            </w:r>
+            <w:r>
+              <w:rPr>
+                <w:rFonts w:ascii="Arial" w:hAnsi="Arial" w:cs="Arial"/>
+                <w:sz w:val="20"/>
+                <w:szCs w:val="20"/>
+              </w:rPr>
+              <w:t>l</w:t>
+            </w:r>
+            <w:r>
+              <w:rPr>
+                <w:rFonts w:ascii="Arial" w:hAnsi="Arial" w:cs="Arial"/>
+                <w:sz w:val="20"/>
+                <w:szCs w:val="20"/>
+              </w:rPr>
+              <w:t>og section on the homepage of Extended Campuses, Yuma, and Yavapai to mimic the style and function of</w:t>
+            </w:r>
+            <w:r>
+              <w:rPr>
+                <w:rFonts w:ascii="Arial" w:hAnsi="Arial" w:cs="Arial"/>
+                <w:sz w:val="20"/>
+                <w:szCs w:val="20"/>
+              </w:rPr>
+              <w:t xml:space="preserve"> the </w:t>
+            </w:r>
+            <w:r>
+              <w:rPr>
+                <w:rFonts w:ascii="Arial" w:hAnsi="Arial" w:cs="Arial"/>
+                <w:sz w:val="20"/>
+                <w:szCs w:val="20"/>
+              </w:rPr>
+              <w:t>blog listing that can be seen on the Blog page</w:t>
+            </w:r>
+            <w:r>
+              <w:rPr>
+                <w:rFonts w:ascii="Arial" w:hAnsi="Arial" w:cs="Arial"/>
+                <w:sz w:val="20"/>
+                <w:szCs w:val="20"/>
+              </w:rPr>
+              <w:t>.</w:t>
+            </w:r>
+            <w:r>
+              <w:rPr>
+                <w:rFonts w:ascii="Arial" w:hAnsi="Arial" w:cs="Arial"/>
+                <w:sz w:val="20"/>
+                <w:szCs w:val="20"/>
+              </w:rPr>
+              <w:t xml:space="preserve"> This was a challenging task because the Blog page was created to serve that one purpose and to copy the function and styles from there to the homepage required some finesse. </w:t>
             </w:r>
           </w:p>
           <w:p>
@@ -3918,6 +4097,14 @@
                 <w:szCs w:val="20"/>
               </w:rPr>
             </w:pPr>
+            <w:r>
+              <w:rPr>
+                <w:rFonts w:ascii="Arial" w:hAnsi="Arial" w:cs="Arial"/>
+                <w:sz w:val="20"/>
+                <w:szCs w:val="20"/>
+              </w:rPr>
+              <w:t>Talbert was able to maintain good work progress in developing and contributing to Extended Campuses' web applications and web sites. He has continually supported and supplied good programming that helps elevate Extended Campuses' web sites in visual prowess and functional usability.</w:t>
+            </w:r>
           </w:p>
           <w:p/>
         </w:tc>
@@ -4220,6 +4407,7 @@
                 <w:sz w:val="20"/>
                 <w:szCs w:val="20"/>
               </w:rPr>
+              <w:lastRenderedPageBreak/>
               <w:t xml:space="preserve">   one or more behaviors.</w:t>
             </w:r>
           </w:p>
@@ -4424,6 +4612,7 @@
                 <w:sz w:val="20"/>
                 <w:szCs w:val="20"/>
               </w:rPr>
+              <w:lastRenderedPageBreak/>
               <w:t>Commitment to service</w:t>
             </w:r>
           </w:p>
@@ -5037,7 +5226,6 @@
                 <w:sz w:val="18"/>
                 <w:szCs w:val="18"/>
               </w:rPr>
-              <w:lastRenderedPageBreak/>
               <w:t xml:space="preserve">Is tactful, </w:t>
             </w:r>
             <w:r>
@@ -7648,6 +7836,7 @@
                 <w:sz w:val="18"/>
                 <w:szCs w:val="18"/>
               </w:rPr>
+              <w:lastRenderedPageBreak/>
               <w:t>Accepts responsibility for mistakes and takes corrective action.</w:t>
             </w:r>
           </w:p>
@@ -8310,6 +8499,22 @@
                 <w:szCs w:val="20"/>
               </w:rPr>
             </w:pPr>
+            <w:r>
+              <w:rPr>
+                <w:rFonts w:ascii="Arial" w:hAnsi="Arial" w:cs="Arial"/>
+                <w:sz w:val="20"/>
+                <w:szCs w:val="20"/>
+              </w:rPr>
+              <w:t xml:space="preserve">Talbert continually promotes and praises his co-workers for their accomplishments to bettering the user experience of Extended Campuses. He strives to ensure the Extended Campuses' public web sites are user friendly and </w:t>
+            </w:r>
+            <w:r>
+              <w:rPr>
+                <w:rFonts w:ascii="Arial" w:hAnsi="Arial" w:cs="Arial"/>
+                <w:sz w:val="20"/>
+                <w:szCs w:val="20"/>
+              </w:rPr>
+              <w:t>fully functional.</w:t>
+            </w:r>
           </w:p>
           <w:p>
             <w:pPr>
@@ -8369,7 +8574,6 @@
                 <w:rFonts w:ascii="Arial" w:hAnsi="Arial" w:cs="Arial"/>
                 <w:b/>
               </w:rPr>
-              <w:lastRenderedPageBreak/>
               <w:t>IV: ADDITIONAL PERFORMANCE INFORMATION</w:t>
             </w:r>
           </w:p>
@@ -9221,7 +9425,16 @@
                 <w:sz w:val="20"/>
                 <w:szCs w:val="20"/>
               </w:rPr>
-              <w:t>, job requirements, goals and expectations for behavior.  May still be learning portions of the job, but responds to direction and feedback to enhance performance.</w:t>
+              <w:t xml:space="preserve">, job </w:t>
+            </w:r>
+            <w:r>
+              <w:rPr>
+                <w:rFonts w:ascii="Arial" w:hAnsi="Arial" w:cs="Arial"/>
+                <w:sz w:val="20"/>
+                <w:szCs w:val="20"/>
+              </w:rPr>
+              <w:lastRenderedPageBreak/>
+              <w:t>requirements, goals and expectations for behavior.  May still be learning portions of the job, but responds to direction and feedback to enhance performance.</w:t>
             </w:r>
           </w:p>
           <w:p>
@@ -9688,7 +9901,6 @@
                 <w:sz w:val="20"/>
                 <w:szCs w:val="20"/>
               </w:rPr>
-              <w:lastRenderedPageBreak/>
               <w:t>Employee Signature</w:t>
             </w:r>
             <w:r>
@@ -9945,7 +10157,7 @@
         <w:sz w:val="16"/>
         <w:szCs w:val="16"/>
       </w:rPr>
-      <w:t>2</w:t>
+      <w:t>3</w:t>
     </w:r>
     <w:r>
       <w:rPr>
